--- a/Doc/Web Site Design.docx
+++ b/Doc/Web Site Design.docx
@@ -238,8 +238,6 @@
       <w:r>
         <w:br w:type="page"/>
       </w:r>
-      <w:bookmarkStart w:id="0" w:name="_GoBack"/>
-      <w:bookmarkEnd w:id="0"/>
     </w:p>
     <w:sdt>
       <w:sdtPr>
@@ -292,7 +290,7 @@
           <w:r>
             <w:fldChar w:fldCharType="separate"/>
           </w:r>
-          <w:hyperlink w:anchor="_Toc488002986" w:history="1">
+          <w:hyperlink w:anchor="_Toc488488331" w:history="1">
             <w:r>
               <w:rPr>
                 <w:rStyle w:val="Hyperlink"/>
@@ -332,7 +330,7 @@
                 <w:noProof/>
                 <w:webHidden/>
               </w:rPr>
-              <w:instrText xml:space="preserve"> PAGEREF _Toc488002986 \h </w:instrText>
+              <w:instrText xml:space="preserve"> PAGEREF _Toc488488331 \h </w:instrText>
             </w:r>
             <w:r>
               <w:rPr>
@@ -352,7 +350,7 @@
                 <w:noProof/>
                 <w:webHidden/>
               </w:rPr>
-              <w:t>4</w:t>
+              <w:t>5</w:t>
             </w:r>
             <w:r>
               <w:rPr>
@@ -374,7 +372,7 @@
               <w:noProof/>
             </w:rPr>
           </w:pPr>
-          <w:hyperlink w:anchor="_Toc488002987" w:history="1">
+          <w:hyperlink w:anchor="_Toc488488332" w:history="1">
             <w:r>
               <w:rPr>
                 <w:rStyle w:val="Hyperlink"/>
@@ -414,7 +412,7 @@
                 <w:noProof/>
                 <w:webHidden/>
               </w:rPr>
-              <w:instrText xml:space="preserve"> PAGEREF _Toc488002987 \h </w:instrText>
+              <w:instrText xml:space="preserve"> PAGEREF _Toc488488332 \h </w:instrText>
             </w:r>
             <w:r>
               <w:rPr>
@@ -434,7 +432,7 @@
                 <w:noProof/>
                 <w:webHidden/>
               </w:rPr>
-              <w:t>4</w:t>
+              <w:t>5</w:t>
             </w:r>
             <w:r>
               <w:rPr>
@@ -456,7 +454,7 @@
               <w:noProof/>
             </w:rPr>
           </w:pPr>
-          <w:hyperlink w:anchor="_Toc488002988" w:history="1">
+          <w:hyperlink w:anchor="_Toc488488333" w:history="1">
             <w:r>
               <w:rPr>
                 <w:rStyle w:val="Hyperlink"/>
@@ -496,7 +494,7 @@
                 <w:noProof/>
                 <w:webHidden/>
               </w:rPr>
-              <w:instrText xml:space="preserve"> PAGEREF _Toc488002988 \h </w:instrText>
+              <w:instrText xml:space="preserve"> PAGEREF _Toc488488333 \h </w:instrText>
             </w:r>
             <w:r>
               <w:rPr>
@@ -516,7 +514,7 @@
                 <w:noProof/>
                 <w:webHidden/>
               </w:rPr>
-              <w:t>4</w:t>
+              <w:t>5</w:t>
             </w:r>
             <w:r>
               <w:rPr>
@@ -538,7 +536,7 @@
               <w:noProof/>
             </w:rPr>
           </w:pPr>
-          <w:hyperlink w:anchor="_Toc488002989" w:history="1">
+          <w:hyperlink w:anchor="_Toc488488334" w:history="1">
             <w:r>
               <w:rPr>
                 <w:rStyle w:val="Hyperlink"/>
@@ -578,7 +576,7 @@
                 <w:noProof/>
                 <w:webHidden/>
               </w:rPr>
-              <w:instrText xml:space="preserve"> PAGEREF _Toc488002989 \h </w:instrText>
+              <w:instrText xml:space="preserve"> PAGEREF _Toc488488334 \h </w:instrText>
             </w:r>
             <w:r>
               <w:rPr>
@@ -598,7 +596,7 @@
                 <w:noProof/>
                 <w:webHidden/>
               </w:rPr>
-              <w:t>4</w:t>
+              <w:t>5</w:t>
             </w:r>
             <w:r>
               <w:rPr>
@@ -620,7 +618,7 @@
               <w:noProof/>
             </w:rPr>
           </w:pPr>
-          <w:hyperlink w:anchor="_Toc488002990" w:history="1">
+          <w:hyperlink w:anchor="_Toc488488335" w:history="1">
             <w:r>
               <w:rPr>
                 <w:rStyle w:val="Hyperlink"/>
@@ -660,7 +658,7 @@
                 <w:noProof/>
                 <w:webHidden/>
               </w:rPr>
-              <w:instrText xml:space="preserve"> PAGEREF _Toc488002990 \h </w:instrText>
+              <w:instrText xml:space="preserve"> PAGEREF _Toc488488335 \h </w:instrText>
             </w:r>
             <w:r>
               <w:rPr>
@@ -680,7 +678,7 @@
                 <w:noProof/>
                 <w:webHidden/>
               </w:rPr>
-              <w:t>4</w:t>
+              <w:t>5</w:t>
             </w:r>
             <w:r>
               <w:rPr>
@@ -702,7 +700,7 @@
               <w:noProof/>
             </w:rPr>
           </w:pPr>
-          <w:hyperlink w:anchor="_Toc488002991" w:history="1">
+          <w:hyperlink w:anchor="_Toc488488336" w:history="1">
             <w:r>
               <w:rPr>
                 <w:rStyle w:val="Hyperlink"/>
@@ -742,7 +740,7 @@
                 <w:noProof/>
                 <w:webHidden/>
               </w:rPr>
-              <w:instrText xml:space="preserve"> PAGEREF _Toc488002991 \h </w:instrText>
+              <w:instrText xml:space="preserve"> PAGEREF _Toc488488336 \h </w:instrText>
             </w:r>
             <w:r>
               <w:rPr>
@@ -762,7 +760,7 @@
                 <w:noProof/>
                 <w:webHidden/>
               </w:rPr>
-              <w:t>4</w:t>
+              <w:t>5</w:t>
             </w:r>
             <w:r>
               <w:rPr>
@@ -784,7 +782,7 @@
               <w:noProof/>
             </w:rPr>
           </w:pPr>
-          <w:hyperlink w:anchor="_Toc488002992" w:history="1">
+          <w:hyperlink w:anchor="_Toc488488337" w:history="1">
             <w:r>
               <w:rPr>
                 <w:rStyle w:val="Hyperlink"/>
@@ -824,7 +822,7 @@
                 <w:noProof/>
                 <w:webHidden/>
               </w:rPr>
-              <w:instrText xml:space="preserve"> PAGEREF _Toc488002992 \h </w:instrText>
+              <w:instrText xml:space="preserve"> PAGEREF _Toc488488337 \h </w:instrText>
             </w:r>
             <w:r>
               <w:rPr>
@@ -844,7 +842,7 @@
                 <w:noProof/>
                 <w:webHidden/>
               </w:rPr>
-              <w:t>5</w:t>
+              <w:t>6</w:t>
             </w:r>
             <w:r>
               <w:rPr>
@@ -866,7 +864,7 @@
               <w:noProof/>
             </w:rPr>
           </w:pPr>
-          <w:hyperlink w:anchor="_Toc488002993" w:history="1">
+          <w:hyperlink w:anchor="_Toc488488338" w:history="1">
             <w:r>
               <w:rPr>
                 <w:rStyle w:val="Hyperlink"/>
@@ -906,7 +904,7 @@
                 <w:noProof/>
                 <w:webHidden/>
               </w:rPr>
-              <w:instrText xml:space="preserve"> PAGEREF _Toc488002993 \h </w:instrText>
+              <w:instrText xml:space="preserve"> PAGEREF _Toc488488338 \h </w:instrText>
             </w:r>
             <w:r>
               <w:rPr>
@@ -926,7 +924,7 @@
                 <w:noProof/>
                 <w:webHidden/>
               </w:rPr>
-              <w:t>5</w:t>
+              <w:t>6</w:t>
             </w:r>
             <w:r>
               <w:rPr>
@@ -948,7 +946,7 @@
               <w:noProof/>
             </w:rPr>
           </w:pPr>
-          <w:hyperlink w:anchor="_Toc488002994" w:history="1">
+          <w:hyperlink w:anchor="_Toc488488339" w:history="1">
             <w:r>
               <w:rPr>
                 <w:rStyle w:val="Hyperlink"/>
@@ -988,7 +986,7 @@
                 <w:noProof/>
                 <w:webHidden/>
               </w:rPr>
-              <w:instrText xml:space="preserve"> PAGEREF _Toc488002994 \h </w:instrText>
+              <w:instrText xml:space="preserve"> PAGEREF _Toc488488339 \h </w:instrText>
             </w:r>
             <w:r>
               <w:rPr>
@@ -1008,7 +1006,7 @@
                 <w:noProof/>
                 <w:webHidden/>
               </w:rPr>
-              <w:t>5</w:t>
+              <w:t>6</w:t>
             </w:r>
             <w:r>
               <w:rPr>
@@ -1030,7 +1028,7 @@
               <w:noProof/>
             </w:rPr>
           </w:pPr>
-          <w:hyperlink w:anchor="_Toc488002995" w:history="1">
+          <w:hyperlink w:anchor="_Toc488488340" w:history="1">
             <w:r>
               <w:rPr>
                 <w:rStyle w:val="Hyperlink"/>
@@ -1070,7 +1068,7 @@
                 <w:noProof/>
                 <w:webHidden/>
               </w:rPr>
-              <w:instrText xml:space="preserve"> PAGEREF _Toc488002995 \h </w:instrText>
+              <w:instrText xml:space="preserve"> PAGEREF _Toc488488340 \h </w:instrText>
             </w:r>
             <w:r>
               <w:rPr>
@@ -1090,7 +1088,7 @@
                 <w:noProof/>
                 <w:webHidden/>
               </w:rPr>
-              <w:t>5</w:t>
+              <w:t>6</w:t>
             </w:r>
             <w:r>
               <w:rPr>
@@ -1112,7 +1110,7 @@
               <w:noProof/>
             </w:rPr>
           </w:pPr>
-          <w:hyperlink w:anchor="_Toc488002996" w:history="1">
+          <w:hyperlink w:anchor="_Toc488488341" w:history="1">
             <w:r>
               <w:rPr>
                 <w:rStyle w:val="Hyperlink"/>
@@ -1152,7 +1150,7 @@
                 <w:noProof/>
                 <w:webHidden/>
               </w:rPr>
-              <w:instrText xml:space="preserve"> PAGEREF _Toc488002996 \h </w:instrText>
+              <w:instrText xml:space="preserve"> PAGEREF _Toc488488341 \h </w:instrText>
             </w:r>
             <w:r>
               <w:rPr>
@@ -1172,7 +1170,7 @@
                 <w:noProof/>
                 <w:webHidden/>
               </w:rPr>
-              <w:t>5</w:t>
+              <w:t>6</w:t>
             </w:r>
             <w:r>
               <w:rPr>
@@ -1194,7 +1192,7 @@
               <w:noProof/>
             </w:rPr>
           </w:pPr>
-          <w:hyperlink w:anchor="_Toc488002997" w:history="1">
+          <w:hyperlink w:anchor="_Toc488488342" w:history="1">
             <w:r>
               <w:rPr>
                 <w:rStyle w:val="Hyperlink"/>
@@ -1234,7 +1232,7 @@
                 <w:noProof/>
                 <w:webHidden/>
               </w:rPr>
-              <w:instrText xml:space="preserve"> PAGEREF _Toc488002997 \h </w:instrText>
+              <w:instrText xml:space="preserve"> PAGEREF _Toc488488342 \h </w:instrText>
             </w:r>
             <w:r>
               <w:rPr>
@@ -1254,7 +1252,7 @@
                 <w:noProof/>
                 <w:webHidden/>
               </w:rPr>
-              <w:t>5</w:t>
+              <w:t>6</w:t>
             </w:r>
             <w:r>
               <w:rPr>
@@ -1276,7 +1274,7 @@
               <w:noProof/>
             </w:rPr>
           </w:pPr>
-          <w:hyperlink w:anchor="_Toc488002998" w:history="1">
+          <w:hyperlink w:anchor="_Toc488488343" w:history="1">
             <w:r>
               <w:rPr>
                 <w:rStyle w:val="Hyperlink"/>
@@ -1316,7 +1314,7 @@
                 <w:noProof/>
                 <w:webHidden/>
               </w:rPr>
-              <w:instrText xml:space="preserve"> PAGEREF _Toc488002998 \h </w:instrText>
+              <w:instrText xml:space="preserve"> PAGEREF _Toc488488343 \h </w:instrText>
             </w:r>
             <w:r>
               <w:rPr>
@@ -1336,7 +1334,7 @@
                 <w:noProof/>
                 <w:webHidden/>
               </w:rPr>
-              <w:t>5</w:t>
+              <w:t>6</w:t>
             </w:r>
             <w:r>
               <w:rPr>
@@ -1358,7 +1356,7 @@
               <w:noProof/>
             </w:rPr>
           </w:pPr>
-          <w:hyperlink w:anchor="_Toc488002999" w:history="1">
+          <w:hyperlink w:anchor="_Toc488488344" w:history="1">
             <w:r>
               <w:rPr>
                 <w:rStyle w:val="Hyperlink"/>
@@ -1398,7 +1396,7 @@
                 <w:noProof/>
                 <w:webHidden/>
               </w:rPr>
-              <w:instrText xml:space="preserve"> PAGEREF _Toc488002999 \h </w:instrText>
+              <w:instrText xml:space="preserve"> PAGEREF _Toc488488344 \h </w:instrText>
             </w:r>
             <w:r>
               <w:rPr>
@@ -1418,7 +1416,7 @@
                 <w:noProof/>
                 <w:webHidden/>
               </w:rPr>
-              <w:t>5</w:t>
+              <w:t>6</w:t>
             </w:r>
             <w:r>
               <w:rPr>
@@ -1440,7 +1438,7 @@
               <w:noProof/>
             </w:rPr>
           </w:pPr>
-          <w:hyperlink w:anchor="_Toc488003000" w:history="1">
+          <w:hyperlink w:anchor="_Toc488488345" w:history="1">
             <w:r>
               <w:rPr>
                 <w:rStyle w:val="Hyperlink"/>
@@ -1480,7 +1478,7 @@
                 <w:noProof/>
                 <w:webHidden/>
               </w:rPr>
-              <w:instrText xml:space="preserve"> PAGEREF _Toc488003000 \h </w:instrText>
+              <w:instrText xml:space="preserve"> PAGEREF _Toc488488345 \h </w:instrText>
             </w:r>
             <w:r>
               <w:rPr>
@@ -1500,7 +1498,7 @@
                 <w:noProof/>
                 <w:webHidden/>
               </w:rPr>
-              <w:t>5</w:t>
+              <w:t>6</w:t>
             </w:r>
             <w:r>
               <w:rPr>
@@ -1522,7 +1520,7 @@
               <w:noProof/>
             </w:rPr>
           </w:pPr>
-          <w:hyperlink w:anchor="_Toc488003001" w:history="1">
+          <w:hyperlink w:anchor="_Toc488488346" w:history="1">
             <w:r>
               <w:rPr>
                 <w:rStyle w:val="Hyperlink"/>
@@ -1562,7 +1560,7 @@
                 <w:noProof/>
                 <w:webHidden/>
               </w:rPr>
-              <w:instrText xml:space="preserve"> PAGEREF _Toc488003001 \h </w:instrText>
+              <w:instrText xml:space="preserve"> PAGEREF _Toc488488346 \h </w:instrText>
             </w:r>
             <w:r>
               <w:rPr>
@@ -1582,7 +1580,7 @@
                 <w:noProof/>
                 <w:webHidden/>
               </w:rPr>
-              <w:t>5</w:t>
+              <w:t>6</w:t>
             </w:r>
             <w:r>
               <w:rPr>
@@ -1604,7 +1602,7 @@
               <w:noProof/>
             </w:rPr>
           </w:pPr>
-          <w:hyperlink w:anchor="_Toc488003002" w:history="1">
+          <w:hyperlink w:anchor="_Toc488488347" w:history="1">
             <w:r>
               <w:rPr>
                 <w:rStyle w:val="Hyperlink"/>
@@ -1644,7 +1642,7 @@
                 <w:noProof/>
                 <w:webHidden/>
               </w:rPr>
-              <w:instrText xml:space="preserve"> PAGEREF _Toc488003002 \h </w:instrText>
+              <w:instrText xml:space="preserve"> PAGEREF _Toc488488347 \h </w:instrText>
             </w:r>
             <w:r>
               <w:rPr>
@@ -1664,7 +1662,7 @@
                 <w:noProof/>
                 <w:webHidden/>
               </w:rPr>
-              <w:t>6</w:t>
+              <w:t>7</w:t>
             </w:r>
             <w:r>
               <w:rPr>
@@ -1686,7 +1684,7 @@
               <w:noProof/>
             </w:rPr>
           </w:pPr>
-          <w:hyperlink w:anchor="_Toc488003003" w:history="1">
+          <w:hyperlink w:anchor="_Toc488488348" w:history="1">
             <w:r>
               <w:rPr>
                 <w:rStyle w:val="Hyperlink"/>
@@ -1726,7 +1724,7 @@
                 <w:noProof/>
                 <w:webHidden/>
               </w:rPr>
-              <w:instrText xml:space="preserve"> PAGEREF _Toc488003003 \h </w:instrText>
+              <w:instrText xml:space="preserve"> PAGEREF _Toc488488348 \h </w:instrText>
             </w:r>
             <w:r>
               <w:rPr>
@@ -1746,7 +1744,7 @@
                 <w:noProof/>
                 <w:webHidden/>
               </w:rPr>
-              <w:t>6</w:t>
+              <w:t>7</w:t>
             </w:r>
             <w:r>
               <w:rPr>
@@ -1768,7 +1766,7 @@
               <w:noProof/>
             </w:rPr>
           </w:pPr>
-          <w:hyperlink w:anchor="_Toc488003004" w:history="1">
+          <w:hyperlink w:anchor="_Toc488488349" w:history="1">
             <w:r>
               <w:rPr>
                 <w:rStyle w:val="Hyperlink"/>
@@ -1808,7 +1806,7 @@
                 <w:noProof/>
                 <w:webHidden/>
               </w:rPr>
-              <w:instrText xml:space="preserve"> PAGEREF _Toc488003004 \h </w:instrText>
+              <w:instrText xml:space="preserve"> PAGEREF _Toc488488349 \h </w:instrText>
             </w:r>
             <w:r>
               <w:rPr>
@@ -1828,7 +1826,7 @@
                 <w:noProof/>
                 <w:webHidden/>
               </w:rPr>
-              <w:t>6</w:t>
+              <w:t>7</w:t>
             </w:r>
             <w:r>
               <w:rPr>
@@ -1850,7 +1848,7 @@
               <w:noProof/>
             </w:rPr>
           </w:pPr>
-          <w:hyperlink w:anchor="_Toc488003005" w:history="1">
+          <w:hyperlink w:anchor="_Toc488488350" w:history="1">
             <w:r>
               <w:rPr>
                 <w:rStyle w:val="Hyperlink"/>
@@ -1869,7 +1867,7 @@
                 <w:rStyle w:val="Hyperlink"/>
                 <w:noProof/>
               </w:rPr>
-              <w:t>Topic Admin Role</w:t>
+              <w:t>Topic Administrator</w:t>
             </w:r>
             <w:r>
               <w:rPr>
@@ -1890,7 +1888,7 @@
                 <w:noProof/>
                 <w:webHidden/>
               </w:rPr>
-              <w:instrText xml:space="preserve"> PAGEREF _Toc488003005 \h </w:instrText>
+              <w:instrText xml:space="preserve"> PAGEREF _Toc488488350 \h </w:instrText>
             </w:r>
             <w:r>
               <w:rPr>
@@ -1910,7 +1908,7 @@
                 <w:noProof/>
                 <w:webHidden/>
               </w:rPr>
-              <w:t>6</w:t>
+              <w:t>7</w:t>
             </w:r>
             <w:r>
               <w:rPr>
@@ -1932,7 +1930,7 @@
               <w:noProof/>
             </w:rPr>
           </w:pPr>
-          <w:hyperlink w:anchor="_Toc488003006" w:history="1">
+          <w:hyperlink w:anchor="_Toc488488351" w:history="1">
             <w:r>
               <w:rPr>
                 <w:rStyle w:val="Hyperlink"/>
@@ -1972,7 +1970,7 @@
                 <w:noProof/>
                 <w:webHidden/>
               </w:rPr>
-              <w:instrText xml:space="preserve"> PAGEREF _Toc488003006 \h </w:instrText>
+              <w:instrText xml:space="preserve"> PAGEREF _Toc488488351 \h </w:instrText>
             </w:r>
             <w:r>
               <w:rPr>
@@ -1992,7 +1990,7 @@
                 <w:noProof/>
                 <w:webHidden/>
               </w:rPr>
-              <w:t>6</w:t>
+              <w:t>7</w:t>
             </w:r>
             <w:r>
               <w:rPr>
@@ -2014,7 +2012,7 @@
               <w:noProof/>
             </w:rPr>
           </w:pPr>
-          <w:hyperlink w:anchor="_Toc488003007" w:history="1">
+          <w:hyperlink w:anchor="_Toc488488352" w:history="1">
             <w:r>
               <w:rPr>
                 <w:rStyle w:val="Hyperlink"/>
@@ -2054,7 +2052,7 @@
                 <w:noProof/>
                 <w:webHidden/>
               </w:rPr>
-              <w:instrText xml:space="preserve"> PAGEREF _Toc488003007 \h </w:instrText>
+              <w:instrText xml:space="preserve"> PAGEREF _Toc488488352 \h </w:instrText>
             </w:r>
             <w:r>
               <w:rPr>
@@ -2074,7 +2072,7 @@
                 <w:noProof/>
                 <w:webHidden/>
               </w:rPr>
-              <w:t>7</w:t>
+              <w:t>8</w:t>
             </w:r>
             <w:r>
               <w:rPr>
@@ -2096,7 +2094,7 @@
               <w:noProof/>
             </w:rPr>
           </w:pPr>
-          <w:hyperlink w:anchor="_Toc488003008" w:history="1">
+          <w:hyperlink w:anchor="_Toc488488353" w:history="1">
             <w:r>
               <w:rPr>
                 <w:rStyle w:val="Hyperlink"/>
@@ -2136,7 +2134,7 @@
                 <w:noProof/>
                 <w:webHidden/>
               </w:rPr>
-              <w:instrText xml:space="preserve"> PAGEREF _Toc488003008 \h </w:instrText>
+              <w:instrText xml:space="preserve"> PAGEREF _Toc488488353 \h </w:instrText>
             </w:r>
             <w:r>
               <w:rPr>
@@ -2156,7 +2154,7 @@
                 <w:noProof/>
                 <w:webHidden/>
               </w:rPr>
-              <w:t>7</w:t>
+              <w:t>8</w:t>
             </w:r>
             <w:r>
               <w:rPr>
@@ -2178,7 +2176,7 @@
               <w:noProof/>
             </w:rPr>
           </w:pPr>
-          <w:hyperlink w:anchor="_Toc488003009" w:history="1">
+          <w:hyperlink w:anchor="_Toc488488354" w:history="1">
             <w:r>
               <w:rPr>
                 <w:rStyle w:val="Hyperlink"/>
@@ -2218,7 +2216,7 @@
                 <w:noProof/>
                 <w:webHidden/>
               </w:rPr>
-              <w:instrText xml:space="preserve"> PAGEREF _Toc488003009 \h </w:instrText>
+              <w:instrText xml:space="preserve"> PAGEREF _Toc488488354 \h </w:instrText>
             </w:r>
             <w:r>
               <w:rPr>
@@ -2238,7 +2236,7 @@
                 <w:noProof/>
                 <w:webHidden/>
               </w:rPr>
-              <w:t>7</w:t>
+              <w:t>8</w:t>
             </w:r>
             <w:r>
               <w:rPr>
@@ -2260,7 +2258,7 @@
               <w:noProof/>
             </w:rPr>
           </w:pPr>
-          <w:hyperlink w:anchor="_Toc488003010" w:history="1">
+          <w:hyperlink w:anchor="_Toc488488355" w:history="1">
             <w:r>
               <w:rPr>
                 <w:rStyle w:val="Hyperlink"/>
@@ -2300,7 +2298,7 @@
                 <w:noProof/>
                 <w:webHidden/>
               </w:rPr>
-              <w:instrText xml:space="preserve"> PAGEREF _Toc488003010 \h </w:instrText>
+              <w:instrText xml:space="preserve"> PAGEREF _Toc488488355 \h </w:instrText>
             </w:r>
             <w:r>
               <w:rPr>
@@ -2320,7 +2318,7 @@
                 <w:noProof/>
                 <w:webHidden/>
               </w:rPr>
-              <w:t>7</w:t>
+              <w:t>8</w:t>
             </w:r>
             <w:r>
               <w:rPr>
@@ -2342,7 +2340,7 @@
               <w:noProof/>
             </w:rPr>
           </w:pPr>
-          <w:hyperlink w:anchor="_Toc488003011" w:history="1">
+          <w:hyperlink w:anchor="_Toc488488356" w:history="1">
             <w:r>
               <w:rPr>
                 <w:rStyle w:val="Hyperlink"/>
@@ -2382,7 +2380,7 @@
                 <w:noProof/>
                 <w:webHidden/>
               </w:rPr>
-              <w:instrText xml:space="preserve"> PAGEREF _Toc488003011 \h </w:instrText>
+              <w:instrText xml:space="preserve"> PAGEREF _Toc488488356 \h </w:instrText>
             </w:r>
             <w:r>
               <w:rPr>
@@ -2402,7 +2400,7 @@
                 <w:noProof/>
                 <w:webHidden/>
               </w:rPr>
-              <w:t>7</w:t>
+              <w:t>8</w:t>
             </w:r>
             <w:r>
               <w:rPr>
@@ -2424,7 +2422,7 @@
               <w:noProof/>
             </w:rPr>
           </w:pPr>
-          <w:hyperlink w:anchor="_Toc488003012" w:history="1">
+          <w:hyperlink w:anchor="_Toc488488357" w:history="1">
             <w:r>
               <w:rPr>
                 <w:rStyle w:val="Hyperlink"/>
@@ -2464,7 +2462,7 @@
                 <w:noProof/>
                 <w:webHidden/>
               </w:rPr>
-              <w:instrText xml:space="preserve"> PAGEREF _Toc488003012 \h </w:instrText>
+              <w:instrText xml:space="preserve"> PAGEREF _Toc488488357 \h </w:instrText>
             </w:r>
             <w:r>
               <w:rPr>
@@ -2484,7 +2482,171 @@
                 <w:noProof/>
                 <w:webHidden/>
               </w:rPr>
-              <w:t>8</w:t>
+              <w:t>9</w:t>
+            </w:r>
+            <w:r>
+              <w:rPr>
+                <w:noProof/>
+                <w:webHidden/>
+              </w:rPr>
+              <w:fldChar w:fldCharType="end"/>
+            </w:r>
+          </w:hyperlink>
+        </w:p>
+        <w:p>
+          <w:pPr>
+            <w:pStyle w:val="TOC2"/>
+            <w:tabs>
+              <w:tab w:val="left" w:pos="880"/>
+              <w:tab w:val="right" w:leader="dot" w:pos="9350"/>
+            </w:tabs>
+            <w:rPr>
+              <w:noProof/>
+            </w:rPr>
+          </w:pPr>
+          <w:hyperlink w:anchor="_Toc488488358" w:history="1">
+            <w:r>
+              <w:rPr>
+                <w:rStyle w:val="Hyperlink"/>
+                <w:noProof/>
+              </w:rPr>
+              <w:t>5.1</w:t>
+            </w:r>
+            <w:r>
+              <w:rPr>
+                <w:noProof/>
+              </w:rPr>
+              <w:tab/>
+            </w:r>
+            <w:r>
+              <w:rPr>
+                <w:rStyle w:val="Hyperlink"/>
+                <w:noProof/>
+              </w:rPr>
+              <w:t>Display</w:t>
+            </w:r>
+            <w:r>
+              <w:rPr>
+                <w:noProof/>
+                <w:webHidden/>
+              </w:rPr>
+              <w:tab/>
+            </w:r>
+            <w:r>
+              <w:rPr>
+                <w:noProof/>
+                <w:webHidden/>
+              </w:rPr>
+              <w:fldChar w:fldCharType="begin"/>
+            </w:r>
+            <w:r>
+              <w:rPr>
+                <w:noProof/>
+                <w:webHidden/>
+              </w:rPr>
+              <w:instrText xml:space="preserve"> PAGEREF _Toc488488358 \h </w:instrText>
+            </w:r>
+            <w:r>
+              <w:rPr>
+                <w:noProof/>
+                <w:webHidden/>
+              </w:rPr>
+            </w:r>
+            <w:r>
+              <w:rPr>
+                <w:noProof/>
+                <w:webHidden/>
+              </w:rPr>
+              <w:fldChar w:fldCharType="separate"/>
+            </w:r>
+            <w:r>
+              <w:rPr>
+                <w:noProof/>
+                <w:webHidden/>
+              </w:rPr>
+              <w:t>9</w:t>
+            </w:r>
+            <w:r>
+              <w:rPr>
+                <w:noProof/>
+                <w:webHidden/>
+              </w:rPr>
+              <w:fldChar w:fldCharType="end"/>
+            </w:r>
+          </w:hyperlink>
+        </w:p>
+        <w:p>
+          <w:pPr>
+            <w:pStyle w:val="TOC2"/>
+            <w:tabs>
+              <w:tab w:val="left" w:pos="880"/>
+              <w:tab w:val="right" w:leader="dot" w:pos="9350"/>
+            </w:tabs>
+            <w:rPr>
+              <w:noProof/>
+            </w:rPr>
+          </w:pPr>
+          <w:hyperlink w:anchor="_Toc488488359" w:history="1">
+            <w:r>
+              <w:rPr>
+                <w:rStyle w:val="Hyperlink"/>
+                <w:noProof/>
+              </w:rPr>
+              <w:t>5.2</w:t>
+            </w:r>
+            <w:r>
+              <w:rPr>
+                <w:noProof/>
+              </w:rPr>
+              <w:tab/>
+            </w:r>
+            <w:r>
+              <w:rPr>
+                <w:rStyle w:val="Hyperlink"/>
+                <w:noProof/>
+              </w:rPr>
+              <w:t>Create/Modify/Delete Bulletin</w:t>
+            </w:r>
+            <w:r>
+              <w:rPr>
+                <w:noProof/>
+                <w:webHidden/>
+              </w:rPr>
+              <w:tab/>
+            </w:r>
+            <w:r>
+              <w:rPr>
+                <w:noProof/>
+                <w:webHidden/>
+              </w:rPr>
+              <w:fldChar w:fldCharType="begin"/>
+            </w:r>
+            <w:r>
+              <w:rPr>
+                <w:noProof/>
+                <w:webHidden/>
+              </w:rPr>
+              <w:instrText xml:space="preserve"> PAGEREF _Toc488488359 \h </w:instrText>
+            </w:r>
+            <w:r>
+              <w:rPr>
+                <w:noProof/>
+                <w:webHidden/>
+              </w:rPr>
+            </w:r>
+            <w:r>
+              <w:rPr>
+                <w:noProof/>
+                <w:webHidden/>
+              </w:rPr>
+              <w:fldChar w:fldCharType="separate"/>
+            </w:r>
+            <w:r>
+              <w:rPr>
+                <w:noProof/>
+                <w:webHidden/>
+              </w:rPr>
+              <w:t>9</w:t>
             </w:r>
             <w:r>
               <w:rPr>
@@ -2506,7 +2668,7 @@
               <w:noProof/>
             </w:rPr>
           </w:pPr>
-          <w:hyperlink w:anchor="_Toc488003013" w:history="1">
+          <w:hyperlink w:anchor="_Toc488488360" w:history="1">
             <w:r>
               <w:rPr>
                 <w:rStyle w:val="Hyperlink"/>
@@ -2546,7 +2708,7 @@
                 <w:noProof/>
                 <w:webHidden/>
               </w:rPr>
-              <w:instrText xml:space="preserve"> PAGEREF _Toc488003013 \h </w:instrText>
+              <w:instrText xml:space="preserve"> PAGEREF _Toc488488360 \h </w:instrText>
             </w:r>
             <w:r>
               <w:rPr>
@@ -2566,7 +2728,335 @@
                 <w:noProof/>
                 <w:webHidden/>
               </w:rPr>
-              <w:t>9</w:t>
+              <w:t>10</w:t>
+            </w:r>
+            <w:r>
+              <w:rPr>
+                <w:noProof/>
+                <w:webHidden/>
+              </w:rPr>
+              <w:fldChar w:fldCharType="end"/>
+            </w:r>
+          </w:hyperlink>
+        </w:p>
+        <w:p>
+          <w:pPr>
+            <w:pStyle w:val="TOC2"/>
+            <w:tabs>
+              <w:tab w:val="left" w:pos="880"/>
+              <w:tab w:val="right" w:leader="dot" w:pos="9350"/>
+            </w:tabs>
+            <w:rPr>
+              <w:noProof/>
+            </w:rPr>
+          </w:pPr>
+          <w:hyperlink w:anchor="_Toc488488361" w:history="1">
+            <w:r>
+              <w:rPr>
+                <w:rStyle w:val="Hyperlink"/>
+                <w:noProof/>
+              </w:rPr>
+              <w:t>6.1</w:t>
+            </w:r>
+            <w:r>
+              <w:rPr>
+                <w:noProof/>
+              </w:rPr>
+              <w:tab/>
+            </w:r>
+            <w:r>
+              <w:rPr>
+                <w:rStyle w:val="Hyperlink"/>
+                <w:noProof/>
+              </w:rPr>
+              <w:t>Display</w:t>
+            </w:r>
+            <w:r>
+              <w:rPr>
+                <w:noProof/>
+                <w:webHidden/>
+              </w:rPr>
+              <w:tab/>
+            </w:r>
+            <w:r>
+              <w:rPr>
+                <w:noProof/>
+                <w:webHidden/>
+              </w:rPr>
+              <w:fldChar w:fldCharType="begin"/>
+            </w:r>
+            <w:r>
+              <w:rPr>
+                <w:noProof/>
+                <w:webHidden/>
+              </w:rPr>
+              <w:instrText xml:space="preserve"> PAGEREF _Toc488488361 \h </w:instrText>
+            </w:r>
+            <w:r>
+              <w:rPr>
+                <w:noProof/>
+                <w:webHidden/>
+              </w:rPr>
+            </w:r>
+            <w:r>
+              <w:rPr>
+                <w:noProof/>
+                <w:webHidden/>
+              </w:rPr>
+              <w:fldChar w:fldCharType="separate"/>
+            </w:r>
+            <w:r>
+              <w:rPr>
+                <w:noProof/>
+                <w:webHidden/>
+              </w:rPr>
+              <w:t>10</w:t>
+            </w:r>
+            <w:r>
+              <w:rPr>
+                <w:noProof/>
+                <w:webHidden/>
+              </w:rPr>
+              <w:fldChar w:fldCharType="end"/>
+            </w:r>
+          </w:hyperlink>
+        </w:p>
+        <w:p>
+          <w:pPr>
+            <w:pStyle w:val="TOC2"/>
+            <w:tabs>
+              <w:tab w:val="left" w:pos="880"/>
+              <w:tab w:val="right" w:leader="dot" w:pos="9350"/>
+            </w:tabs>
+            <w:rPr>
+              <w:noProof/>
+            </w:rPr>
+          </w:pPr>
+          <w:hyperlink w:anchor="_Toc488488362" w:history="1">
+            <w:r>
+              <w:rPr>
+                <w:rStyle w:val="Hyperlink"/>
+                <w:noProof/>
+              </w:rPr>
+              <w:t>6.2</w:t>
+            </w:r>
+            <w:r>
+              <w:rPr>
+                <w:noProof/>
+              </w:rPr>
+              <w:tab/>
+            </w:r>
+            <w:r>
+              <w:rPr>
+                <w:rStyle w:val="Hyperlink"/>
+                <w:noProof/>
+              </w:rPr>
+              <w:t>Add Follow-up</w:t>
+            </w:r>
+            <w:r>
+              <w:rPr>
+                <w:noProof/>
+                <w:webHidden/>
+              </w:rPr>
+              <w:tab/>
+            </w:r>
+            <w:r>
+              <w:rPr>
+                <w:noProof/>
+                <w:webHidden/>
+              </w:rPr>
+              <w:fldChar w:fldCharType="begin"/>
+            </w:r>
+            <w:r>
+              <w:rPr>
+                <w:noProof/>
+                <w:webHidden/>
+              </w:rPr>
+              <w:instrText xml:space="preserve"> PAGEREF _Toc488488362 \h </w:instrText>
+            </w:r>
+            <w:r>
+              <w:rPr>
+                <w:noProof/>
+                <w:webHidden/>
+              </w:rPr>
+            </w:r>
+            <w:r>
+              <w:rPr>
+                <w:noProof/>
+                <w:webHidden/>
+              </w:rPr>
+              <w:fldChar w:fldCharType="separate"/>
+            </w:r>
+            <w:r>
+              <w:rPr>
+                <w:noProof/>
+                <w:webHidden/>
+              </w:rPr>
+              <w:t>10</w:t>
+            </w:r>
+            <w:r>
+              <w:rPr>
+                <w:noProof/>
+                <w:webHidden/>
+              </w:rPr>
+              <w:fldChar w:fldCharType="end"/>
+            </w:r>
+          </w:hyperlink>
+        </w:p>
+        <w:p>
+          <w:pPr>
+            <w:pStyle w:val="TOC2"/>
+            <w:tabs>
+              <w:tab w:val="left" w:pos="880"/>
+              <w:tab w:val="right" w:leader="dot" w:pos="9350"/>
+            </w:tabs>
+            <w:rPr>
+              <w:noProof/>
+            </w:rPr>
+          </w:pPr>
+          <w:hyperlink w:anchor="_Toc488488363" w:history="1">
+            <w:r>
+              <w:rPr>
+                <w:rStyle w:val="Hyperlink"/>
+                <w:noProof/>
+              </w:rPr>
+              <w:t>6.3</w:t>
+            </w:r>
+            <w:r>
+              <w:rPr>
+                <w:noProof/>
+              </w:rPr>
+              <w:tab/>
+            </w:r>
+            <w:r>
+              <w:rPr>
+                <w:rStyle w:val="Hyperlink"/>
+                <w:noProof/>
+              </w:rPr>
+              <w:t>Delete Follow-up</w:t>
+            </w:r>
+            <w:r>
+              <w:rPr>
+                <w:noProof/>
+                <w:webHidden/>
+              </w:rPr>
+              <w:tab/>
+            </w:r>
+            <w:r>
+              <w:rPr>
+                <w:noProof/>
+                <w:webHidden/>
+              </w:rPr>
+              <w:fldChar w:fldCharType="begin"/>
+            </w:r>
+            <w:r>
+              <w:rPr>
+                <w:noProof/>
+                <w:webHidden/>
+              </w:rPr>
+              <w:instrText xml:space="preserve"> PAGEREF _Toc488488363 \h </w:instrText>
+            </w:r>
+            <w:r>
+              <w:rPr>
+                <w:noProof/>
+                <w:webHidden/>
+              </w:rPr>
+            </w:r>
+            <w:r>
+              <w:rPr>
+                <w:noProof/>
+                <w:webHidden/>
+              </w:rPr>
+              <w:fldChar w:fldCharType="separate"/>
+            </w:r>
+            <w:r>
+              <w:rPr>
+                <w:noProof/>
+                <w:webHidden/>
+              </w:rPr>
+              <w:t>10</w:t>
+            </w:r>
+            <w:r>
+              <w:rPr>
+                <w:noProof/>
+                <w:webHidden/>
+              </w:rPr>
+              <w:fldChar w:fldCharType="end"/>
+            </w:r>
+          </w:hyperlink>
+        </w:p>
+        <w:p>
+          <w:pPr>
+            <w:pStyle w:val="TOC2"/>
+            <w:tabs>
+              <w:tab w:val="left" w:pos="880"/>
+              <w:tab w:val="right" w:leader="dot" w:pos="9350"/>
+            </w:tabs>
+            <w:rPr>
+              <w:noProof/>
+            </w:rPr>
+          </w:pPr>
+          <w:hyperlink w:anchor="_Toc488488364" w:history="1">
+            <w:r>
+              <w:rPr>
+                <w:rStyle w:val="Hyperlink"/>
+                <w:noProof/>
+              </w:rPr>
+              <w:t>6.4</w:t>
+            </w:r>
+            <w:r>
+              <w:rPr>
+                <w:noProof/>
+              </w:rPr>
+              <w:tab/>
+            </w:r>
+            <w:r>
+              <w:rPr>
+                <w:rStyle w:val="Hyperlink"/>
+                <w:noProof/>
+              </w:rPr>
+              <w:t>Create/Delete Topic</w:t>
+            </w:r>
+            <w:r>
+              <w:rPr>
+                <w:noProof/>
+                <w:webHidden/>
+              </w:rPr>
+              <w:tab/>
+            </w:r>
+            <w:r>
+              <w:rPr>
+                <w:noProof/>
+                <w:webHidden/>
+              </w:rPr>
+              <w:fldChar w:fldCharType="begin"/>
+            </w:r>
+            <w:r>
+              <w:rPr>
+                <w:noProof/>
+                <w:webHidden/>
+              </w:rPr>
+              <w:instrText xml:space="preserve"> PAGEREF _Toc488488364 \h </w:instrText>
+            </w:r>
+            <w:r>
+              <w:rPr>
+                <w:noProof/>
+                <w:webHidden/>
+              </w:rPr>
+            </w:r>
+            <w:r>
+              <w:rPr>
+                <w:noProof/>
+                <w:webHidden/>
+              </w:rPr>
+              <w:fldChar w:fldCharType="separate"/>
+            </w:r>
+            <w:r>
+              <w:rPr>
+                <w:noProof/>
+                <w:webHidden/>
+              </w:rPr>
+              <w:t>10</w:t>
             </w:r>
             <w:r>
               <w:rPr>
@@ -2588,7 +3078,7 @@
               <w:noProof/>
             </w:rPr>
           </w:pPr>
-          <w:hyperlink w:anchor="_Toc488003014" w:history="1">
+          <w:hyperlink w:anchor="_Toc488488365" w:history="1">
             <w:r>
               <w:rPr>
                 <w:rStyle w:val="Hyperlink"/>
@@ -2628,7 +3118,7 @@
                 <w:noProof/>
                 <w:webHidden/>
               </w:rPr>
-              <w:instrText xml:space="preserve"> PAGEREF _Toc488003014 \h </w:instrText>
+              <w:instrText xml:space="preserve"> PAGEREF _Toc488488365 \h </w:instrText>
             </w:r>
             <w:r>
               <w:rPr>
@@ -2648,7 +3138,7 @@
                 <w:noProof/>
                 <w:webHidden/>
               </w:rPr>
-              <w:t>10</w:t>
+              <w:t>11</w:t>
             </w:r>
             <w:r>
               <w:rPr>
@@ -2670,7 +3160,7 @@
               <w:noProof/>
             </w:rPr>
           </w:pPr>
-          <w:hyperlink w:anchor="_Toc488003015" w:history="1">
+          <w:hyperlink w:anchor="_Toc488488366" w:history="1">
             <w:r>
               <w:rPr>
                 <w:rStyle w:val="Hyperlink"/>
@@ -2710,7 +3200,7 @@
                 <w:noProof/>
                 <w:webHidden/>
               </w:rPr>
-              <w:instrText xml:space="preserve"> PAGEREF _Toc488003015 \h </w:instrText>
+              <w:instrText xml:space="preserve"> PAGEREF _Toc488488366 \h </w:instrText>
             </w:r>
             <w:r>
               <w:rPr>
@@ -2730,7 +3220,7 @@
                 <w:noProof/>
                 <w:webHidden/>
               </w:rPr>
-              <w:t>10</w:t>
+              <w:t>11</w:t>
             </w:r>
             <w:r>
               <w:rPr>
@@ -2752,7 +3242,7 @@
               <w:noProof/>
             </w:rPr>
           </w:pPr>
-          <w:hyperlink w:anchor="_Toc488003016" w:history="1">
+          <w:hyperlink w:anchor="_Toc488488367" w:history="1">
             <w:r>
               <w:rPr>
                 <w:rStyle w:val="Hyperlink"/>
@@ -2792,7 +3282,7 @@
                 <w:noProof/>
                 <w:webHidden/>
               </w:rPr>
-              <w:instrText xml:space="preserve"> PAGEREF _Toc488003016 \h </w:instrText>
+              <w:instrText xml:space="preserve"> PAGEREF _Toc488488367 \h </w:instrText>
             </w:r>
             <w:r>
               <w:rPr>
@@ -2812,7 +3302,7 @@
                 <w:noProof/>
                 <w:webHidden/>
               </w:rPr>
-              <w:t>10</w:t>
+              <w:t>11</w:t>
             </w:r>
             <w:r>
               <w:rPr>
@@ -2834,7 +3324,7 @@
               <w:noProof/>
             </w:rPr>
           </w:pPr>
-          <w:hyperlink w:anchor="_Toc488003017" w:history="1">
+          <w:hyperlink w:anchor="_Toc488488368" w:history="1">
             <w:r>
               <w:rPr>
                 <w:rStyle w:val="Hyperlink"/>
@@ -2874,7 +3364,7 @@
                 <w:noProof/>
                 <w:webHidden/>
               </w:rPr>
-              <w:instrText xml:space="preserve"> PAGEREF _Toc488003017 \h </w:instrText>
+              <w:instrText xml:space="preserve"> PAGEREF _Toc488488368 \h </w:instrText>
             </w:r>
             <w:r>
               <w:rPr>
@@ -2894,7 +3384,7 @@
                 <w:noProof/>
                 <w:webHidden/>
               </w:rPr>
-              <w:t>10</w:t>
+              <w:t>11</w:t>
             </w:r>
             <w:r>
               <w:rPr>
@@ -2916,7 +3406,7 @@
               <w:noProof/>
             </w:rPr>
           </w:pPr>
-          <w:hyperlink w:anchor="_Toc488003018" w:history="1">
+          <w:hyperlink w:anchor="_Toc488488369" w:history="1">
             <w:r>
               <w:rPr>
                 <w:rStyle w:val="Hyperlink"/>
@@ -2956,7 +3446,7 @@
                 <w:noProof/>
                 <w:webHidden/>
               </w:rPr>
-              <w:instrText xml:space="preserve"> PAGEREF _Toc488003018 \h </w:instrText>
+              <w:instrText xml:space="preserve"> PAGEREF _Toc488488369 \h </w:instrText>
             </w:r>
             <w:r>
               <w:rPr>
@@ -2976,7 +3466,7 @@
                 <w:noProof/>
                 <w:webHidden/>
               </w:rPr>
-              <w:t>10</w:t>
+              <w:t>11</w:t>
             </w:r>
             <w:r>
               <w:rPr>
@@ -2998,7 +3488,7 @@
               <w:noProof/>
             </w:rPr>
           </w:pPr>
-          <w:hyperlink w:anchor="_Toc488003019" w:history="1">
+          <w:hyperlink w:anchor="_Toc488488370" w:history="1">
             <w:r>
               <w:rPr>
                 <w:rStyle w:val="Hyperlink"/>
@@ -3038,7 +3528,7 @@
                 <w:noProof/>
                 <w:webHidden/>
               </w:rPr>
-              <w:instrText xml:space="preserve"> PAGEREF _Toc488003019 \h </w:instrText>
+              <w:instrText xml:space="preserve"> PAGEREF _Toc488488370 \h </w:instrText>
             </w:r>
             <w:r>
               <w:rPr>
@@ -3058,7 +3548,417 @@
                 <w:noProof/>
                 <w:webHidden/>
               </w:rPr>
-              <w:t>11</w:t>
+              <w:t>12</w:t>
+            </w:r>
+            <w:r>
+              <w:rPr>
+                <w:noProof/>
+                <w:webHidden/>
+              </w:rPr>
+              <w:fldChar w:fldCharType="end"/>
+            </w:r>
+          </w:hyperlink>
+        </w:p>
+        <w:p>
+          <w:pPr>
+            <w:pStyle w:val="TOC2"/>
+            <w:tabs>
+              <w:tab w:val="left" w:pos="880"/>
+              <w:tab w:val="right" w:leader="dot" w:pos="9350"/>
+            </w:tabs>
+            <w:rPr>
+              <w:noProof/>
+            </w:rPr>
+          </w:pPr>
+          <w:hyperlink w:anchor="_Toc488488371" w:history="1">
+            <w:r>
+              <w:rPr>
+                <w:rStyle w:val="Hyperlink"/>
+                <w:noProof/>
+              </w:rPr>
+              <w:t>8.1</w:t>
+            </w:r>
+            <w:r>
+              <w:rPr>
+                <w:noProof/>
+              </w:rPr>
+              <w:tab/>
+            </w:r>
+            <w:r>
+              <w:rPr>
+                <w:rStyle w:val="Hyperlink"/>
+                <w:noProof/>
+              </w:rPr>
+              <w:t>Account Creation</w:t>
+            </w:r>
+            <w:r>
+              <w:rPr>
+                <w:noProof/>
+                <w:webHidden/>
+              </w:rPr>
+              <w:tab/>
+            </w:r>
+            <w:r>
+              <w:rPr>
+                <w:noProof/>
+                <w:webHidden/>
+              </w:rPr>
+              <w:fldChar w:fldCharType="begin"/>
+            </w:r>
+            <w:r>
+              <w:rPr>
+                <w:noProof/>
+                <w:webHidden/>
+              </w:rPr>
+              <w:instrText xml:space="preserve"> PAGEREF _Toc488488371 \h </w:instrText>
+            </w:r>
+            <w:r>
+              <w:rPr>
+                <w:noProof/>
+                <w:webHidden/>
+              </w:rPr>
+            </w:r>
+            <w:r>
+              <w:rPr>
+                <w:noProof/>
+                <w:webHidden/>
+              </w:rPr>
+              <w:fldChar w:fldCharType="separate"/>
+            </w:r>
+            <w:r>
+              <w:rPr>
+                <w:noProof/>
+                <w:webHidden/>
+              </w:rPr>
+              <w:t>12</w:t>
+            </w:r>
+            <w:r>
+              <w:rPr>
+                <w:noProof/>
+                <w:webHidden/>
+              </w:rPr>
+              <w:fldChar w:fldCharType="end"/>
+            </w:r>
+          </w:hyperlink>
+        </w:p>
+        <w:p>
+          <w:pPr>
+            <w:pStyle w:val="TOC2"/>
+            <w:tabs>
+              <w:tab w:val="left" w:pos="880"/>
+              <w:tab w:val="right" w:leader="dot" w:pos="9350"/>
+            </w:tabs>
+            <w:rPr>
+              <w:noProof/>
+            </w:rPr>
+          </w:pPr>
+          <w:hyperlink w:anchor="_Toc488488372" w:history="1">
+            <w:r>
+              <w:rPr>
+                <w:rStyle w:val="Hyperlink"/>
+                <w:noProof/>
+              </w:rPr>
+              <w:t>8.2</w:t>
+            </w:r>
+            <w:r>
+              <w:rPr>
+                <w:noProof/>
+              </w:rPr>
+              <w:tab/>
+            </w:r>
+            <w:r>
+              <w:rPr>
+                <w:rStyle w:val="Hyperlink"/>
+                <w:noProof/>
+              </w:rPr>
+              <w:t>Update Profile</w:t>
+            </w:r>
+            <w:r>
+              <w:rPr>
+                <w:noProof/>
+                <w:webHidden/>
+              </w:rPr>
+              <w:tab/>
+            </w:r>
+            <w:r>
+              <w:rPr>
+                <w:noProof/>
+                <w:webHidden/>
+              </w:rPr>
+              <w:fldChar w:fldCharType="begin"/>
+            </w:r>
+            <w:r>
+              <w:rPr>
+                <w:noProof/>
+                <w:webHidden/>
+              </w:rPr>
+              <w:instrText xml:space="preserve"> PAGEREF _Toc488488372 \h </w:instrText>
+            </w:r>
+            <w:r>
+              <w:rPr>
+                <w:noProof/>
+                <w:webHidden/>
+              </w:rPr>
+            </w:r>
+            <w:r>
+              <w:rPr>
+                <w:noProof/>
+                <w:webHidden/>
+              </w:rPr>
+              <w:fldChar w:fldCharType="separate"/>
+            </w:r>
+            <w:r>
+              <w:rPr>
+                <w:noProof/>
+                <w:webHidden/>
+              </w:rPr>
+              <w:t>12</w:t>
+            </w:r>
+            <w:r>
+              <w:rPr>
+                <w:noProof/>
+                <w:webHidden/>
+              </w:rPr>
+              <w:fldChar w:fldCharType="end"/>
+            </w:r>
+          </w:hyperlink>
+        </w:p>
+        <w:p>
+          <w:pPr>
+            <w:pStyle w:val="TOC2"/>
+            <w:tabs>
+              <w:tab w:val="left" w:pos="880"/>
+              <w:tab w:val="right" w:leader="dot" w:pos="9350"/>
+            </w:tabs>
+            <w:rPr>
+              <w:noProof/>
+            </w:rPr>
+          </w:pPr>
+          <w:hyperlink w:anchor="_Toc488488373" w:history="1">
+            <w:r>
+              <w:rPr>
+                <w:rStyle w:val="Hyperlink"/>
+                <w:noProof/>
+              </w:rPr>
+              <w:t>8.3</w:t>
+            </w:r>
+            <w:r>
+              <w:rPr>
+                <w:noProof/>
+              </w:rPr>
+              <w:tab/>
+            </w:r>
+            <w:r>
+              <w:rPr>
+                <w:rStyle w:val="Hyperlink"/>
+                <w:noProof/>
+              </w:rPr>
+              <w:t>Dependent Management</w:t>
+            </w:r>
+            <w:r>
+              <w:rPr>
+                <w:noProof/>
+                <w:webHidden/>
+              </w:rPr>
+              <w:tab/>
+            </w:r>
+            <w:r>
+              <w:rPr>
+                <w:noProof/>
+                <w:webHidden/>
+              </w:rPr>
+              <w:fldChar w:fldCharType="begin"/>
+            </w:r>
+            <w:r>
+              <w:rPr>
+                <w:noProof/>
+                <w:webHidden/>
+              </w:rPr>
+              <w:instrText xml:space="preserve"> PAGEREF _Toc488488373 \h </w:instrText>
+            </w:r>
+            <w:r>
+              <w:rPr>
+                <w:noProof/>
+                <w:webHidden/>
+              </w:rPr>
+            </w:r>
+            <w:r>
+              <w:rPr>
+                <w:noProof/>
+                <w:webHidden/>
+              </w:rPr>
+              <w:fldChar w:fldCharType="separate"/>
+            </w:r>
+            <w:r>
+              <w:rPr>
+                <w:noProof/>
+                <w:webHidden/>
+              </w:rPr>
+              <w:t>12</w:t>
+            </w:r>
+            <w:r>
+              <w:rPr>
+                <w:noProof/>
+                <w:webHidden/>
+              </w:rPr>
+              <w:fldChar w:fldCharType="end"/>
+            </w:r>
+          </w:hyperlink>
+        </w:p>
+        <w:p>
+          <w:pPr>
+            <w:pStyle w:val="TOC2"/>
+            <w:tabs>
+              <w:tab w:val="left" w:pos="880"/>
+              <w:tab w:val="right" w:leader="dot" w:pos="9350"/>
+            </w:tabs>
+            <w:rPr>
+              <w:noProof/>
+            </w:rPr>
+          </w:pPr>
+          <w:hyperlink w:anchor="_Toc488488374" w:history="1">
+            <w:r>
+              <w:rPr>
+                <w:rStyle w:val="Hyperlink"/>
+                <w:noProof/>
+              </w:rPr>
+              <w:t>8.4</w:t>
+            </w:r>
+            <w:r>
+              <w:rPr>
+                <w:noProof/>
+              </w:rPr>
+              <w:tab/>
+            </w:r>
+            <w:r>
+              <w:rPr>
+                <w:rStyle w:val="Hyperlink"/>
+                <w:noProof/>
+              </w:rPr>
+              <w:t>Register/Un-register Event</w:t>
+            </w:r>
+            <w:r>
+              <w:rPr>
+                <w:noProof/>
+                <w:webHidden/>
+              </w:rPr>
+              <w:tab/>
+            </w:r>
+            <w:r>
+              <w:rPr>
+                <w:noProof/>
+                <w:webHidden/>
+              </w:rPr>
+              <w:fldChar w:fldCharType="begin"/>
+            </w:r>
+            <w:r>
+              <w:rPr>
+                <w:noProof/>
+                <w:webHidden/>
+              </w:rPr>
+              <w:instrText xml:space="preserve"> PAGEREF _Toc488488374 \h </w:instrText>
+            </w:r>
+            <w:r>
+              <w:rPr>
+                <w:noProof/>
+                <w:webHidden/>
+              </w:rPr>
+            </w:r>
+            <w:r>
+              <w:rPr>
+                <w:noProof/>
+                <w:webHidden/>
+              </w:rPr>
+              <w:fldChar w:fldCharType="separate"/>
+            </w:r>
+            <w:r>
+              <w:rPr>
+                <w:noProof/>
+                <w:webHidden/>
+              </w:rPr>
+              <w:t>12</w:t>
+            </w:r>
+            <w:r>
+              <w:rPr>
+                <w:noProof/>
+                <w:webHidden/>
+              </w:rPr>
+              <w:fldChar w:fldCharType="end"/>
+            </w:r>
+          </w:hyperlink>
+        </w:p>
+        <w:p>
+          <w:pPr>
+            <w:pStyle w:val="TOC2"/>
+            <w:tabs>
+              <w:tab w:val="left" w:pos="880"/>
+              <w:tab w:val="right" w:leader="dot" w:pos="9350"/>
+            </w:tabs>
+            <w:rPr>
+              <w:noProof/>
+            </w:rPr>
+          </w:pPr>
+          <w:hyperlink w:anchor="_Toc488488375" w:history="1">
+            <w:r>
+              <w:rPr>
+                <w:rStyle w:val="Hyperlink"/>
+                <w:noProof/>
+              </w:rPr>
+              <w:t>8.5</w:t>
+            </w:r>
+            <w:r>
+              <w:rPr>
+                <w:noProof/>
+              </w:rPr>
+              <w:tab/>
+            </w:r>
+            <w:r>
+              <w:rPr>
+                <w:rStyle w:val="Hyperlink"/>
+                <w:noProof/>
+              </w:rPr>
+              <w:t>Password Reset</w:t>
+            </w:r>
+            <w:r>
+              <w:rPr>
+                <w:noProof/>
+                <w:webHidden/>
+              </w:rPr>
+              <w:tab/>
+            </w:r>
+            <w:r>
+              <w:rPr>
+                <w:noProof/>
+                <w:webHidden/>
+              </w:rPr>
+              <w:fldChar w:fldCharType="begin"/>
+            </w:r>
+            <w:r>
+              <w:rPr>
+                <w:noProof/>
+                <w:webHidden/>
+              </w:rPr>
+              <w:instrText xml:space="preserve"> PAGEREF _Toc488488375 \h </w:instrText>
+            </w:r>
+            <w:r>
+              <w:rPr>
+                <w:noProof/>
+                <w:webHidden/>
+              </w:rPr>
+            </w:r>
+            <w:r>
+              <w:rPr>
+                <w:noProof/>
+                <w:webHidden/>
+              </w:rPr>
+              <w:fldChar w:fldCharType="separate"/>
+            </w:r>
+            <w:r>
+              <w:rPr>
+                <w:noProof/>
+                <w:webHidden/>
+              </w:rPr>
+              <w:t>12</w:t>
             </w:r>
             <w:r>
               <w:rPr>
@@ -3080,7 +3980,7 @@
               <w:noProof/>
             </w:rPr>
           </w:pPr>
-          <w:hyperlink w:anchor="_Toc488003020" w:history="1">
+          <w:hyperlink w:anchor="_Toc488488376" w:history="1">
             <w:r>
               <w:rPr>
                 <w:rStyle w:val="Hyperlink"/>
@@ -3120,7 +4020,7 @@
                 <w:noProof/>
                 <w:webHidden/>
               </w:rPr>
-              <w:instrText xml:space="preserve"> PAGEREF _Toc488003020 \h </w:instrText>
+              <w:instrText xml:space="preserve"> PAGEREF _Toc488488376 \h </w:instrText>
             </w:r>
             <w:r>
               <w:rPr>
@@ -3140,7 +4040,7 @@
                 <w:noProof/>
                 <w:webHidden/>
               </w:rPr>
-              <w:t>12</w:t>
+              <w:t>13</w:t>
             </w:r>
             <w:r>
               <w:rPr>
@@ -3162,7 +4062,7 @@
               <w:noProof/>
             </w:rPr>
           </w:pPr>
-          <w:hyperlink w:anchor="_Toc488003021" w:history="1">
+          <w:hyperlink w:anchor="_Toc488488377" w:history="1">
             <w:r>
               <w:rPr>
                 <w:rStyle w:val="Hyperlink"/>
@@ -3202,7 +4102,7 @@
                 <w:noProof/>
                 <w:webHidden/>
               </w:rPr>
-              <w:instrText xml:space="preserve"> PAGEREF _Toc488003021 \h </w:instrText>
+              <w:instrText xml:space="preserve"> PAGEREF _Toc488488377 \h </w:instrText>
             </w:r>
             <w:r>
               <w:rPr>
@@ -3222,7 +4122,7 @@
                 <w:noProof/>
                 <w:webHidden/>
               </w:rPr>
-              <w:t>13</w:t>
+              <w:t>14</w:t>
             </w:r>
             <w:r>
               <w:rPr>
@@ -3244,7 +4144,7 @@
               <w:noProof/>
             </w:rPr>
           </w:pPr>
-          <w:hyperlink w:anchor="_Toc488003022" w:history="1">
+          <w:hyperlink w:anchor="_Toc488488378" w:history="1">
             <w:r>
               <w:rPr>
                 <w:rStyle w:val="Hyperlink"/>
@@ -3284,7 +4184,7 @@
                 <w:noProof/>
                 <w:webHidden/>
               </w:rPr>
-              <w:instrText xml:space="preserve"> PAGEREF _Toc488003022 \h </w:instrText>
+              <w:instrText xml:space="preserve"> PAGEREF _Toc488488378 \h </w:instrText>
             </w:r>
             <w:r>
               <w:rPr>
@@ -3304,7 +4204,7 @@
                 <w:noProof/>
                 <w:webHidden/>
               </w:rPr>
-              <w:t>14</w:t>
+              <w:t>15</w:t>
             </w:r>
             <w:r>
               <w:rPr>
@@ -3326,7 +4226,7 @@
               <w:noProof/>
             </w:rPr>
           </w:pPr>
-          <w:hyperlink w:anchor="_Toc488003023" w:history="1">
+          <w:hyperlink w:anchor="_Toc488488379" w:history="1">
             <w:r>
               <w:rPr>
                 <w:rStyle w:val="Hyperlink"/>
@@ -3345,7 +4245,7 @@
                 <w:rStyle w:val="Hyperlink"/>
                 <w:noProof/>
               </w:rPr>
-              <w:t>Topic Admin Role</w:t>
+              <w:t>Payment Record</w:t>
             </w:r>
             <w:r>
               <w:rPr>
@@ -3366,7 +4266,7 @@
                 <w:noProof/>
                 <w:webHidden/>
               </w:rPr>
-              <w:instrText xml:space="preserve"> PAGEREF _Toc488003023 \h </w:instrText>
+              <w:instrText xml:space="preserve"> PAGEREF _Toc488488379 \h </w:instrText>
             </w:r>
             <w:r>
               <w:rPr>
@@ -3386,89 +4286,7 @@
                 <w:noProof/>
                 <w:webHidden/>
               </w:rPr>
-              <w:t>14</w:t>
-            </w:r>
-            <w:r>
-              <w:rPr>
-                <w:noProof/>
-                <w:webHidden/>
-              </w:rPr>
-              <w:fldChar w:fldCharType="end"/>
-            </w:r>
-          </w:hyperlink>
-        </w:p>
-        <w:p>
-          <w:pPr>
-            <w:pStyle w:val="TOC2"/>
-            <w:tabs>
-              <w:tab w:val="left" w:pos="880"/>
-              <w:tab w:val="right" w:leader="dot" w:pos="9350"/>
-            </w:tabs>
-            <w:rPr>
-              <w:noProof/>
-            </w:rPr>
-          </w:pPr>
-          <w:hyperlink w:anchor="_Toc488003024" w:history="1">
-            <w:r>
-              <w:rPr>
-                <w:rStyle w:val="Hyperlink"/>
-                <w:noProof/>
-              </w:rPr>
-              <w:t>11.2</w:t>
-            </w:r>
-            <w:r>
-              <w:rPr>
-                <w:noProof/>
-              </w:rPr>
-              <w:tab/>
-            </w:r>
-            <w:r>
-              <w:rPr>
-                <w:rStyle w:val="Hyperlink"/>
-                <w:noProof/>
-              </w:rPr>
-              <w:t>Payment Record</w:t>
-            </w:r>
-            <w:r>
-              <w:rPr>
-                <w:noProof/>
-                <w:webHidden/>
-              </w:rPr>
-              <w:tab/>
-            </w:r>
-            <w:r>
-              <w:rPr>
-                <w:noProof/>
-                <w:webHidden/>
-              </w:rPr>
-              <w:fldChar w:fldCharType="begin"/>
-            </w:r>
-            <w:r>
-              <w:rPr>
-                <w:noProof/>
-                <w:webHidden/>
-              </w:rPr>
-              <w:instrText xml:space="preserve"> PAGEREF _Toc488003024 \h </w:instrText>
-            </w:r>
-            <w:r>
-              <w:rPr>
-                <w:noProof/>
-                <w:webHidden/>
-              </w:rPr>
-            </w:r>
-            <w:r>
-              <w:rPr>
-                <w:noProof/>
-                <w:webHidden/>
-              </w:rPr>
-              <w:fldChar w:fldCharType="separate"/>
-            </w:r>
-            <w:r>
-              <w:rPr>
-                <w:noProof/>
-                <w:webHidden/>
-              </w:rPr>
-              <w:t>14</w:t>
+              <w:t>15</w:t>
             </w:r>
             <w:r>
               <w:rPr>
@@ -3506,530 +4324,69 @@
       <w:pPr>
         <w:pStyle w:val="Heading1"/>
       </w:pPr>
-      <w:bookmarkStart w:id="1" w:name="_Toc488002986"/>
+      <w:bookmarkStart w:id="0" w:name="_Toc488488331"/>
       <w:r>
         <w:lastRenderedPageBreak/>
-        <w:t>System Prerequisites</w:t>
-      </w:r>
-      <w:bookmarkEnd w:id="1"/>
+        <w:t>Requirement</w:t>
+      </w:r>
+    </w:p>
+    <w:p>
+      <w:r>
+        <w:t>Main functionalities are going to be provided in this web site.</w:t>
+      </w:r>
     </w:p>
     <w:p>
       <w:pPr>
         <w:pStyle w:val="Heading2"/>
       </w:pPr>
-      <w:bookmarkStart w:id="2" w:name="_Toc488002987"/>
-      <w:r>
-        <w:t>Java</w:t>
-      </w:r>
-      <w:bookmarkEnd w:id="2"/>
-    </w:p>
-    <w:p>
-      <w:r>
-        <w:t xml:space="preserve">Version: </w:t>
-      </w:r>
-      <w:r>
-        <w:t>jdk-7u40-windows-x64.exe</w:t>
-      </w:r>
-    </w:p>
-    <w:p>
-      <w:r>
-        <w:t>Installation: Run from Command Line</w:t>
-      </w:r>
-    </w:p>
-    <w:p>
-      <w:r>
-        <w:t xml:space="preserve">Environment Variables: </w:t>
-      </w:r>
-      <w:r>
-        <w:tab/>
-        <w:t>JDK_HOME=E:\Java\jdk1.7.0_40-64</w:t>
-      </w:r>
-    </w:p>
-    <w:p>
-      <w:r>
-        <w:tab/>
-      </w:r>
-      <w:r>
-        <w:tab/>
-      </w:r>
-      <w:r>
-        <w:tab/>
-        <w:t>JAVA_HOME=%JDK_HOME%</w:t>
-      </w:r>
-    </w:p>
-    <w:p>
-      <w:r>
-        <w:tab/>
-      </w:r>
-      <w:r>
-        <w:tab/>
-      </w:r>
-      <w:r>
-        <w:tab/>
-      </w:r>
-      <w:r>
-        <w:t>JRE_HOME=%JAVA_HOME%\</w:t>
-      </w:r>
-      <w:proofErr w:type="spellStart"/>
-      <w:r>
-        <w:t>jre</w:t>
-      </w:r>
-      <w:proofErr w:type="spellEnd"/>
+      <w:r>
+        <w:t>Bulletin</w:t>
+      </w:r>
+    </w:p>
+    <w:p>
+      <w:r>
+        <w:t xml:space="preserve">Provide announcement </w:t>
+      </w:r>
     </w:p>
     <w:p>
       <w:pPr>
         <w:pStyle w:val="Heading2"/>
       </w:pPr>
-      <w:bookmarkStart w:id="3" w:name="_Toc488002988"/>
-      <w:r>
-        <w:t>Web Server</w:t>
-      </w:r>
-      <w:bookmarkEnd w:id="3"/>
-    </w:p>
-    <w:p>
-      <w:r>
-        <w:t xml:space="preserve">Version: </w:t>
-      </w:r>
-      <w:r>
-        <w:t>apache-tomcat-8.5.13-windows-x64.zip</w:t>
-      </w:r>
-    </w:p>
-    <w:p>
-      <w:r>
-        <w:t xml:space="preserve">Installation: Unzip to </w:t>
-      </w:r>
-      <w:r>
-        <w:t>E:\Java</w:t>
-      </w:r>
-    </w:p>
-    <w:p>
-      <w:r>
-        <w:t xml:space="preserve">Startup: </w:t>
-      </w:r>
-      <w:r>
-        <w:t>E:\Java\apache-tomcat-8.5.13\bin</w:t>
-      </w:r>
-      <w:r>
-        <w:t>\</w:t>
-      </w:r>
-      <w:r>
-        <w:t>startup.bat</w:t>
+      <w:r>
+        <w:t>Discussion</w:t>
+      </w:r>
+    </w:p>
+    <w:p>
+      <w:proofErr w:type="gramStart"/>
+      <w:r>
+        <w:t>Q&amp;A,</w:t>
+      </w:r>
+      <w:proofErr w:type="gramEnd"/>
+      <w:r>
+        <w:t xml:space="preserve"> and discussions</w:t>
       </w:r>
     </w:p>
     <w:p>
       <w:pPr>
         <w:pStyle w:val="Heading2"/>
       </w:pPr>
-      <w:bookmarkStart w:id="4" w:name="_Toc488002989"/>
-      <w:r>
-        <w:t>Database</w:t>
-      </w:r>
-      <w:bookmarkEnd w:id="4"/>
-    </w:p>
-    <w:p>
-      <w:r>
-        <w:t xml:space="preserve">Version: </w:t>
-      </w:r>
-      <w:r>
-        <w:t>mysql-5.6.14-win32.zip</w:t>
-      </w:r>
-    </w:p>
-    <w:p>
-      <w:r>
-        <w:t xml:space="preserve">Installation: Unzip to </w:t>
-      </w:r>
-      <w:r>
-        <w:t>E:\Java</w:t>
-      </w:r>
-    </w:p>
-    <w:p>
-      <w:r>
-        <w:t xml:space="preserve">Startup: </w:t>
-      </w:r>
-      <w:r>
-        <w:t>E:\Java\mysql-5.6.14-win32\bin</w:t>
-      </w:r>
-      <w:r>
-        <w:t>\</w:t>
-      </w:r>
-      <w:r>
-        <w:t>mysqld.exe</w:t>
+      <w:r>
+        <w:t>Event Registration</w:t>
+      </w:r>
+    </w:p>
+    <w:p>
+      <w:r>
+        <w:t>Event announcement and registration</w:t>
       </w:r>
     </w:p>
     <w:p>
       <w:pPr>
         <w:pStyle w:val="Heading2"/>
       </w:pPr>
-      <w:bookmarkStart w:id="5" w:name="_Toc488002990"/>
-      <w:r>
-        <w:t>Database Client</w:t>
-      </w:r>
-      <w:bookmarkEnd w:id="5"/>
-    </w:p>
-    <w:p>
-      <w:r>
-        <w:t xml:space="preserve">Version: </w:t>
-      </w:r>
-      <w:r>
-        <w:t>mysql-workbench-community-6.0.7-win32-noinstall.zip</w:t>
-      </w:r>
-    </w:p>
-    <w:p>
-      <w:r>
-        <w:t xml:space="preserve">Installation: Unzip to </w:t>
-      </w:r>
-      <w:r>
-        <w:t>E:\Java</w:t>
-      </w:r>
-    </w:p>
-    <w:p>
-      <w:r>
-        <w:t xml:space="preserve">Startup: </w:t>
-      </w:r>
-      <w:r>
-        <w:t>E:\Java\MySQL Workbench 6.0.7 CE</w:t>
-      </w:r>
-      <w:r>
-        <w:t>\</w:t>
-      </w:r>
-      <w:r>
-        <w:t>MySQLWorkbench.exe</w:t>
-      </w:r>
-    </w:p>
-    <w:p>
-      <w:r>
-        <w:t>Reset the root password: From Management-&gt;Users and Privileges</w:t>
-      </w:r>
-    </w:p>
-    <w:p>
-      <w:r>
-        <w:t>Limit the client connections: Only from localhost</w:t>
-      </w:r>
-    </w:p>
-    <w:p>
-      <w:pPr>
-        <w:pStyle w:val="Heading2"/>
-      </w:pPr>
-      <w:bookmarkStart w:id="6" w:name="_Toc488002991"/>
-      <w:r>
-        <w:t>Eclipse</w:t>
-      </w:r>
-      <w:bookmarkEnd w:id="6"/>
-    </w:p>
-    <w:p>
-      <w:r>
-        <w:t xml:space="preserve">Version: </w:t>
-      </w:r>
-      <w:r>
-        <w:t>eclipse-standard-luna-M2-win32.zip</w:t>
-      </w:r>
-    </w:p>
-    <w:p>
-      <w:r>
-        <w:t xml:space="preserve">Installation: Unzip to </w:t>
-      </w:r>
-      <w:r>
-        <w:t>E:\Java</w:t>
-      </w:r>
-    </w:p>
-    <w:p>
-      <w:r>
-        <w:t xml:space="preserve">Workspace: </w:t>
-      </w:r>
-      <w:r>
-        <w:t>E:\Jenny\GitHub\Projects\TTVG-JSP</w:t>
-      </w:r>
-    </w:p>
-    <w:p>
-      <w:pPr>
-        <w:rPr>
-          <w:rFonts w:asciiTheme="majorHAnsi" w:eastAsiaTheme="majorEastAsia" w:hAnsiTheme="majorHAnsi" w:cstheme="majorBidi"/>
-          <w:color w:val="365F91" w:themeColor="accent1" w:themeShade="BF"/>
-          <w:sz w:val="32"/>
-          <w:szCs w:val="32"/>
-        </w:rPr>
-      </w:pPr>
-      <w:r>
-        <w:br w:type="page"/>
-      </w:r>
-    </w:p>
-    <w:p>
-      <w:pPr>
-        <w:pStyle w:val="Heading1"/>
-      </w:pPr>
-      <w:bookmarkStart w:id="7" w:name="_Toc488002992"/>
-      <w:r>
-        <w:lastRenderedPageBreak/>
-        <w:t>Database Implementation</w:t>
-      </w:r>
-      <w:bookmarkEnd w:id="7"/>
-    </w:p>
-    <w:p>
-      <w:pPr>
-        <w:pStyle w:val="Heading2"/>
-      </w:pPr>
-      <w:bookmarkStart w:id="8" w:name="_Toc488002993"/>
-      <w:r>
-        <w:t>Database</w:t>
-      </w:r>
-      <w:bookmarkEnd w:id="8"/>
-    </w:p>
-    <w:p>
-      <w:r>
-        <w:t>The database is named TTVG in the MySQL server.</w:t>
-      </w:r>
-    </w:p>
-    <w:p>
-      <w:pPr>
-        <w:pStyle w:val="Heading3"/>
-      </w:pPr>
-      <w:bookmarkStart w:id="9" w:name="_Toc488002994"/>
-      <w:r>
-        <w:t>Creation</w:t>
-      </w:r>
-      <w:bookmarkEnd w:id="9"/>
-    </w:p>
-    <w:p>
-      <w:pPr>
-        <w:pStyle w:val="ListParagraph"/>
-      </w:pPr>
-      <w:r>
-        <w:t>From “</w:t>
-      </w:r>
-      <w:proofErr w:type="spellStart"/>
-      <w:r>
-        <w:t>MySql</w:t>
-      </w:r>
-      <w:proofErr w:type="spellEnd"/>
-      <w:r>
-        <w:t xml:space="preserve"> </w:t>
-      </w:r>
-      <w:proofErr w:type="spellStart"/>
-      <w:r>
-        <w:t>WorkBench</w:t>
-      </w:r>
-      <w:proofErr w:type="spellEnd"/>
-      <w:r>
-        <w:t xml:space="preserve">”, </w:t>
-      </w:r>
-    </w:p>
-    <w:p>
-      <w:pPr>
-        <w:pStyle w:val="ListParagraph"/>
-      </w:pPr>
-      <w:r>
-        <w:t>Right-clicking from Schemas,</w:t>
-      </w:r>
-    </w:p>
-    <w:p>
-      <w:pPr>
-        <w:pStyle w:val="ListParagraph"/>
-      </w:pPr>
-      <w:r>
-        <w:t>Select “Create Schema”</w:t>
-      </w:r>
-    </w:p>
-    <w:p>
-      <w:pPr>
-        <w:pStyle w:val="ListParagraph"/>
-      </w:pPr>
-      <w:r>
-        <w:t>Create database “TTVG”</w:t>
-      </w:r>
-    </w:p>
-    <w:p>
-      <w:pPr>
-        <w:pStyle w:val="Heading3"/>
-      </w:pPr>
-      <w:bookmarkStart w:id="10" w:name="_Toc488002995"/>
-      <w:r>
-        <w:t>Deletion</w:t>
-      </w:r>
-      <w:bookmarkEnd w:id="10"/>
-    </w:p>
-    <w:p>
-      <w:pPr>
-        <w:pStyle w:val="ListParagraph"/>
-      </w:pPr>
-      <w:r>
-        <w:t>From “</w:t>
-      </w:r>
-      <w:proofErr w:type="spellStart"/>
-      <w:r>
-        <w:t>MySql</w:t>
-      </w:r>
-      <w:proofErr w:type="spellEnd"/>
-      <w:r>
-        <w:t xml:space="preserve"> </w:t>
-      </w:r>
-      <w:proofErr w:type="spellStart"/>
-      <w:r>
-        <w:t>WorkBench</w:t>
-      </w:r>
-      <w:proofErr w:type="spellEnd"/>
-      <w:r>
-        <w:t xml:space="preserve">”, </w:t>
-      </w:r>
-    </w:p>
-    <w:p>
-      <w:pPr>
-        <w:pStyle w:val="ListParagraph"/>
-      </w:pPr>
-      <w:r>
-        <w:t>Right-clicking the database schema “TTVG”,</w:t>
-      </w:r>
-    </w:p>
-    <w:p>
-      <w:pPr>
-        <w:pStyle w:val="ListParagraph"/>
-      </w:pPr>
-      <w:r>
-        <w:t>Select “Drop Schema”</w:t>
-      </w:r>
-    </w:p>
-    <w:p>
-      <w:pPr>
-        <w:pStyle w:val="ListParagraph"/>
-      </w:pPr>
-      <w:r>
-        <w:t>Confirm to delete this database</w:t>
-      </w:r>
-    </w:p>
-    <w:p>
-      <w:pPr>
-        <w:pStyle w:val="Heading2"/>
-      </w:pPr>
-      <w:bookmarkStart w:id="11" w:name="_Toc488002996"/>
-      <w:r>
-        <w:t>Tables</w:t>
-      </w:r>
-      <w:bookmarkEnd w:id="11"/>
-    </w:p>
-    <w:p>
-      <w:r>
-        <w:t xml:space="preserve">Run scripts to install/drop tables for the TTVG database. </w:t>
-      </w:r>
-    </w:p>
-    <w:p>
-      <w:pPr>
-        <w:pStyle w:val="Heading3"/>
-      </w:pPr>
-      <w:bookmarkStart w:id="12" w:name="_Toc488002997"/>
-      <w:r>
-        <w:t>Creation</w:t>
-      </w:r>
-      <w:bookmarkEnd w:id="12"/>
-    </w:p>
-    <w:p>
-      <w:r>
-        <w:t xml:space="preserve">Run the script: </w:t>
-      </w:r>
-      <w:r>
-        <w:t>E:\Jenny\GitHub\Projects\TTVG-JSP\Database</w:t>
-      </w:r>
-      <w:r>
-        <w:t>\</w:t>
-      </w:r>
-      <w:r>
-        <w:t>db_tables_install.bat</w:t>
-      </w:r>
-    </w:p>
-    <w:p>
-      <w:pPr>
-        <w:pStyle w:val="Heading3"/>
-      </w:pPr>
-      <w:bookmarkStart w:id="13" w:name="_Toc488002998"/>
-      <w:r>
-        <w:t>Drop</w:t>
-      </w:r>
-      <w:bookmarkEnd w:id="13"/>
-    </w:p>
-    <w:p>
-      <w:r>
-        <w:t xml:space="preserve">Run the script: </w:t>
-      </w:r>
-      <w:r>
-        <w:t>E:\Jenny\GitHub\Projects\TTVG-JSP\Database</w:t>
-      </w:r>
-      <w:r>
-        <w:t>\</w:t>
-      </w:r>
-      <w:r>
-        <w:t>db_tables_drop.bat</w:t>
-      </w:r>
-    </w:p>
-    <w:p>
-      <w:pPr>
-        <w:pStyle w:val="Heading2"/>
-      </w:pPr>
-      <w:bookmarkStart w:id="14" w:name="_Toc488002999"/>
-      <w:r>
-        <w:t>Backup &amp; Restore</w:t>
-      </w:r>
-      <w:bookmarkEnd w:id="14"/>
-    </w:p>
-    <w:p>
-      <w:r>
-        <w:t xml:space="preserve">Run scripts to export/import tables for the TTVG database. </w:t>
-      </w:r>
-    </w:p>
-    <w:p>
-      <w:pPr>
-        <w:pStyle w:val="Heading3"/>
-      </w:pPr>
-      <w:bookmarkStart w:id="15" w:name="_Toc488003000"/>
-      <w:r>
-        <w:t>Export</w:t>
-      </w:r>
-      <w:bookmarkEnd w:id="15"/>
-    </w:p>
-    <w:p>
-      <w:r>
-        <w:t xml:space="preserve">Run the script: </w:t>
-      </w:r>
-      <w:r>
-        <w:t>E:\Jenny\GitHub\Projects\TTVG-JSP\Database</w:t>
-      </w:r>
-      <w:r>
-        <w:t>\</w:t>
-      </w:r>
-      <w:r>
-        <w:t>db_export</w:t>
-      </w:r>
-      <w:r>
-        <w:t>.bat</w:t>
-      </w:r>
-    </w:p>
-    <w:p>
-      <w:pPr>
-        <w:pStyle w:val="Heading3"/>
-      </w:pPr>
-      <w:bookmarkStart w:id="16" w:name="_Toc488003001"/>
-      <w:r>
-        <w:t>Import</w:t>
-      </w:r>
-      <w:bookmarkEnd w:id="16"/>
-    </w:p>
-    <w:p>
-      <w:r>
-        <w:t xml:space="preserve">Run the script: </w:t>
-      </w:r>
-      <w:r>
-        <w:t>E:\Jenny\GitHub\Projects\TTVG-JSP\Database</w:t>
-      </w:r>
-      <w:r>
-        <w:t>\</w:t>
-      </w:r>
-      <w:r>
-        <w:t>db_import</w:t>
-      </w:r>
-      <w:r>
-        <w:t>.bat</w:t>
-      </w:r>
-    </w:p>
-    <w:p/>
-    <w:p/>
-    <w:p/>
+      <w:r>
+        <w:t>Event Schedule</w:t>
+      </w:r>
+    </w:p>
     <w:p>
       <w:pPr>
         <w:spacing w:before="0" w:after="200"/>
@@ -4043,6 +4400,9 @@
         </w:rPr>
       </w:pPr>
       <w:r>
+        <w:t>Calendar for the events</w:t>
+      </w:r>
+      <w:r>
         <w:br w:type="page"/>
       </w:r>
     </w:p>
@@ -4050,12 +4410,555 @@
       <w:pPr>
         <w:pStyle w:val="Heading1"/>
       </w:pPr>
-      <w:bookmarkStart w:id="17" w:name="_Toc488003002"/>
+      <w:r>
+        <w:lastRenderedPageBreak/>
+        <w:t>System Prerequisites</w:t>
+      </w:r>
+      <w:bookmarkEnd w:id="0"/>
+    </w:p>
+    <w:p>
+      <w:pPr>
+        <w:pStyle w:val="Heading2"/>
+      </w:pPr>
+      <w:bookmarkStart w:id="1" w:name="_Toc488488332"/>
+      <w:r>
+        <w:t>Java</w:t>
+      </w:r>
+      <w:bookmarkEnd w:id="1"/>
+    </w:p>
+    <w:p>
+      <w:r>
+        <w:t xml:space="preserve">Version: </w:t>
+      </w:r>
+      <w:r>
+        <w:t>jdk-7u40-windows-x64.exe</w:t>
+      </w:r>
+    </w:p>
+    <w:p>
+      <w:r>
+        <w:t>Installation: Run from Command Line</w:t>
+      </w:r>
+    </w:p>
+    <w:p>
+      <w:r>
+        <w:t xml:space="preserve">Environment Variables: </w:t>
+      </w:r>
+      <w:r>
+        <w:tab/>
+        <w:t>JDK_HOME=E:\Java\jdk1.7.0_40-64</w:t>
+      </w:r>
+    </w:p>
+    <w:p>
+      <w:r>
+        <w:tab/>
+      </w:r>
+      <w:r>
+        <w:tab/>
+      </w:r>
+      <w:r>
+        <w:tab/>
+        <w:t>JAVA_HOME=%JDK_HOME%</w:t>
+      </w:r>
+    </w:p>
+    <w:p>
+      <w:r>
+        <w:tab/>
+      </w:r>
+      <w:r>
+        <w:tab/>
+      </w:r>
+      <w:r>
+        <w:tab/>
+      </w:r>
+      <w:r>
+        <w:t>JRE_HOME=%JAVA_HOME%\</w:t>
+      </w:r>
+      <w:proofErr w:type="spellStart"/>
+      <w:r>
+        <w:t>jre</w:t>
+      </w:r>
+      <w:proofErr w:type="spellEnd"/>
+    </w:p>
+    <w:p>
+      <w:pPr>
+        <w:pStyle w:val="Heading2"/>
+      </w:pPr>
+      <w:bookmarkStart w:id="2" w:name="_Toc488488333"/>
+      <w:r>
+        <w:t>Web Server</w:t>
+      </w:r>
+      <w:bookmarkEnd w:id="2"/>
+    </w:p>
+    <w:p>
+      <w:r>
+        <w:t xml:space="preserve">Version: </w:t>
+      </w:r>
+      <w:r>
+        <w:t>apache-tomcat-8.5.13-windows-x64.zip</w:t>
+      </w:r>
+    </w:p>
+    <w:p>
+      <w:r>
+        <w:t xml:space="preserve">Installation: Unzip to </w:t>
+      </w:r>
+      <w:r>
+        <w:t>E:\Java</w:t>
+      </w:r>
+    </w:p>
+    <w:p>
+      <w:r>
+        <w:t xml:space="preserve">Startup: </w:t>
+      </w:r>
+      <w:r>
+        <w:t>E:\Java\apache-tomcat-8.5.13\bin</w:t>
+      </w:r>
+      <w:r>
+        <w:t>\</w:t>
+      </w:r>
+      <w:r>
+        <w:t>startup.bat</w:t>
+      </w:r>
+    </w:p>
+    <w:p>
+      <w:pPr>
+        <w:pStyle w:val="Heading2"/>
+      </w:pPr>
+      <w:bookmarkStart w:id="3" w:name="_Toc488488334"/>
+      <w:r>
+        <w:t>Database</w:t>
+      </w:r>
+      <w:bookmarkEnd w:id="3"/>
+    </w:p>
+    <w:p>
+      <w:r>
+        <w:t xml:space="preserve">Version: </w:t>
+      </w:r>
+      <w:r>
+        <w:t>mysql-5.6.14-win32.zip</w:t>
+      </w:r>
+    </w:p>
+    <w:p>
+      <w:r>
+        <w:t xml:space="preserve">Installation: Unzip to </w:t>
+      </w:r>
+      <w:r>
+        <w:t>E:\Java</w:t>
+      </w:r>
+    </w:p>
+    <w:p>
+      <w:r>
+        <w:t xml:space="preserve">Startup: </w:t>
+      </w:r>
+      <w:r>
+        <w:t>E:\Java\mysql-5.6.14-win32\bin</w:t>
+      </w:r>
+      <w:r>
+        <w:t>\</w:t>
+      </w:r>
+      <w:r>
+        <w:t>mysqld.exe</w:t>
+      </w:r>
+    </w:p>
+    <w:p>
+      <w:pPr>
+        <w:pStyle w:val="Heading2"/>
+      </w:pPr>
+      <w:bookmarkStart w:id="4" w:name="_Toc488488335"/>
+      <w:r>
+        <w:t>Database Client</w:t>
+      </w:r>
+      <w:bookmarkEnd w:id="4"/>
+    </w:p>
+    <w:p>
+      <w:r>
+        <w:t xml:space="preserve">Version: </w:t>
+      </w:r>
+      <w:r>
+        <w:t>mysql-workbench-community-6.0.7-win32-noinstall.zip</w:t>
+      </w:r>
+    </w:p>
+    <w:p>
+      <w:r>
+        <w:t xml:space="preserve">Installation: Unzip to </w:t>
+      </w:r>
+      <w:r>
+        <w:t>E:\Java</w:t>
+      </w:r>
+    </w:p>
+    <w:p>
+      <w:r>
+        <w:t xml:space="preserve">Startup: </w:t>
+      </w:r>
+      <w:r>
+        <w:t>E:\Java\MySQL Workbench 6.0.7 CE</w:t>
+      </w:r>
+      <w:r>
+        <w:t>\</w:t>
+      </w:r>
+      <w:r>
+        <w:t>MySQLWorkbench.exe</w:t>
+      </w:r>
+    </w:p>
+    <w:p>
+      <w:r>
+        <w:t>Reset the root password: From Management-&gt;Users and Privileges</w:t>
+      </w:r>
+    </w:p>
+    <w:p>
+      <w:r>
+        <w:t>Limit the client connections: Only from localhost</w:t>
+      </w:r>
+    </w:p>
+    <w:p>
+      <w:pPr>
+        <w:pStyle w:val="Heading2"/>
+      </w:pPr>
+      <w:bookmarkStart w:id="5" w:name="_Toc488488336"/>
+      <w:r>
+        <w:t>Eclipse</w:t>
+      </w:r>
+      <w:bookmarkEnd w:id="5"/>
+    </w:p>
+    <w:p>
+      <w:r>
+        <w:t xml:space="preserve">Version: </w:t>
+      </w:r>
+      <w:r>
+        <w:t>eclipse-standard-luna-M2-win32.zip</w:t>
+      </w:r>
+    </w:p>
+    <w:p>
+      <w:r>
+        <w:t xml:space="preserve">Installation: Unzip to </w:t>
+      </w:r>
+      <w:r>
+        <w:t>E:\Java</w:t>
+      </w:r>
+    </w:p>
+    <w:p>
+      <w:r>
+        <w:t xml:space="preserve">Workspace: </w:t>
+      </w:r>
+      <w:r>
+        <w:t>E:\Jenny\GitHub\Projects\TTVG-JSP</w:t>
+      </w:r>
+    </w:p>
+    <w:p>
+      <w:pPr>
+        <w:rPr>
+          <w:rFonts w:asciiTheme="majorHAnsi" w:eastAsiaTheme="majorEastAsia" w:hAnsiTheme="majorHAnsi" w:cstheme="majorBidi"/>
+          <w:color w:val="365F91" w:themeColor="accent1" w:themeShade="BF"/>
+          <w:sz w:val="32"/>
+          <w:szCs w:val="32"/>
+        </w:rPr>
+      </w:pPr>
+      <w:r>
+        <w:br w:type="page"/>
+      </w:r>
+    </w:p>
+    <w:p>
+      <w:pPr>
+        <w:pStyle w:val="Heading1"/>
+      </w:pPr>
+      <w:bookmarkStart w:id="6" w:name="_Toc488488337"/>
+      <w:r>
+        <w:lastRenderedPageBreak/>
+        <w:t>Database Implementation</w:t>
+      </w:r>
+      <w:bookmarkEnd w:id="6"/>
+    </w:p>
+    <w:p>
+      <w:pPr>
+        <w:pStyle w:val="Heading2"/>
+      </w:pPr>
+      <w:bookmarkStart w:id="7" w:name="_Toc488488338"/>
+      <w:r>
+        <w:t>Database</w:t>
+      </w:r>
+      <w:bookmarkEnd w:id="7"/>
+    </w:p>
+    <w:p>
+      <w:r>
+        <w:t>The database is named TTVG in the MySQL server.</w:t>
+      </w:r>
+    </w:p>
+    <w:p>
+      <w:pPr>
+        <w:pStyle w:val="Heading3"/>
+      </w:pPr>
+      <w:bookmarkStart w:id="8" w:name="_Toc488488339"/>
+      <w:r>
+        <w:t>Creation</w:t>
+      </w:r>
+      <w:bookmarkEnd w:id="8"/>
+    </w:p>
+    <w:p>
+      <w:pPr>
+        <w:pStyle w:val="ListParagraph"/>
+      </w:pPr>
+      <w:r>
+        <w:t>From “</w:t>
+      </w:r>
+      <w:proofErr w:type="spellStart"/>
+      <w:r>
+        <w:t>MySql</w:t>
+      </w:r>
+      <w:proofErr w:type="spellEnd"/>
+      <w:r>
+        <w:t xml:space="preserve"> </w:t>
+      </w:r>
+      <w:proofErr w:type="spellStart"/>
+      <w:r>
+        <w:t>WorkBench</w:t>
+      </w:r>
+      <w:proofErr w:type="spellEnd"/>
+      <w:r>
+        <w:t xml:space="preserve">”, </w:t>
+      </w:r>
+    </w:p>
+    <w:p>
+      <w:pPr>
+        <w:pStyle w:val="ListParagraph"/>
+      </w:pPr>
+      <w:r>
+        <w:t>Right-clicking from Schemas,</w:t>
+      </w:r>
+    </w:p>
+    <w:p>
+      <w:pPr>
+        <w:pStyle w:val="ListParagraph"/>
+      </w:pPr>
+      <w:r>
+        <w:t>Select “Create Schema”</w:t>
+      </w:r>
+    </w:p>
+    <w:p>
+      <w:pPr>
+        <w:pStyle w:val="ListParagraph"/>
+      </w:pPr>
+      <w:r>
+        <w:t>Create database “TTVG”</w:t>
+      </w:r>
+    </w:p>
+    <w:p>
+      <w:pPr>
+        <w:pStyle w:val="Heading3"/>
+      </w:pPr>
+      <w:bookmarkStart w:id="9" w:name="_Toc488488340"/>
+      <w:r>
+        <w:t>Deletion</w:t>
+      </w:r>
+      <w:bookmarkEnd w:id="9"/>
+    </w:p>
+    <w:p>
+      <w:pPr>
+        <w:pStyle w:val="ListParagraph"/>
+      </w:pPr>
+      <w:r>
+        <w:t>From “</w:t>
+      </w:r>
+      <w:proofErr w:type="spellStart"/>
+      <w:r>
+        <w:t>MySql</w:t>
+      </w:r>
+      <w:proofErr w:type="spellEnd"/>
+      <w:r>
+        <w:t xml:space="preserve"> </w:t>
+      </w:r>
+      <w:proofErr w:type="spellStart"/>
+      <w:r>
+        <w:t>WorkBench</w:t>
+      </w:r>
+      <w:proofErr w:type="spellEnd"/>
+      <w:r>
+        <w:t xml:space="preserve">”, </w:t>
+      </w:r>
+    </w:p>
+    <w:p>
+      <w:pPr>
+        <w:pStyle w:val="ListParagraph"/>
+      </w:pPr>
+      <w:r>
+        <w:t>Right-clicking the database schema “TTVG”,</w:t>
+      </w:r>
+    </w:p>
+    <w:p>
+      <w:pPr>
+        <w:pStyle w:val="ListParagraph"/>
+      </w:pPr>
+      <w:r>
+        <w:t>Select “Drop Schema”</w:t>
+      </w:r>
+    </w:p>
+    <w:p>
+      <w:pPr>
+        <w:pStyle w:val="ListParagraph"/>
+      </w:pPr>
+      <w:r>
+        <w:t>Confirm to delete this database</w:t>
+      </w:r>
+    </w:p>
+    <w:p>
+      <w:pPr>
+        <w:pStyle w:val="Heading2"/>
+      </w:pPr>
+      <w:bookmarkStart w:id="10" w:name="_Toc488488341"/>
+      <w:r>
+        <w:t>Tables</w:t>
+      </w:r>
+      <w:bookmarkEnd w:id="10"/>
+    </w:p>
+    <w:p>
+      <w:r>
+        <w:t xml:space="preserve">Run scripts to install/drop tables for the TTVG database. </w:t>
+      </w:r>
+    </w:p>
+    <w:p>
+      <w:pPr>
+        <w:pStyle w:val="Heading3"/>
+      </w:pPr>
+      <w:bookmarkStart w:id="11" w:name="_Toc488488342"/>
+      <w:r>
+        <w:t>Creation</w:t>
+      </w:r>
+      <w:bookmarkEnd w:id="11"/>
+    </w:p>
+    <w:p>
+      <w:r>
+        <w:t xml:space="preserve">Run the script: </w:t>
+      </w:r>
+      <w:r>
+        <w:t>E:\Jenny\GitHub\Projects\TTVG-JSP\Database</w:t>
+      </w:r>
+      <w:r>
+        <w:t>\</w:t>
+      </w:r>
+      <w:r>
+        <w:t>db_tables_install.bat</w:t>
+      </w:r>
+    </w:p>
+    <w:p>
+      <w:pPr>
+        <w:pStyle w:val="Heading3"/>
+      </w:pPr>
+      <w:bookmarkStart w:id="12" w:name="_Toc488488343"/>
+      <w:r>
+        <w:t>Drop</w:t>
+      </w:r>
+      <w:bookmarkEnd w:id="12"/>
+    </w:p>
+    <w:p>
+      <w:r>
+        <w:t xml:space="preserve">Run the script: </w:t>
+      </w:r>
+      <w:r>
+        <w:t>E:\Jenny\GitHub\Projects\TTVG-JSP\Database</w:t>
+      </w:r>
+      <w:r>
+        <w:t>\</w:t>
+      </w:r>
+      <w:r>
+        <w:t>db_tables_drop.bat</w:t>
+      </w:r>
+    </w:p>
+    <w:p>
+      <w:pPr>
+        <w:pStyle w:val="Heading2"/>
+      </w:pPr>
+      <w:bookmarkStart w:id="13" w:name="_Toc488488344"/>
+      <w:r>
+        <w:t>Backup &amp; Restore</w:t>
+      </w:r>
+      <w:bookmarkEnd w:id="13"/>
+    </w:p>
+    <w:p>
+      <w:r>
+        <w:t xml:space="preserve">Run scripts to export/import tables for the TTVG database. </w:t>
+      </w:r>
+    </w:p>
+    <w:p>
+      <w:pPr>
+        <w:pStyle w:val="Heading3"/>
+      </w:pPr>
+      <w:bookmarkStart w:id="14" w:name="_Toc488488345"/>
+      <w:r>
+        <w:t>Export</w:t>
+      </w:r>
+      <w:bookmarkEnd w:id="14"/>
+    </w:p>
+    <w:p>
+      <w:r>
+        <w:t xml:space="preserve">Run the script: </w:t>
+      </w:r>
+      <w:r>
+        <w:t>E:\Jenny\GitHub\Projects\TTVG-JSP\Database</w:t>
+      </w:r>
+      <w:r>
+        <w:t>\</w:t>
+      </w:r>
+      <w:r>
+        <w:t>db_export</w:t>
+      </w:r>
+      <w:r>
+        <w:t>.bat</w:t>
+      </w:r>
+    </w:p>
+    <w:p>
+      <w:pPr>
+        <w:pStyle w:val="Heading3"/>
+      </w:pPr>
+      <w:bookmarkStart w:id="15" w:name="_Toc488488346"/>
+      <w:r>
+        <w:t>Import</w:t>
+      </w:r>
+      <w:bookmarkEnd w:id="15"/>
+    </w:p>
+    <w:p>
+      <w:r>
+        <w:t xml:space="preserve">Run the script: </w:t>
+      </w:r>
+      <w:r>
+        <w:t>E:\Jenny\GitHub\Projects\TTVG-JSP\Database</w:t>
+      </w:r>
+      <w:r>
+        <w:t>\</w:t>
+      </w:r>
+      <w:r>
+        <w:t>db_import</w:t>
+      </w:r>
+      <w:r>
+        <w:t>.bat</w:t>
+      </w:r>
+    </w:p>
+    <w:p/>
+    <w:p/>
+    <w:p/>
+    <w:p>
+      <w:pPr>
+        <w:spacing w:before="0" w:after="200"/>
+        <w:rPr>
+          <w:rFonts w:asciiTheme="majorHAnsi" w:eastAsiaTheme="majorEastAsia" w:hAnsiTheme="majorHAnsi" w:cstheme="majorBidi"/>
+          <w:b/>
+          <w:bCs/>
+          <w:color w:val="365F91" w:themeColor="accent1" w:themeShade="BF"/>
+          <w:sz w:val="32"/>
+          <w:szCs w:val="32"/>
+        </w:rPr>
+      </w:pPr>
+      <w:r>
+        <w:br w:type="page"/>
+      </w:r>
+    </w:p>
+    <w:p>
+      <w:pPr>
+        <w:pStyle w:val="Heading1"/>
+      </w:pPr>
+      <w:bookmarkStart w:id="16" w:name="_Toc488488347"/>
       <w:r>
         <w:lastRenderedPageBreak/>
         <w:t>User Roles</w:t>
       </w:r>
-      <w:bookmarkEnd w:id="17"/>
+      <w:bookmarkEnd w:id="16"/>
     </w:p>
     <w:p>
       <w:r>
@@ -4069,7 +4972,7 @@
       <w:pPr>
         <w:pStyle w:val="Heading2"/>
       </w:pPr>
-      <w:bookmarkStart w:id="18" w:name="_Toc488003003"/>
+      <w:bookmarkStart w:id="17" w:name="_Toc488488348"/>
       <w:r>
         <w:t xml:space="preserve">Guest </w:t>
       </w:r>
@@ -4079,58 +4982,55 @@
         </w:rPr>
         <w:t>User</w:t>
       </w:r>
+      <w:bookmarkEnd w:id="17"/>
+    </w:p>
+    <w:p>
+      <w:r>
+        <w:t>This type of user has the general access to the basic content.</w:t>
+      </w:r>
+    </w:p>
+    <w:p>
+      <w:pPr>
+        <w:pStyle w:val="Heading2"/>
+      </w:pPr>
+      <w:bookmarkStart w:id="18" w:name="_Toc488488349"/>
+      <w:r>
+        <w:t>Registered User</w:t>
+      </w:r>
       <w:bookmarkEnd w:id="18"/>
     </w:p>
     <w:p>
       <w:r>
-        <w:t>This type of user has the general access to the basic content.</w:t>
+        <w:t xml:space="preserve">This type of user has to login </w:t>
+      </w:r>
+      <w:r>
+        <w:t>into the application, and could have privileged access to such event register.</w:t>
       </w:r>
     </w:p>
     <w:p>
       <w:pPr>
         <w:pStyle w:val="Heading2"/>
       </w:pPr>
-      <w:bookmarkStart w:id="19" w:name="_Toc488003004"/>
-      <w:r>
-        <w:t>Registered User</w:t>
+      <w:bookmarkStart w:id="19" w:name="_Toc488488350"/>
+      <w:r>
+        <w:t>Topic Administrator</w:t>
       </w:r>
       <w:bookmarkEnd w:id="19"/>
     </w:p>
     <w:p>
       <w:r>
-        <w:t xml:space="preserve">This type of user has to login </w:t>
-      </w:r>
-      <w:r>
-        <w:t>into the application, and could have privileged access to such event register.</w:t>
+        <w:t>May need a topic administrator for the forums, and events</w:t>
       </w:r>
     </w:p>
     <w:p>
       <w:pPr>
         <w:pStyle w:val="Heading2"/>
       </w:pPr>
-      <w:bookmarkStart w:id="20" w:name="_Toc488003005"/>
-      <w:r>
-        <w:t xml:space="preserve">Topic </w:t>
+      <w:bookmarkStart w:id="20" w:name="_Toc488488351"/>
+      <w:r>
+        <w:t>Administrator</w:t>
       </w:r>
       <w:bookmarkEnd w:id="20"/>
-      <w:r>
-        <w:t>Administrator</w:t>
-      </w:r>
-    </w:p>
-    <w:p>
-      <w:r>
-        <w:t>May need a topic administrator for the forums, and events</w:t>
-      </w:r>
-    </w:p>
-    <w:p>
-      <w:pPr>
-        <w:pStyle w:val="Heading2"/>
-      </w:pPr>
-      <w:bookmarkStart w:id="21" w:name="_Toc488003006"/>
-      <w:r>
-        <w:t>Administrator</w:t>
-      </w:r>
-      <w:bookmarkEnd w:id="21"/>
     </w:p>
     <w:p>
       <w:r>
@@ -4157,7 +5057,7 @@
       <w:pPr>
         <w:pStyle w:val="Heading1"/>
       </w:pPr>
-      <w:bookmarkStart w:id="22" w:name="_Toc488003007"/>
+      <w:bookmarkStart w:id="21" w:name="_Toc488488352"/>
       <w:r>
         <w:lastRenderedPageBreak/>
         <w:t xml:space="preserve">Home &amp; </w:t>
@@ -4165,7 +5065,7 @@
       <w:r>
         <w:t>Entry Page</w:t>
       </w:r>
-      <w:bookmarkEnd w:id="22"/>
+      <w:bookmarkEnd w:id="21"/>
     </w:p>
     <w:p>
       <w:r>
@@ -4231,96 +5131,145 @@
       <w:pPr>
         <w:pStyle w:val="Heading2"/>
       </w:pPr>
-      <w:bookmarkStart w:id="23" w:name="_Toc488003008"/>
+      <w:bookmarkStart w:id="22" w:name="_Toc488488353"/>
       <w:r>
         <w:t>Title Area</w:t>
       </w:r>
+      <w:bookmarkEnd w:id="22"/>
+    </w:p>
+    <w:p>
+      <w:r>
+        <w:t>It displays the title information for TTVG (T</w:t>
+      </w:r>
+      <w:r>
+        <w:t>ia</w:t>
+      </w:r>
+      <w:r>
+        <w:t xml:space="preserve">n </w:t>
+      </w:r>
+      <w:proofErr w:type="spellStart"/>
+      <w:r>
+        <w:t>Tian</w:t>
+      </w:r>
+      <w:proofErr w:type="spellEnd"/>
+      <w:r>
+        <w:t xml:space="preserve"> Volunteer Group).</w:t>
+      </w:r>
+    </w:p>
+    <w:p>
+      <w:r>
+        <w:t>On the right side of the title, user could login and select the language preference.</w:t>
+      </w:r>
+    </w:p>
+    <w:p>
+      <w:pPr>
+        <w:pStyle w:val="Heading2"/>
+      </w:pPr>
+      <w:bookmarkStart w:id="23" w:name="_Toc488488354"/>
+      <w:r>
+        <w:t xml:space="preserve">Side Menu of </w:t>
+      </w:r>
+      <w:r>
+        <w:t>Functions</w:t>
+      </w:r>
       <w:bookmarkEnd w:id="23"/>
     </w:p>
     <w:p>
       <w:r>
-        <w:t>It displays the title information for TTVG (T</w:t>
-      </w:r>
-      <w:r>
-        <w:t>ia</w:t>
-      </w:r>
-      <w:r>
-        <w:t xml:space="preserve">n </w:t>
-      </w:r>
-      <w:proofErr w:type="spellStart"/>
-      <w:r>
-        <w:t>Tian</w:t>
-      </w:r>
-      <w:proofErr w:type="spellEnd"/>
-      <w:r>
-        <w:t xml:space="preserve"> Volunteer Group).</w:t>
-      </w:r>
-    </w:p>
-    <w:p>
-      <w:r>
-        <w:t>On the right side of the title, user could login and select the language preference.</w:t>
+        <w:t>The detail of each function</w:t>
+      </w:r>
+      <w:r>
+        <w:t xml:space="preserve"> is elaborated in the following </w:t>
+      </w:r>
+      <w:r>
+        <w:t>sections</w:t>
       </w:r>
     </w:p>
     <w:p>
       <w:pPr>
         <w:pStyle w:val="Heading2"/>
       </w:pPr>
-      <w:bookmarkStart w:id="24" w:name="_Toc488003009"/>
-      <w:r>
-        <w:t xml:space="preserve">Side Menu of </w:t>
-      </w:r>
-      <w:r>
-        <w:t>Functions</w:t>
+      <w:bookmarkStart w:id="24" w:name="_Toc488488355"/>
+      <w:r>
+        <w:t>Content Panel</w:t>
       </w:r>
       <w:bookmarkEnd w:id="24"/>
     </w:p>
     <w:p>
       <w:r>
-        <w:t>The detail of each function</w:t>
-      </w:r>
-      <w:r>
-        <w:t xml:space="preserve"> is elaborated in the following </w:t>
-      </w:r>
-      <w:r>
-        <w:t>sections</w:t>
+        <w:t>It displays the main content.</w:t>
+      </w:r>
+    </w:p>
+    <w:p>
+      <w:r>
+        <w:t xml:space="preserve">Any error message is displayed at the top of the content, in red. </w:t>
       </w:r>
     </w:p>
     <w:p>
       <w:pPr>
         <w:pStyle w:val="Heading2"/>
       </w:pPr>
-      <w:bookmarkStart w:id="25" w:name="_Toc488003010"/>
-      <w:r>
-        <w:t>Content Panel</w:t>
+      <w:bookmarkStart w:id="25" w:name="_Toc488488356"/>
+      <w:r>
+        <w:t>Footnote</w:t>
       </w:r>
       <w:bookmarkEnd w:id="25"/>
     </w:p>
     <w:p>
       <w:r>
-        <w:t>It displays the main content.</w:t>
-      </w:r>
-    </w:p>
-    <w:p>
-      <w:r>
-        <w:t xml:space="preserve">Any error message is displayed at the top of the content, in red. </w:t>
+        <w:t>It displays the copyright and author information</w:t>
+      </w:r>
+    </w:p>
+    <w:p/>
+    <w:p>
+      <w:r>
+        <w:br w:type="page"/>
+      </w:r>
+    </w:p>
+    <w:p>
+      <w:pPr>
+        <w:pStyle w:val="Heading1"/>
+      </w:pPr>
+      <w:bookmarkStart w:id="26" w:name="_Toc488488357"/>
+      <w:r>
+        <w:lastRenderedPageBreak/>
+        <w:t>Home</w:t>
+      </w:r>
+      <w:bookmarkEnd w:id="26"/>
+    </w:p>
+    <w:p>
+      <w:r>
+        <w:t>This is a special case of bulletin. More generation cases are discussed in the following section</w:t>
       </w:r>
     </w:p>
     <w:p>
       <w:pPr>
         <w:pStyle w:val="Heading2"/>
       </w:pPr>
-      <w:bookmarkStart w:id="26" w:name="_Toc488003011"/>
-      <w:r>
-        <w:t>Footnote</w:t>
-      </w:r>
-      <w:bookmarkEnd w:id="26"/>
-    </w:p>
-    <w:p>
-      <w:r>
-        <w:t>It displays the copyright and author information</w:t>
-      </w:r>
-    </w:p>
-    <w:p/>
+      <w:bookmarkStart w:id="27" w:name="_Toc488488358"/>
+      <w:r>
+        <w:t>Display</w:t>
+      </w:r>
+      <w:bookmarkEnd w:id="27"/>
+    </w:p>
+    <w:p>
+      <w:pPr>
+        <w:pStyle w:val="Heading2"/>
+      </w:pPr>
+      <w:r>
+        <w:t>Bulletin Management</w:t>
+      </w:r>
+    </w:p>
+    <w:p>
+      <w:r>
+        <w:t xml:space="preserve">[Login] Topic Administrator </w:t>
+      </w:r>
+    </w:p>
+    <w:p>
+      <w:r>
+        <w:t>See following section for more detail.</w:t>
+      </w:r>
+    </w:p>
     <w:p>
       <w:r>
         <w:br w:type="page"/>
@@ -4330,54 +5279,7 @@
       <w:pPr>
         <w:pStyle w:val="Heading1"/>
       </w:pPr>
-      <w:bookmarkStart w:id="27" w:name="_Toc488003012"/>
-      <w:r>
-        <w:lastRenderedPageBreak/>
-        <w:t xml:space="preserve">Home &amp; </w:t>
-      </w:r>
-      <w:r>
-        <w:t>Bulletin</w:t>
-      </w:r>
-      <w:bookmarkEnd w:id="27"/>
-    </w:p>
-    <w:p>
-      <w:pPr>
-        <w:pStyle w:val="Heading2"/>
-      </w:pPr>
-      <w:r>
-        <w:t>Display</w:t>
-      </w:r>
-    </w:p>
-    <w:p>
-      <w:pPr>
-        <w:pStyle w:val="Heading2"/>
-      </w:pPr>
-      <w:r>
-        <w:t>Create</w:t>
-      </w:r>
-      <w:r>
-        <w:t>/Modify</w:t>
-      </w:r>
-      <w:r>
-        <w:t>/Delete Bulletin</w:t>
-      </w:r>
-    </w:p>
-    <w:p>
-      <w:r>
-        <w:t xml:space="preserve">[Login] Topic Administrator </w:t>
-      </w:r>
-    </w:p>
-    <w:p/>
-    <w:p>
-      <w:r>
-        <w:br w:type="page"/>
-      </w:r>
-    </w:p>
-    <w:p>
-      <w:pPr>
-        <w:pStyle w:val="Heading1"/>
-      </w:pPr>
-      <w:bookmarkStart w:id="28" w:name="_Toc488003013"/>
+      <w:bookmarkStart w:id="28" w:name="_Toc488488360"/>
       <w:r>
         <w:lastRenderedPageBreak/>
         <w:t>Forums</w:t>
@@ -4388,16 +5290,191 @@
       <w:pPr>
         <w:pStyle w:val="Heading2"/>
       </w:pPr>
+      <w:bookmarkStart w:id="29" w:name="_Toc488488361"/>
+      <w:r>
+        <w:t>Structure</w:t>
+      </w:r>
+    </w:p>
+    <w:p>
+      <w:r>
+        <w:t>Three levels of organization of the forums,</w:t>
+      </w:r>
+    </w:p>
+    <w:p>
+      <w:pPr>
+        <w:pStyle w:val="Heading3"/>
+      </w:pPr>
+      <w:r>
+        <w:t>Topic</w:t>
+      </w:r>
+    </w:p>
+    <w:p>
+      <w:r>
+        <w:t>This is the top level for the discussion around, such as Chinese School-&gt;</w:t>
+      </w:r>
+      <w:r>
+        <w:t>Academics-&gt;Elementary School</w:t>
+      </w:r>
+    </w:p>
+    <w:p>
+      <w:pPr>
+        <w:pStyle w:val="Heading3"/>
+      </w:pPr>
+      <w:r>
+        <w:t>Bulletin</w:t>
+      </w:r>
+    </w:p>
+    <w:p>
+      <w:r>
+        <w:t xml:space="preserve">Under each topic, there is a list of bulletins </w:t>
+      </w:r>
+    </w:p>
+    <w:p>
+      <w:pPr>
+        <w:pStyle w:val="Heading3"/>
+      </w:pPr>
+      <w:r>
+        <w:t>Follow-up</w:t>
+      </w:r>
+    </w:p>
+    <w:p>
+      <w:r>
+        <w:t xml:space="preserve">Under each </w:t>
+      </w:r>
+      <w:r>
+        <w:t>bulletin</w:t>
+      </w:r>
+      <w:r>
+        <w:t xml:space="preserve">, there is </w:t>
+      </w:r>
+      <w:r>
+        <w:t>a list of follow-up</w:t>
+      </w:r>
+      <w:r>
+        <w:t>s</w:t>
+      </w:r>
+      <w:r>
+        <w:t xml:space="preserve"> as public discussion thread.</w:t>
+      </w:r>
+      <w:r>
+        <w:t xml:space="preserve"> </w:t>
+      </w:r>
+    </w:p>
+    <w:p>
+      <w:pPr>
+        <w:pStyle w:val="Heading2"/>
+      </w:pPr>
       <w:r>
         <w:t>Display</w:t>
       </w:r>
+      <w:bookmarkEnd w:id="29"/>
     </w:p>
     <w:p>
       <w:pPr>
         <w:pStyle w:val="Heading2"/>
       </w:pPr>
-      <w:r>
-        <w:t>Add Follow-up</w:t>
+      <w:bookmarkStart w:id="30" w:name="_Toc488488362"/>
+      <w:r>
+        <w:t>Topic</w:t>
+      </w:r>
+      <w:r>
+        <w:t xml:space="preserve"> Management</w:t>
+      </w:r>
+    </w:p>
+    <w:p>
+      <w:r>
+        <w:t xml:space="preserve">[Login] Administrator </w:t>
+      </w:r>
+    </w:p>
+    <w:p>
+      <w:r>
+        <w:t>This has to be created or deleted manually in,</w:t>
+      </w:r>
+    </w:p>
+    <w:p>
+      <w:pPr>
+        <w:pStyle w:val="ListParagraph"/>
+      </w:pPr>
+      <w:r>
+        <w:t xml:space="preserve">System menu, </w:t>
+      </w:r>
+    </w:p>
+    <w:p>
+      <w:pPr>
+        <w:pStyle w:val="ListParagraph"/>
+      </w:pPr>
+      <w:r>
+        <w:t>Add an entry for this topic in DB</w:t>
+      </w:r>
+    </w:p>
+    <w:p>
+      <w:pPr>
+        <w:pStyle w:val="Heading2"/>
+      </w:pPr>
+      <w:r>
+        <w:t>Bulletin</w:t>
+      </w:r>
+      <w:r>
+        <w:t xml:space="preserve"> Management</w:t>
+      </w:r>
+    </w:p>
+    <w:p>
+      <w:r>
+        <w:t xml:space="preserve">[Login] Topic Administrator </w:t>
+      </w:r>
+    </w:p>
+    <w:p>
+      <w:pPr>
+        <w:pStyle w:val="Heading3"/>
+      </w:pPr>
+      <w:r>
+        <w:t>Create</w:t>
+      </w:r>
+    </w:p>
+    <w:p>
+      <w:pPr>
+        <w:pStyle w:val="Heading3"/>
+      </w:pPr>
+      <w:r>
+        <w:t>Modify</w:t>
+      </w:r>
+    </w:p>
+    <w:p>
+      <w:pPr>
+        <w:pStyle w:val="Heading3"/>
+      </w:pPr>
+      <w:r>
+        <w:t>Delete</w:t>
+      </w:r>
+      <w:bookmarkStart w:id="31" w:name="_GoBack"/>
+      <w:bookmarkEnd w:id="31"/>
+    </w:p>
+    <w:p>
+      <w:pPr>
+        <w:pStyle w:val="Heading3"/>
+      </w:pPr>
+      <w:r>
+        <w:t>Go Top</w:t>
+      </w:r>
+    </w:p>
+    <w:p>
+      <w:pPr>
+        <w:pStyle w:val="Heading2"/>
+      </w:pPr>
+      <w:r>
+        <w:t>Follow-up</w:t>
+      </w:r>
+      <w:bookmarkEnd w:id="30"/>
+      <w:r>
+        <w:t xml:space="preserve"> Management</w:t>
+      </w:r>
+    </w:p>
+    <w:p>
+      <w:pPr>
+        <w:pStyle w:val="Heading3"/>
+      </w:pPr>
+      <w:r>
+        <w:t>Add</w:t>
       </w:r>
     </w:p>
     <w:p>
@@ -4407,39 +5484,25 @@
     </w:p>
     <w:p>
       <w:pPr>
-        <w:pStyle w:val="Heading2"/>
-      </w:pPr>
-      <w:r>
-        <w:t>Delete Follow-up</w:t>
-      </w:r>
-    </w:p>
-    <w:p>
+        <w:pStyle w:val="Heading3"/>
+      </w:pPr>
+      <w:bookmarkStart w:id="32" w:name="_Toc488488363"/>
+      <w:r>
+        <w:t>Delete</w:t>
+      </w:r>
+      <w:bookmarkEnd w:id="32"/>
+    </w:p>
+    <w:p>
+      <w:bookmarkStart w:id="33" w:name="_Toc488488364"/>
       <w:r>
         <w:t xml:space="preserve">[Login] Topic Administrator </w:t>
       </w:r>
     </w:p>
-    <w:p>
-      <w:pPr>
-        <w:pStyle w:val="Heading2"/>
-      </w:pPr>
-      <w:r>
-        <w:t>Create/Delete Topic</w:t>
-      </w:r>
-    </w:p>
-    <w:p>
-      <w:r>
-        <w:t>[Login] Admin</w:t>
-      </w:r>
-      <w:r>
-        <w:t>i</w:t>
-      </w:r>
-      <w:r>
-        <w:t xml:space="preserve">strator </w:t>
-      </w:r>
-    </w:p>
+    <w:bookmarkEnd w:id="33"/>
     <w:p/>
     <w:p>
       <w:r>
+        <w:lastRenderedPageBreak/>
         <w:br w:type="page"/>
       </w:r>
     </w:p>
@@ -4447,76 +5510,105 @@
       <w:pPr>
         <w:pStyle w:val="Heading1"/>
       </w:pPr>
-      <w:bookmarkStart w:id="29" w:name="_Toc488003014"/>
+      <w:bookmarkStart w:id="34" w:name="_Toc488488365"/>
       <w:r>
         <w:lastRenderedPageBreak/>
         <w:t>Events</w:t>
       </w:r>
-      <w:bookmarkEnd w:id="29"/>
+      <w:bookmarkEnd w:id="34"/>
     </w:p>
     <w:p>
       <w:pPr>
         <w:pStyle w:val="Heading2"/>
       </w:pPr>
-      <w:bookmarkStart w:id="30" w:name="_Toc488003015"/>
+      <w:bookmarkStart w:id="35" w:name="_Toc488488366"/>
       <w:r>
         <w:t>Display</w:t>
       </w:r>
-      <w:bookmarkEnd w:id="30"/>
+      <w:bookmarkEnd w:id="35"/>
     </w:p>
     <w:p>
       <w:pPr>
         <w:pStyle w:val="Heading2"/>
       </w:pPr>
-      <w:bookmarkStart w:id="31" w:name="_Toc488003016"/>
+      <w:bookmarkStart w:id="36" w:name="_Toc488488367"/>
+      <w:bookmarkStart w:id="37" w:name="_Toc488488369"/>
+      <w:r>
+        <w:t>Management</w:t>
+      </w:r>
+      <w:bookmarkEnd w:id="37"/>
+    </w:p>
+    <w:p>
+      <w:r>
+        <w:t>[Login] Topic Administrator</w:t>
+      </w:r>
+    </w:p>
+    <w:p>
+      <w:pPr>
+        <w:pStyle w:val="Heading3"/>
+      </w:pPr>
+      <w:r>
+        <w:t>Add</w:t>
+      </w:r>
+    </w:p>
+    <w:p>
+      <w:pPr>
+        <w:pStyle w:val="Heading3"/>
+      </w:pPr>
+      <w:r>
+        <w:t>Modify</w:t>
+      </w:r>
+    </w:p>
+    <w:p>
+      <w:pPr>
+        <w:pStyle w:val="Heading3"/>
+      </w:pPr>
+      <w:r>
+        <w:t xml:space="preserve">Remove </w:t>
+      </w:r>
+    </w:p>
+    <w:p>
+      <w:pPr>
+        <w:pStyle w:val="Heading2"/>
+      </w:pPr>
+      <w:bookmarkStart w:id="38" w:name="_Toc488488368"/>
+      <w:r>
+        <w:t>Registr</w:t>
+      </w:r>
+      <w:bookmarkEnd w:id="38"/>
+      <w:r>
+        <w:t>ation</w:t>
+      </w:r>
+    </w:p>
+    <w:p>
+      <w:r>
+        <w:t xml:space="preserve">[Login] Registered User </w:t>
+      </w:r>
+    </w:p>
+    <w:p>
+      <w:pPr>
+        <w:pStyle w:val="Heading3"/>
+      </w:pPr>
+      <w:r>
+        <w:t>Register</w:t>
+      </w:r>
+    </w:p>
+    <w:p>
+      <w:pPr>
+        <w:pStyle w:val="Heading3"/>
+      </w:pPr>
+      <w:r>
+        <w:t>Un-register</w:t>
+      </w:r>
+    </w:p>
+    <w:p>
+      <w:pPr>
+        <w:pStyle w:val="Heading2"/>
+      </w:pPr>
       <w:r>
         <w:t>Calendar</w:t>
       </w:r>
-      <w:bookmarkEnd w:id="31"/>
-    </w:p>
-    <w:p>
-      <w:pPr>
-        <w:pStyle w:val="Heading2"/>
-      </w:pPr>
-      <w:bookmarkStart w:id="32" w:name="_Toc488003017"/>
-      <w:r>
-        <w:t>Registry</w:t>
-      </w:r>
-      <w:bookmarkEnd w:id="32"/>
-    </w:p>
-    <w:p>
-      <w:r>
-        <w:t xml:space="preserve">[Login] Registered User </w:t>
-      </w:r>
-    </w:p>
-    <w:p>
-      <w:pPr>
-        <w:pStyle w:val="Heading2"/>
-      </w:pPr>
-      <w:bookmarkStart w:id="33" w:name="_Toc488003018"/>
-      <w:r>
-        <w:t>Management</w:t>
-      </w:r>
-      <w:bookmarkEnd w:id="33"/>
-    </w:p>
-    <w:p>
-      <w:r>
-        <w:t xml:space="preserve">[Login] </w:t>
-      </w:r>
-      <w:r>
-        <w:t xml:space="preserve">Topic </w:t>
-      </w:r>
-      <w:r>
-        <w:t>Administrator</w:t>
-      </w:r>
-    </w:p>
-    <w:p>
-      <w:r>
-        <w:t>Add/Modify/Remove</w:t>
-      </w:r>
-      <w:r>
-        <w:t xml:space="preserve"> </w:t>
-      </w:r>
+      <w:bookmarkEnd w:id="36"/>
     </w:p>
     <w:p>
       <w:r>
@@ -4527,12 +5619,12 @@
       <w:pPr>
         <w:pStyle w:val="Heading1"/>
       </w:pPr>
-      <w:bookmarkStart w:id="34" w:name="_Toc488003019"/>
+      <w:bookmarkStart w:id="39" w:name="_Toc488488370"/>
       <w:r>
         <w:lastRenderedPageBreak/>
         <w:t>My Profile</w:t>
       </w:r>
-      <w:bookmarkEnd w:id="34"/>
+      <w:bookmarkEnd w:id="39"/>
     </w:p>
     <w:p>
       <w:r>
@@ -4543,9 +5635,14 @@
       <w:pPr>
         <w:pStyle w:val="Heading2"/>
       </w:pPr>
-      <w:r>
-        <w:t>Account Creation</w:t>
-      </w:r>
+      <w:bookmarkStart w:id="40" w:name="_Toc488488371"/>
+      <w:r>
+        <w:t xml:space="preserve">Create </w:t>
+      </w:r>
+      <w:r>
+        <w:t>Account</w:t>
+      </w:r>
+      <w:bookmarkEnd w:id="40"/>
     </w:p>
     <w:p>
       <w:r>
@@ -4556,9 +5653,53 @@
       <w:pPr>
         <w:pStyle w:val="Heading2"/>
       </w:pPr>
-      <w:r>
-        <w:t>Dependent Creation</w:t>
-      </w:r>
+      <w:bookmarkStart w:id="41" w:name="_Toc488488372"/>
+      <w:r>
+        <w:t xml:space="preserve">Disable </w:t>
+      </w:r>
+      <w:r>
+        <w:t xml:space="preserve">Account </w:t>
+      </w:r>
+    </w:p>
+    <w:p>
+      <w:r>
+        <w:t xml:space="preserve">[Login] Administrator </w:t>
+      </w:r>
+    </w:p>
+    <w:p>
+      <w:r>
+        <w:t>Disable</w:t>
+      </w:r>
+      <w:r>
+        <w:t xml:space="preserve"> an account</w:t>
+      </w:r>
+    </w:p>
+    <w:p>
+      <w:pPr>
+        <w:pStyle w:val="Heading2"/>
+      </w:pPr>
+      <w:r>
+        <w:t>Update Profile</w:t>
+      </w:r>
+      <w:bookmarkEnd w:id="41"/>
+    </w:p>
+    <w:p>
+      <w:r>
+        <w:t>Update an account</w:t>
+      </w:r>
+    </w:p>
+    <w:p>
+      <w:pPr>
+        <w:pStyle w:val="Heading2"/>
+      </w:pPr>
+      <w:bookmarkStart w:id="42" w:name="_Toc488488373"/>
+      <w:r>
+        <w:t xml:space="preserve">Dependent </w:t>
+      </w:r>
+      <w:r>
+        <w:t>Management</w:t>
+      </w:r>
+      <w:bookmarkEnd w:id="42"/>
     </w:p>
     <w:p>
       <w:r>
@@ -4569,15 +5710,32 @@
       <w:pPr>
         <w:pStyle w:val="Heading2"/>
       </w:pPr>
+      <w:bookmarkStart w:id="43" w:name="_Toc488488374"/>
       <w:r>
         <w:t>Register/Un-register Event</w:t>
       </w:r>
+      <w:bookmarkEnd w:id="43"/>
     </w:p>
     <w:p>
       <w:r>
         <w:t>Register to an event for self or dependent.</w:t>
       </w:r>
     </w:p>
+    <w:p>
+      <w:pPr>
+        <w:pStyle w:val="Heading2"/>
+      </w:pPr>
+      <w:bookmarkStart w:id="44" w:name="_Toc488488375"/>
+      <w:r>
+        <w:t>Password Reset</w:t>
+      </w:r>
+      <w:bookmarkEnd w:id="44"/>
+    </w:p>
+    <w:p>
+      <w:r>
+        <w:t>Need to be able to change password or reset if forgot.</w:t>
+      </w:r>
+    </w:p>
     <w:p/>
     <w:p>
       <w:r>
@@ -4588,12 +5746,12 @@
       <w:pPr>
         <w:pStyle w:val="Heading1"/>
       </w:pPr>
-      <w:bookmarkStart w:id="35" w:name="_Toc488003020"/>
+      <w:bookmarkStart w:id="45" w:name="_Toc488488376"/>
       <w:r>
         <w:lastRenderedPageBreak/>
         <w:t>Audit</w:t>
       </w:r>
-      <w:bookmarkEnd w:id="35"/>
+      <w:bookmarkEnd w:id="45"/>
     </w:p>
     <w:p>
       <w:r>
@@ -4683,12 +5841,12 @@
       <w:pPr>
         <w:pStyle w:val="Heading1"/>
       </w:pPr>
-      <w:bookmarkStart w:id="36" w:name="_Toc488003021"/>
+      <w:bookmarkStart w:id="46" w:name="_Toc488488377"/>
       <w:r>
         <w:lastRenderedPageBreak/>
         <w:t>Contacts and About</w:t>
       </w:r>
-      <w:bookmarkEnd w:id="36"/>
+      <w:bookmarkEnd w:id="46"/>
     </w:p>
     <w:p>
       <w:r>
@@ -4712,22 +5870,22 @@
       <w:pPr>
         <w:pStyle w:val="Heading1"/>
       </w:pPr>
-      <w:bookmarkStart w:id="37" w:name="_Toc488003022"/>
+      <w:bookmarkStart w:id="47" w:name="_Toc488488378"/>
       <w:r>
         <w:lastRenderedPageBreak/>
         <w:t>Open Topics</w:t>
       </w:r>
-      <w:bookmarkEnd w:id="37"/>
+      <w:bookmarkEnd w:id="47"/>
     </w:p>
     <w:p>
       <w:pPr>
         <w:pStyle w:val="Heading2"/>
       </w:pPr>
-      <w:bookmarkStart w:id="38" w:name="_Toc488003024"/>
+      <w:bookmarkStart w:id="48" w:name="_Toc488488379"/>
       <w:r>
         <w:t>Payment Record</w:t>
       </w:r>
-      <w:bookmarkEnd w:id="38"/>
+      <w:bookmarkEnd w:id="48"/>
     </w:p>
     <w:p>
       <w:r>
@@ -4805,7 +5963,7 @@
         <w:rFonts w:asciiTheme="majorHAnsi" w:eastAsiaTheme="majorEastAsia" w:hAnsiTheme="majorHAnsi" w:cstheme="majorBidi"/>
         <w:noProof/>
       </w:rPr>
-      <w:t>1</w:t>
+      <w:t>11</w:t>
     </w:r>
     <w:r>
       <w:rPr>
@@ -7346,7 +8504,7 @@
 </file>
 
 <file path=customXml/itemProps1.xml><?xml version="1.0" encoding="utf-8"?>
-<ds:datastoreItem xmlns:ds="http://schemas.openxmlformats.org/officeDocument/2006/customXml" ds:itemID="{B5F11972-1037-4850-8F22-53FAC48129A0}">
+<ds:datastoreItem xmlns:ds="http://schemas.openxmlformats.org/officeDocument/2006/customXml" ds:itemID="{FF5373C9-2B6F-4C8F-A5D8-7610109EE4D5}">
   <ds:schemaRefs>
     <ds:schemaRef ds:uri="http://schemas.openxmlformats.org/officeDocument/2006/bibliography"/>
   </ds:schemaRefs>

--- a/Doc/Web Site Design.docx
+++ b/Doc/Web Site Design.docx
@@ -5446,59 +5446,57 @@
       <w:r>
         <w:t>Delete</w:t>
       </w:r>
-      <w:bookmarkStart w:id="31" w:name="_GoBack"/>
+    </w:p>
+    <w:p>
+      <w:pPr>
+        <w:pStyle w:val="Heading3"/>
+      </w:pPr>
+      <w:r>
+        <w:t>Go Top</w:t>
+      </w:r>
+    </w:p>
+    <w:p>
+      <w:pPr>
+        <w:pStyle w:val="Heading2"/>
+      </w:pPr>
+      <w:r>
+        <w:t>Follow-up</w:t>
+      </w:r>
+      <w:bookmarkEnd w:id="30"/>
+      <w:r>
+        <w:t xml:space="preserve"> Management</w:t>
+      </w:r>
+    </w:p>
+    <w:p>
+      <w:pPr>
+        <w:pStyle w:val="Heading3"/>
+      </w:pPr>
+      <w:r>
+        <w:t>Add</w:t>
+      </w:r>
+    </w:p>
+    <w:p>
+      <w:r>
+        <w:t xml:space="preserve">[Login] Registered User </w:t>
+      </w:r>
+    </w:p>
+    <w:p>
+      <w:pPr>
+        <w:pStyle w:val="Heading3"/>
+      </w:pPr>
+      <w:bookmarkStart w:id="31" w:name="_Toc488488363"/>
+      <w:r>
+        <w:t>Delete</w:t>
+      </w:r>
       <w:bookmarkEnd w:id="31"/>
     </w:p>
     <w:p>
-      <w:pPr>
-        <w:pStyle w:val="Heading3"/>
-      </w:pPr>
-      <w:r>
-        <w:t>Go Top</w:t>
-      </w:r>
-    </w:p>
-    <w:p>
-      <w:pPr>
-        <w:pStyle w:val="Heading2"/>
-      </w:pPr>
-      <w:r>
-        <w:t>Follow-up</w:t>
-      </w:r>
-      <w:bookmarkEnd w:id="30"/>
-      <w:r>
-        <w:t xml:space="preserve"> Management</w:t>
-      </w:r>
-    </w:p>
-    <w:p>
-      <w:pPr>
-        <w:pStyle w:val="Heading3"/>
-      </w:pPr>
-      <w:r>
-        <w:t>Add</w:t>
-      </w:r>
-    </w:p>
-    <w:p>
-      <w:r>
-        <w:t xml:space="preserve">[Login] Registered User </w:t>
-      </w:r>
-    </w:p>
-    <w:p>
-      <w:pPr>
-        <w:pStyle w:val="Heading3"/>
-      </w:pPr>
-      <w:bookmarkStart w:id="32" w:name="_Toc488488363"/>
-      <w:r>
-        <w:t>Delete</w:t>
-      </w:r>
-      <w:bookmarkEnd w:id="32"/>
-    </w:p>
-    <w:p>
-      <w:bookmarkStart w:id="33" w:name="_Toc488488364"/>
+      <w:bookmarkStart w:id="32" w:name="_Toc488488364"/>
       <w:r>
         <w:t xml:space="preserve">[Login] Topic Administrator </w:t>
       </w:r>
     </w:p>
-    <w:bookmarkEnd w:id="33"/>
+    <w:bookmarkEnd w:id="32"/>
     <w:p/>
     <w:p>
       <w:r>
@@ -5510,107 +5508,107 @@
       <w:pPr>
         <w:pStyle w:val="Heading1"/>
       </w:pPr>
-      <w:bookmarkStart w:id="34" w:name="_Toc488488365"/>
+      <w:bookmarkStart w:id="33" w:name="_Toc488488365"/>
       <w:r>
         <w:lastRenderedPageBreak/>
         <w:t>Events</w:t>
       </w:r>
+      <w:bookmarkEnd w:id="33"/>
+    </w:p>
+    <w:p>
+      <w:pPr>
+        <w:pStyle w:val="Heading2"/>
+      </w:pPr>
+      <w:bookmarkStart w:id="34" w:name="_Toc488488366"/>
+      <w:r>
+        <w:t>Display</w:t>
+      </w:r>
       <w:bookmarkEnd w:id="34"/>
     </w:p>
     <w:p>
       <w:pPr>
         <w:pStyle w:val="Heading2"/>
       </w:pPr>
-      <w:bookmarkStart w:id="35" w:name="_Toc488488366"/>
-      <w:r>
-        <w:t>Display</w:t>
+      <w:bookmarkStart w:id="35" w:name="_Toc488488367"/>
+      <w:bookmarkStart w:id="36" w:name="_Toc488488369"/>
+      <w:r>
+        <w:t>Management</w:t>
+      </w:r>
+      <w:bookmarkEnd w:id="36"/>
+    </w:p>
+    <w:p>
+      <w:r>
+        <w:t>[Login] Topic Administrator</w:t>
+      </w:r>
+    </w:p>
+    <w:p>
+      <w:pPr>
+        <w:pStyle w:val="Heading3"/>
+      </w:pPr>
+      <w:r>
+        <w:t>Add</w:t>
+      </w:r>
+    </w:p>
+    <w:p>
+      <w:pPr>
+        <w:pStyle w:val="Heading3"/>
+      </w:pPr>
+      <w:r>
+        <w:t>Modify</w:t>
+      </w:r>
+    </w:p>
+    <w:p>
+      <w:pPr>
+        <w:pStyle w:val="Heading3"/>
+      </w:pPr>
+      <w:r>
+        <w:t xml:space="preserve">Remove </w:t>
+      </w:r>
+    </w:p>
+    <w:p>
+      <w:pPr>
+        <w:pStyle w:val="Heading2"/>
+      </w:pPr>
+      <w:bookmarkStart w:id="37" w:name="_Toc488488368"/>
+      <w:r>
+        <w:t>Registr</w:t>
+      </w:r>
+      <w:bookmarkEnd w:id="37"/>
+      <w:r>
+        <w:t>ation</w:t>
+      </w:r>
+    </w:p>
+    <w:p>
+      <w:r>
+        <w:t xml:space="preserve">[Login] Registered User </w:t>
+      </w:r>
+    </w:p>
+    <w:p>
+      <w:pPr>
+        <w:pStyle w:val="Heading3"/>
+      </w:pPr>
+      <w:r>
+        <w:t>Register</w:t>
+      </w:r>
+    </w:p>
+    <w:p>
+      <w:pPr>
+        <w:pStyle w:val="Heading3"/>
+      </w:pPr>
+      <w:r>
+        <w:t>Un-register</w:t>
+      </w:r>
+    </w:p>
+    <w:p>
+      <w:pPr>
+        <w:pStyle w:val="Heading2"/>
+      </w:pPr>
+      <w:r>
+        <w:t>Calendar</w:t>
       </w:r>
       <w:bookmarkEnd w:id="35"/>
     </w:p>
     <w:p>
-      <w:pPr>
-        <w:pStyle w:val="Heading2"/>
-      </w:pPr>
-      <w:bookmarkStart w:id="36" w:name="_Toc488488367"/>
-      <w:bookmarkStart w:id="37" w:name="_Toc488488369"/>
-      <w:r>
-        <w:t>Management</w:t>
-      </w:r>
-      <w:bookmarkEnd w:id="37"/>
-    </w:p>
-    <w:p>
-      <w:r>
-        <w:t>[Login] Topic Administrator</w:t>
-      </w:r>
-    </w:p>
-    <w:p>
-      <w:pPr>
-        <w:pStyle w:val="Heading3"/>
-      </w:pPr>
-      <w:r>
-        <w:t>Add</w:t>
-      </w:r>
-    </w:p>
-    <w:p>
-      <w:pPr>
-        <w:pStyle w:val="Heading3"/>
-      </w:pPr>
-      <w:r>
-        <w:t>Modify</w:t>
-      </w:r>
-    </w:p>
-    <w:p>
-      <w:pPr>
-        <w:pStyle w:val="Heading3"/>
-      </w:pPr>
-      <w:r>
-        <w:t xml:space="preserve">Remove </w:t>
-      </w:r>
-    </w:p>
-    <w:p>
-      <w:pPr>
-        <w:pStyle w:val="Heading2"/>
-      </w:pPr>
-      <w:bookmarkStart w:id="38" w:name="_Toc488488368"/>
-      <w:r>
-        <w:t>Registr</w:t>
-      </w:r>
-      <w:bookmarkEnd w:id="38"/>
-      <w:r>
-        <w:t>ation</w:t>
-      </w:r>
-    </w:p>
-    <w:p>
-      <w:r>
-        <w:t xml:space="preserve">[Login] Registered User </w:t>
-      </w:r>
-    </w:p>
-    <w:p>
-      <w:pPr>
-        <w:pStyle w:val="Heading3"/>
-      </w:pPr>
-      <w:r>
-        <w:t>Register</w:t>
-      </w:r>
-    </w:p>
-    <w:p>
-      <w:pPr>
-        <w:pStyle w:val="Heading3"/>
-      </w:pPr>
-      <w:r>
-        <w:t>Un-register</w:t>
-      </w:r>
-    </w:p>
-    <w:p>
-      <w:pPr>
-        <w:pStyle w:val="Heading2"/>
-      </w:pPr>
-      <w:r>
-        <w:t>Calendar</w:t>
-      </w:r>
-      <w:bookmarkEnd w:id="36"/>
-    </w:p>
-    <w:p>
       <w:r>
         <w:br w:type="page"/>
       </w:r>
@@ -5619,120 +5617,120 @@
       <w:pPr>
         <w:pStyle w:val="Heading1"/>
       </w:pPr>
-      <w:bookmarkStart w:id="39" w:name="_Toc488488370"/>
+      <w:bookmarkStart w:id="38" w:name="_Toc488488370"/>
       <w:r>
         <w:lastRenderedPageBreak/>
         <w:t>My Profile</w:t>
       </w:r>
+      <w:bookmarkEnd w:id="38"/>
+    </w:p>
+    <w:p>
+      <w:r>
+        <w:t xml:space="preserve">[Login] Registered User </w:t>
+      </w:r>
+    </w:p>
+    <w:p>
+      <w:pPr>
+        <w:pStyle w:val="Heading2"/>
+      </w:pPr>
+      <w:bookmarkStart w:id="39" w:name="_Toc488488371"/>
+      <w:r>
+        <w:t xml:space="preserve">Create </w:t>
+      </w:r>
+      <w:r>
+        <w:t>Account</w:t>
+      </w:r>
       <w:bookmarkEnd w:id="39"/>
     </w:p>
     <w:p>
       <w:r>
-        <w:t xml:space="preserve">[Login] Registered User </w:t>
+        <w:t>Create an account</w:t>
       </w:r>
     </w:p>
     <w:p>
       <w:pPr>
         <w:pStyle w:val="Heading2"/>
       </w:pPr>
-      <w:bookmarkStart w:id="40" w:name="_Toc488488371"/>
-      <w:r>
-        <w:t xml:space="preserve">Create </w:t>
-      </w:r>
-      <w:r>
-        <w:t>Account</w:t>
+      <w:bookmarkStart w:id="40" w:name="_Toc488488372"/>
+      <w:r>
+        <w:t xml:space="preserve">Disable </w:t>
+      </w:r>
+      <w:r>
+        <w:t xml:space="preserve">Account </w:t>
+      </w:r>
+    </w:p>
+    <w:p>
+      <w:r>
+        <w:t xml:space="preserve">[Login] Administrator </w:t>
+      </w:r>
+    </w:p>
+    <w:p>
+      <w:r>
+        <w:t>Disable</w:t>
+      </w:r>
+      <w:r>
+        <w:t xml:space="preserve"> an account</w:t>
+      </w:r>
+    </w:p>
+    <w:p>
+      <w:pPr>
+        <w:pStyle w:val="Heading2"/>
+      </w:pPr>
+      <w:r>
+        <w:t>Update Profile</w:t>
       </w:r>
       <w:bookmarkEnd w:id="40"/>
     </w:p>
     <w:p>
       <w:r>
-        <w:t>Create an account</w:t>
+        <w:t>Update an account</w:t>
       </w:r>
     </w:p>
     <w:p>
       <w:pPr>
         <w:pStyle w:val="Heading2"/>
       </w:pPr>
-      <w:bookmarkStart w:id="41" w:name="_Toc488488372"/>
-      <w:r>
-        <w:t xml:space="preserve">Disable </w:t>
-      </w:r>
-      <w:r>
-        <w:t xml:space="preserve">Account </w:t>
-      </w:r>
-    </w:p>
-    <w:p>
-      <w:r>
-        <w:t xml:space="preserve">[Login] Administrator </w:t>
-      </w:r>
-    </w:p>
-    <w:p>
-      <w:r>
-        <w:t>Disable</w:t>
-      </w:r>
-      <w:r>
-        <w:t xml:space="preserve"> an account</w:t>
+      <w:bookmarkStart w:id="41" w:name="_Toc488488373"/>
+      <w:r>
+        <w:t xml:space="preserve">Dependent </w:t>
+      </w:r>
+      <w:r>
+        <w:t>Management</w:t>
+      </w:r>
+      <w:bookmarkEnd w:id="41"/>
+    </w:p>
+    <w:p>
+      <w:r>
+        <w:t>Create dependent account</w:t>
       </w:r>
     </w:p>
     <w:p>
       <w:pPr>
         <w:pStyle w:val="Heading2"/>
       </w:pPr>
-      <w:r>
-        <w:t>Update Profile</w:t>
-      </w:r>
-      <w:bookmarkEnd w:id="41"/>
-    </w:p>
-    <w:p>
-      <w:r>
-        <w:t>Update an account</w:t>
+      <w:bookmarkStart w:id="42" w:name="_Toc488488374"/>
+      <w:r>
+        <w:t>Register/Un-register Event</w:t>
+      </w:r>
+      <w:bookmarkEnd w:id="42"/>
+    </w:p>
+    <w:p>
+      <w:r>
+        <w:t>Register to an event for self or dependent.</w:t>
       </w:r>
     </w:p>
     <w:p>
       <w:pPr>
         <w:pStyle w:val="Heading2"/>
       </w:pPr>
-      <w:bookmarkStart w:id="42" w:name="_Toc488488373"/>
-      <w:r>
-        <w:t xml:space="preserve">Dependent </w:t>
-      </w:r>
-      <w:r>
-        <w:t>Management</w:t>
-      </w:r>
-      <w:bookmarkEnd w:id="42"/>
-    </w:p>
-    <w:p>
-      <w:r>
-        <w:t>Create dependent account</w:t>
-      </w:r>
-    </w:p>
-    <w:p>
-      <w:pPr>
-        <w:pStyle w:val="Heading2"/>
-      </w:pPr>
-      <w:bookmarkStart w:id="43" w:name="_Toc488488374"/>
-      <w:r>
-        <w:t>Register/Un-register Event</w:t>
+      <w:bookmarkStart w:id="43" w:name="_Toc488488375"/>
+      <w:r>
+        <w:t>Password Reset</w:t>
       </w:r>
       <w:bookmarkEnd w:id="43"/>
     </w:p>
     <w:p>
       <w:r>
-        <w:t>Register to an event for self or dependent.</w:t>
-      </w:r>
-    </w:p>
-    <w:p>
-      <w:pPr>
-        <w:pStyle w:val="Heading2"/>
-      </w:pPr>
-      <w:bookmarkStart w:id="44" w:name="_Toc488488375"/>
-      <w:r>
-        <w:t>Password Reset</w:t>
-      </w:r>
-      <w:bookmarkEnd w:id="44"/>
-    </w:p>
-    <w:p>
-      <w:r>
         <w:t>Need to be able to change password or reset if forgot.</w:t>
       </w:r>
     </w:p>
@@ -5746,69 +5744,121 @@
       <w:pPr>
         <w:pStyle w:val="Heading1"/>
       </w:pPr>
-      <w:bookmarkStart w:id="45" w:name="_Toc488488376"/>
+      <w:bookmarkStart w:id="44" w:name="_Toc488488376"/>
       <w:r>
         <w:lastRenderedPageBreak/>
         <w:t>Audit</w:t>
       </w:r>
+      <w:bookmarkEnd w:id="44"/>
+    </w:p>
+    <w:p>
+      <w:r>
+        <w:t xml:space="preserve">[Login] Topic Administrator </w:t>
+      </w:r>
+    </w:p>
+    <w:p>
+      <w:pPr>
+        <w:spacing w:before="0" w:after="200"/>
+      </w:pPr>
+      <w:r>
+        <w:t>The critic operations are logged into an Audit table, include</w:t>
+      </w:r>
+    </w:p>
+    <w:p>
+      <w:pPr>
+        <w:pStyle w:val="ListParagraph"/>
+      </w:pPr>
+      <w:r>
+        <w:t>User registration</w:t>
+      </w:r>
+    </w:p>
+    <w:p>
+      <w:pPr>
+        <w:pStyle w:val="ListParagraph"/>
+      </w:pPr>
+      <w:r>
+        <w:t>Event creation/deletion, registration/un-registration</w:t>
+      </w:r>
+    </w:p>
+    <w:p>
+      <w:r>
+        <w:t>Information stored,</w:t>
+      </w:r>
+    </w:p>
+    <w:p>
+      <w:pPr>
+        <w:pStyle w:val="ListParagraph"/>
+      </w:pPr>
+      <w:r>
+        <w:t>Target:</w:t>
+      </w:r>
+      <w:r>
+        <w:t xml:space="preserve"> User, Event, Bulletin</w:t>
+      </w:r>
+      <w:r>
+        <w:t>, Forum</w:t>
+      </w:r>
+    </w:p>
+    <w:p>
+      <w:pPr>
+        <w:pStyle w:val="ListParagraph"/>
+      </w:pPr>
+      <w:r>
+        <w:t>Content</w:t>
+      </w:r>
+    </w:p>
+    <w:p>
+      <w:pPr>
+        <w:pStyle w:val="ListParagraph"/>
+      </w:pPr>
+      <w:r>
+        <w:t>Action:</w:t>
+      </w:r>
+      <w:r>
+        <w:t xml:space="preserve"> such as Add, Modify, Remove</w:t>
+      </w:r>
+      <w:bookmarkStart w:id="45" w:name="_GoBack"/>
       <w:bookmarkEnd w:id="45"/>
     </w:p>
     <w:p>
-      <w:r>
-        <w:t xml:space="preserve">[Login] Topic Administrator </w:t>
-      </w:r>
-    </w:p>
-    <w:p>
       <w:pPr>
         <w:spacing w:before="0" w:after="200"/>
-      </w:pPr>
-      <w:r>
-        <w:t>The critic operations are logged into an Audit table, include</w:t>
-      </w:r>
-    </w:p>
-    <w:p>
-      <w:pPr>
-        <w:pStyle w:val="ListParagraph"/>
-      </w:pPr>
-      <w:r>
-        <w:t>User registration</w:t>
-      </w:r>
-    </w:p>
-    <w:p>
-      <w:pPr>
-        <w:pStyle w:val="ListParagraph"/>
-      </w:pPr>
-      <w:r>
-        <w:t>Event creation/deletion, registration/un-registration</w:t>
-      </w:r>
-    </w:p>
-    <w:p>
-      <w:r>
-        <w:t>Information stored,</w:t>
-      </w:r>
-    </w:p>
-    <w:p>
-      <w:pPr>
-        <w:pStyle w:val="ListParagraph"/>
-      </w:pPr>
-      <w:r>
-        <w:t>Target, such as User, Event, Bulletin</w:t>
-      </w:r>
-    </w:p>
-    <w:p>
-      <w:pPr>
-        <w:pStyle w:val="ListParagraph"/>
-      </w:pPr>
-      <w:r>
-        <w:t>Content</w:t>
-      </w:r>
-    </w:p>
-    <w:p>
-      <w:pPr>
-        <w:pStyle w:val="ListParagraph"/>
-      </w:pPr>
-      <w:r>
-        <w:t>Action, such as Add, Modify, Remove</w:t>
+        <w:rPr>
+          <w:rFonts w:asciiTheme="majorHAnsi" w:eastAsiaTheme="majorEastAsia" w:hAnsiTheme="majorHAnsi" w:cstheme="majorBidi"/>
+          <w:b/>
+          <w:bCs/>
+          <w:color w:val="365F91" w:themeColor="accent1" w:themeShade="BF"/>
+          <w:sz w:val="32"/>
+          <w:szCs w:val="32"/>
+        </w:rPr>
+      </w:pPr>
+      <w:r>
+        <w:br w:type="page"/>
+      </w:r>
+    </w:p>
+    <w:p>
+      <w:pPr>
+        <w:pStyle w:val="Heading1"/>
+      </w:pPr>
+      <w:r>
+        <w:lastRenderedPageBreak/>
+        <w:t>User Administration</w:t>
+      </w:r>
+    </w:p>
+    <w:p>
+      <w:r>
+        <w:t xml:space="preserve">[Login] Administrator </w:t>
+      </w:r>
+    </w:p>
+    <w:p>
+      <w:pPr>
+        <w:pStyle w:val="Heading2"/>
+      </w:pPr>
+      <w:r>
+        <w:t>Assign Topic Admin</w:t>
+      </w:r>
+      <w:r>
+        <w:t>istrator</w:t>
       </w:r>
     </w:p>
     <w:p>
@@ -5963,7 +6013,7 @@
         <w:rFonts w:asciiTheme="majorHAnsi" w:eastAsiaTheme="majorEastAsia" w:hAnsiTheme="majorHAnsi" w:cstheme="majorBidi"/>
         <w:noProof/>
       </w:rPr>
-      <w:t>11</w:t>
+      <w:t>15</w:t>
     </w:r>
     <w:r>
       <w:rPr>
@@ -8504,7 +8554,7 @@
 </file>
 
 <file path=customXml/itemProps1.xml><?xml version="1.0" encoding="utf-8"?>
-<ds:datastoreItem xmlns:ds="http://schemas.openxmlformats.org/officeDocument/2006/customXml" ds:itemID="{FF5373C9-2B6F-4C8F-A5D8-7610109EE4D5}">
+<ds:datastoreItem xmlns:ds="http://schemas.openxmlformats.org/officeDocument/2006/customXml" ds:itemID="{775DC4D7-06B2-4AF5-897A-3C348CF9F5AB}">
   <ds:schemaRefs>
     <ds:schemaRef ds:uri="http://schemas.openxmlformats.org/officeDocument/2006/bibliography"/>
   </ds:schemaRefs>

--- a/Doc/Web Site Design.docx
+++ b/Doc/Web Site Design.docx
@@ -6,6 +6,8 @@
       <w:pPr>
         <w:pStyle w:val="Title"/>
       </w:pPr>
+      <w:bookmarkStart w:id="0" w:name="_GoBack"/>
+      <w:bookmarkEnd w:id="0"/>
     </w:p>
     <w:p>
       <w:pPr>
@@ -4324,7 +4326,7 @@
       <w:pPr>
         <w:pStyle w:val="Heading1"/>
       </w:pPr>
-      <w:bookmarkStart w:id="0" w:name="_Toc488488331"/>
+      <w:bookmarkStart w:id="1" w:name="_Toc488488331"/>
       <w:r>
         <w:lastRenderedPageBreak/>
         <w:t>Requirement</w:t>
@@ -4357,13 +4359,8 @@
       </w:r>
     </w:p>
     <w:p>
-      <w:proofErr w:type="gramStart"/>
-      <w:r>
-        <w:t>Q&amp;A,</w:t>
-      </w:r>
-      <w:proofErr w:type="gramEnd"/>
-      <w:r>
-        <w:t xml:space="preserve"> and discussions</w:t>
+      <w:r>
+        <w:t>Q&amp;A, and discussions</w:t>
       </w:r>
     </w:p>
     <w:p>
@@ -4414,17 +4411,17 @@
         <w:lastRenderedPageBreak/>
         <w:t>System Prerequisites</w:t>
       </w:r>
-      <w:bookmarkEnd w:id="0"/>
+      <w:bookmarkEnd w:id="1"/>
     </w:p>
     <w:p>
       <w:pPr>
         <w:pStyle w:val="Heading2"/>
       </w:pPr>
-      <w:bookmarkStart w:id="1" w:name="_Toc488488332"/>
+      <w:bookmarkStart w:id="2" w:name="_Toc488488332"/>
       <w:r>
         <w:t>Java</w:t>
       </w:r>
-      <w:bookmarkEnd w:id="1"/>
+      <w:bookmarkEnd w:id="2"/>
     </w:p>
     <w:p>
       <w:r>
@@ -4471,23 +4468,18 @@
         <w:tab/>
       </w:r>
       <w:r>
-        <w:t>JRE_HOME=%JAVA_HOME%\</w:t>
-      </w:r>
-      <w:proofErr w:type="spellStart"/>
-      <w:r>
-        <w:t>jre</w:t>
-      </w:r>
-      <w:proofErr w:type="spellEnd"/>
+        <w:t>JRE_HOME=%JAVA_HOME%\jre</w:t>
+      </w:r>
     </w:p>
     <w:p>
       <w:pPr>
         <w:pStyle w:val="Heading2"/>
       </w:pPr>
-      <w:bookmarkStart w:id="2" w:name="_Toc488488333"/>
+      <w:bookmarkStart w:id="3" w:name="_Toc488488333"/>
       <w:r>
         <w:t>Web Server</w:t>
       </w:r>
-      <w:bookmarkEnd w:id="2"/>
+      <w:bookmarkEnd w:id="3"/>
     </w:p>
     <w:p>
       <w:r>
@@ -4523,11 +4515,11 @@
       <w:pPr>
         <w:pStyle w:val="Heading2"/>
       </w:pPr>
-      <w:bookmarkStart w:id="3" w:name="_Toc488488334"/>
+      <w:bookmarkStart w:id="4" w:name="_Toc488488334"/>
       <w:r>
         <w:t>Database</w:t>
       </w:r>
-      <w:bookmarkEnd w:id="3"/>
+      <w:bookmarkEnd w:id="4"/>
     </w:p>
     <w:p>
       <w:r>
@@ -4563,11 +4555,11 @@
       <w:pPr>
         <w:pStyle w:val="Heading2"/>
       </w:pPr>
-      <w:bookmarkStart w:id="4" w:name="_Toc488488335"/>
+      <w:bookmarkStart w:id="5" w:name="_Toc488488335"/>
       <w:r>
         <w:t>Database Client</w:t>
       </w:r>
-      <w:bookmarkEnd w:id="4"/>
+      <w:bookmarkEnd w:id="5"/>
     </w:p>
     <w:p>
       <w:r>
@@ -4613,11 +4605,11 @@
       <w:pPr>
         <w:pStyle w:val="Heading2"/>
       </w:pPr>
-      <w:bookmarkStart w:id="5" w:name="_Toc488488336"/>
+      <w:bookmarkStart w:id="6" w:name="_Toc488488336"/>
       <w:r>
         <w:t>Eclipse</w:t>
       </w:r>
-      <w:bookmarkEnd w:id="5"/>
+      <w:bookmarkEnd w:id="6"/>
     </w:p>
     <w:p>
       <w:r>
@@ -4641,6 +4633,45 @@
       </w:r>
       <w:r>
         <w:t>E:\Jenny\GitHub\Projects\TTVG-JSP</w:t>
+      </w:r>
+    </w:p>
+    <w:p>
+      <w:pPr>
+        <w:pStyle w:val="Heading2"/>
+      </w:pPr>
+      <w:r>
+        <w:t>GitHub</w:t>
+      </w:r>
+    </w:p>
+    <w:p>
+      <w:r>
+        <w:t xml:space="preserve">Repository </w:t>
+      </w:r>
+      <w:r>
+        <w:t>URL: https://github.com/jennyy-lei/TTVG</w:t>
+      </w:r>
+    </w:p>
+    <w:p>
+      <w:r>
+        <w:t>Local storage</w:t>
+      </w:r>
+      <w:r>
+        <w:t xml:space="preserve">: </w:t>
+      </w:r>
+      <w:r>
+        <w:t>E:\Jenny\GitHub</w:t>
+      </w:r>
+    </w:p>
+    <w:p>
+      <w:r>
+        <w:lastRenderedPageBreak/>
+        <w:t>HTTP URL</w:t>
+      </w:r>
+      <w:r>
+        <w:t xml:space="preserve">: </w:t>
+      </w:r>
+      <w:r>
+        <w:t>https://github.com/jennyy-lei/TTVG-JSP/tree/master/TTVG-JSP</w:t>
       </w:r>
     </w:p>
     <w:p>
@@ -4653,6 +4684,12 @@
         </w:rPr>
       </w:pPr>
       <w:r>
+        <w:t xml:space="preserve">HTTP Credential: </w:t>
+      </w:r>
+      <w:r>
+        <w:t>jenny.h.lei@hotmail.com</w:t>
+      </w:r>
+      <w:r>
         <w:br w:type="page"/>
       </w:r>
     </w:p>
@@ -4660,22 +4697,22 @@
       <w:pPr>
         <w:pStyle w:val="Heading1"/>
       </w:pPr>
-      <w:bookmarkStart w:id="6" w:name="_Toc488488337"/>
+      <w:bookmarkStart w:id="7" w:name="_Toc488488337"/>
       <w:r>
         <w:lastRenderedPageBreak/>
         <w:t>Database Implementation</w:t>
       </w:r>
-      <w:bookmarkEnd w:id="6"/>
+      <w:bookmarkEnd w:id="7"/>
     </w:p>
     <w:p>
       <w:pPr>
         <w:pStyle w:val="Heading2"/>
       </w:pPr>
-      <w:bookmarkStart w:id="7" w:name="_Toc488488338"/>
+      <w:bookmarkStart w:id="8" w:name="_Toc488488338"/>
       <w:r>
         <w:t>Database</w:t>
       </w:r>
-      <w:bookmarkEnd w:id="7"/>
+      <w:bookmarkEnd w:id="8"/>
     </w:p>
     <w:p>
       <w:r>
@@ -4686,32 +4723,64 @@
       <w:pPr>
         <w:pStyle w:val="Heading3"/>
       </w:pPr>
-      <w:bookmarkStart w:id="8" w:name="_Toc488488339"/>
+      <w:bookmarkStart w:id="9" w:name="_Toc488488339"/>
       <w:r>
         <w:t>Creation</w:t>
       </w:r>
-      <w:bookmarkEnd w:id="8"/>
+      <w:bookmarkEnd w:id="9"/>
     </w:p>
     <w:p>
       <w:pPr>
         <w:pStyle w:val="ListParagraph"/>
       </w:pPr>
       <w:r>
-        <w:t>From “</w:t>
-      </w:r>
-      <w:proofErr w:type="spellStart"/>
-      <w:r>
-        <w:t>MySql</w:t>
-      </w:r>
-      <w:proofErr w:type="spellEnd"/>
-      <w:r>
-        <w:t xml:space="preserve"> </w:t>
-      </w:r>
-      <w:proofErr w:type="spellStart"/>
+        <w:t xml:space="preserve">From “MySql WorkBench”, </w:t>
+      </w:r>
+    </w:p>
+    <w:p>
+      <w:pPr>
+        <w:pStyle w:val="ListParagraph"/>
+      </w:pPr>
+      <w:r>
+        <w:t>Right-clicking from Schemas,</w:t>
+      </w:r>
+    </w:p>
+    <w:p>
+      <w:pPr>
+        <w:pStyle w:val="ListParagraph"/>
+      </w:pPr>
+      <w:r>
+        <w:t>Select “Create Schema”</w:t>
+      </w:r>
+    </w:p>
+    <w:p>
+      <w:pPr>
+        <w:pStyle w:val="ListParagraph"/>
+      </w:pPr>
+      <w:r>
+        <w:t>Create database “TTVG”</w:t>
+      </w:r>
+    </w:p>
+    <w:p>
+      <w:pPr>
+        <w:pStyle w:val="Heading3"/>
+      </w:pPr>
+      <w:bookmarkStart w:id="10" w:name="_Toc488488340"/>
+      <w:r>
+        <w:t>Deletion</w:t>
+      </w:r>
+      <w:bookmarkEnd w:id="10"/>
+    </w:p>
+    <w:p>
+      <w:pPr>
+        <w:pStyle w:val="ListParagraph"/>
+      </w:pPr>
+      <w:r>
+        <w:t xml:space="preserve">From “MySql </w:t>
+      </w:r>
       <w:r>
         <w:t>WorkBench</w:t>
       </w:r>
-      <w:proofErr w:type="spellEnd"/>
       <w:r>
         <w:t xml:space="preserve">”, </w:t>
       </w:r>
@@ -4721,7 +4790,7 @@
         <w:pStyle w:val="ListParagraph"/>
       </w:pPr>
       <w:r>
-        <w:t>Right-clicking from Schemas,</w:t>
+        <w:t>Right-clicking the database schema “TTVG”,</w:t>
       </w:r>
     </w:p>
     <w:p>
@@ -4729,7 +4798,7 @@
         <w:pStyle w:val="ListParagraph"/>
       </w:pPr>
       <w:r>
-        <w:t>Select “Create Schema”</w:t>
+        <w:t>Select “Drop Schema”</w:t>
       </w:r>
     </w:p>
     <w:p>
@@ -4737,91 +4806,96 @@
         <w:pStyle w:val="ListParagraph"/>
       </w:pPr>
       <w:r>
-        <w:t>Create database “TTVG”</w:t>
+        <w:t>Confirm to delete this database</w:t>
+      </w:r>
+    </w:p>
+    <w:p>
+      <w:pPr>
+        <w:pStyle w:val="Heading2"/>
+      </w:pPr>
+      <w:bookmarkStart w:id="11" w:name="_Toc488488341"/>
+      <w:r>
+        <w:t>Tables</w:t>
+      </w:r>
+      <w:bookmarkEnd w:id="11"/>
+    </w:p>
+    <w:p>
+      <w:r>
+        <w:t xml:space="preserve">Run scripts to install/drop tables for the TTVG database. </w:t>
       </w:r>
     </w:p>
     <w:p>
       <w:pPr>
         <w:pStyle w:val="Heading3"/>
       </w:pPr>
-      <w:bookmarkStart w:id="9" w:name="_Toc488488340"/>
-      <w:r>
-        <w:t>Deletion</w:t>
-      </w:r>
-      <w:bookmarkEnd w:id="9"/>
-    </w:p>
-    <w:p>
-      <w:pPr>
-        <w:pStyle w:val="ListParagraph"/>
-      </w:pPr>
-      <w:r>
-        <w:t>From “</w:t>
-      </w:r>
-      <w:proofErr w:type="spellStart"/>
-      <w:r>
-        <w:t>MySql</w:t>
-      </w:r>
-      <w:proofErr w:type="spellEnd"/>
-      <w:r>
-        <w:t xml:space="preserve"> </w:t>
-      </w:r>
-      <w:proofErr w:type="spellStart"/>
-      <w:r>
-        <w:t>WorkBench</w:t>
-      </w:r>
-      <w:proofErr w:type="spellEnd"/>
-      <w:r>
-        <w:t xml:space="preserve">”, </w:t>
-      </w:r>
-    </w:p>
-    <w:p>
-      <w:pPr>
-        <w:pStyle w:val="ListParagraph"/>
-      </w:pPr>
-      <w:r>
-        <w:t>Right-clicking the database schema “TTVG”,</w:t>
-      </w:r>
-    </w:p>
-    <w:p>
-      <w:pPr>
-        <w:pStyle w:val="ListParagraph"/>
-      </w:pPr>
-      <w:r>
-        <w:t>Select “Drop Schema”</w:t>
-      </w:r>
-    </w:p>
-    <w:p>
-      <w:pPr>
-        <w:pStyle w:val="ListParagraph"/>
-      </w:pPr>
-      <w:r>
-        <w:t>Confirm to delete this database</w:t>
+      <w:bookmarkStart w:id="12" w:name="_Toc488488342"/>
+      <w:r>
+        <w:t>Creation</w:t>
+      </w:r>
+      <w:bookmarkEnd w:id="12"/>
+    </w:p>
+    <w:p>
+      <w:r>
+        <w:t xml:space="preserve">Run the script: </w:t>
+      </w:r>
+      <w:r>
+        <w:t>E:\Jenny\GitHub\Projects\TTVG-JSP\Database</w:t>
+      </w:r>
+      <w:r>
+        <w:t>\</w:t>
+      </w:r>
+      <w:r>
+        <w:t>db_tables_install.bat</w:t>
+      </w:r>
+    </w:p>
+    <w:p>
+      <w:pPr>
+        <w:pStyle w:val="Heading3"/>
+      </w:pPr>
+      <w:bookmarkStart w:id="13" w:name="_Toc488488343"/>
+      <w:r>
+        <w:t>Drop</w:t>
+      </w:r>
+      <w:bookmarkEnd w:id="13"/>
+    </w:p>
+    <w:p>
+      <w:r>
+        <w:t xml:space="preserve">Run the script: </w:t>
+      </w:r>
+      <w:r>
+        <w:t>E:\Jenny\GitHub\Projects\TTVG-JSP\Database</w:t>
+      </w:r>
+      <w:r>
+        <w:t>\</w:t>
+      </w:r>
+      <w:r>
+        <w:t>db_tables_drop.bat</w:t>
       </w:r>
     </w:p>
     <w:p>
       <w:pPr>
         <w:pStyle w:val="Heading2"/>
       </w:pPr>
-      <w:bookmarkStart w:id="10" w:name="_Toc488488341"/>
-      <w:r>
-        <w:t>Tables</w:t>
-      </w:r>
-      <w:bookmarkEnd w:id="10"/>
-    </w:p>
-    <w:p>
-      <w:r>
-        <w:t xml:space="preserve">Run scripts to install/drop tables for the TTVG database. </w:t>
+      <w:bookmarkStart w:id="14" w:name="_Toc488488344"/>
+      <w:r>
+        <w:t>Backup &amp; Restore</w:t>
+      </w:r>
+      <w:bookmarkEnd w:id="14"/>
+    </w:p>
+    <w:p>
+      <w:r>
+        <w:t xml:space="preserve">Run scripts to export/import tables for the TTVG database. </w:t>
       </w:r>
     </w:p>
     <w:p>
       <w:pPr>
         <w:pStyle w:val="Heading3"/>
       </w:pPr>
-      <w:bookmarkStart w:id="11" w:name="_Toc488488342"/>
-      <w:r>
-        <w:t>Creation</w:t>
-      </w:r>
-      <w:bookmarkEnd w:id="11"/>
+      <w:bookmarkStart w:id="15" w:name="_Toc488488345"/>
+      <w:r>
+        <w:t>Export</w:t>
+      </w:r>
+      <w:bookmarkEnd w:id="15"/>
     </w:p>
     <w:p>
       <w:r>
@@ -4834,84 +4908,21 @@
         <w:t>\</w:t>
       </w:r>
       <w:r>
-        <w:t>db_tables_install.bat</w:t>
+        <w:t>db_export</w:t>
+      </w:r>
+      <w:r>
+        <w:t>.bat</w:t>
       </w:r>
     </w:p>
     <w:p>
       <w:pPr>
         <w:pStyle w:val="Heading3"/>
       </w:pPr>
-      <w:bookmarkStart w:id="12" w:name="_Toc488488343"/>
-      <w:r>
-        <w:t>Drop</w:t>
-      </w:r>
-      <w:bookmarkEnd w:id="12"/>
-    </w:p>
-    <w:p>
-      <w:r>
-        <w:t xml:space="preserve">Run the script: </w:t>
-      </w:r>
-      <w:r>
-        <w:t>E:\Jenny\GitHub\Projects\TTVG-JSP\Database</w:t>
-      </w:r>
-      <w:r>
-        <w:t>\</w:t>
-      </w:r>
-      <w:r>
-        <w:t>db_tables_drop.bat</w:t>
-      </w:r>
-    </w:p>
-    <w:p>
-      <w:pPr>
-        <w:pStyle w:val="Heading2"/>
-      </w:pPr>
-      <w:bookmarkStart w:id="13" w:name="_Toc488488344"/>
-      <w:r>
-        <w:t>Backup &amp; Restore</w:t>
-      </w:r>
-      <w:bookmarkEnd w:id="13"/>
-    </w:p>
-    <w:p>
-      <w:r>
-        <w:t xml:space="preserve">Run scripts to export/import tables for the TTVG database. </w:t>
-      </w:r>
-    </w:p>
-    <w:p>
-      <w:pPr>
-        <w:pStyle w:val="Heading3"/>
-      </w:pPr>
-      <w:bookmarkStart w:id="14" w:name="_Toc488488345"/>
-      <w:r>
-        <w:t>Export</w:t>
-      </w:r>
-      <w:bookmarkEnd w:id="14"/>
-    </w:p>
-    <w:p>
-      <w:r>
-        <w:t xml:space="preserve">Run the script: </w:t>
-      </w:r>
-      <w:r>
-        <w:t>E:\Jenny\GitHub\Projects\TTVG-JSP\Database</w:t>
-      </w:r>
-      <w:r>
-        <w:t>\</w:t>
-      </w:r>
-      <w:r>
-        <w:t>db_export</w:t>
-      </w:r>
-      <w:r>
-        <w:t>.bat</w:t>
-      </w:r>
-    </w:p>
-    <w:p>
-      <w:pPr>
-        <w:pStyle w:val="Heading3"/>
-      </w:pPr>
-      <w:bookmarkStart w:id="15" w:name="_Toc488488346"/>
+      <w:bookmarkStart w:id="16" w:name="_Toc488488346"/>
       <w:r>
         <w:t>Import</w:t>
       </w:r>
-      <w:bookmarkEnd w:id="15"/>
+      <w:bookmarkEnd w:id="16"/>
     </w:p>
     <w:p>
       <w:r>
@@ -4953,12 +4964,12 @@
       <w:pPr>
         <w:pStyle w:val="Heading1"/>
       </w:pPr>
-      <w:bookmarkStart w:id="16" w:name="_Toc488488347"/>
+      <w:bookmarkStart w:id="17" w:name="_Toc488488347"/>
       <w:r>
         <w:lastRenderedPageBreak/>
         <w:t>User Roles</w:t>
       </w:r>
-      <w:bookmarkEnd w:id="16"/>
+      <w:bookmarkEnd w:id="17"/>
     </w:p>
     <w:p>
       <w:r>
@@ -4972,7 +4983,7 @@
       <w:pPr>
         <w:pStyle w:val="Heading2"/>
       </w:pPr>
-      <w:bookmarkStart w:id="17" w:name="_Toc488488348"/>
+      <w:bookmarkStart w:id="18" w:name="_Toc488488348"/>
       <w:r>
         <w:t xml:space="preserve">Guest </w:t>
       </w:r>
@@ -4982,7 +4993,7 @@
         </w:rPr>
         <w:t>User</w:t>
       </w:r>
-      <w:bookmarkEnd w:id="17"/>
+      <w:bookmarkEnd w:id="18"/>
     </w:p>
     <w:p>
       <w:r>
@@ -4993,11 +5004,11 @@
       <w:pPr>
         <w:pStyle w:val="Heading2"/>
       </w:pPr>
-      <w:bookmarkStart w:id="18" w:name="_Toc488488349"/>
+      <w:bookmarkStart w:id="19" w:name="_Toc488488349"/>
       <w:r>
         <w:t>Registered User</w:t>
       </w:r>
-      <w:bookmarkEnd w:id="18"/>
+      <w:bookmarkEnd w:id="19"/>
     </w:p>
     <w:p>
       <w:r>
@@ -5011,11 +5022,11 @@
       <w:pPr>
         <w:pStyle w:val="Heading2"/>
       </w:pPr>
-      <w:bookmarkStart w:id="19" w:name="_Toc488488350"/>
+      <w:bookmarkStart w:id="20" w:name="_Toc488488350"/>
       <w:r>
         <w:t>Topic Administrator</w:t>
       </w:r>
-      <w:bookmarkEnd w:id="19"/>
+      <w:bookmarkEnd w:id="20"/>
     </w:p>
     <w:p>
       <w:r>
@@ -5026,11 +5037,11 @@
       <w:pPr>
         <w:pStyle w:val="Heading2"/>
       </w:pPr>
-      <w:bookmarkStart w:id="20" w:name="_Toc488488351"/>
+      <w:bookmarkStart w:id="21" w:name="_Toc488488351"/>
       <w:r>
         <w:t>Administrator</w:t>
       </w:r>
-      <w:bookmarkEnd w:id="20"/>
+      <w:bookmarkEnd w:id="21"/>
     </w:p>
     <w:p>
       <w:r>
@@ -5057,7 +5068,7 @@
       <w:pPr>
         <w:pStyle w:val="Heading1"/>
       </w:pPr>
-      <w:bookmarkStart w:id="21" w:name="_Toc488488352"/>
+      <w:bookmarkStart w:id="22" w:name="_Toc488488352"/>
       <w:r>
         <w:lastRenderedPageBreak/>
         <w:t xml:space="preserve">Home &amp; </w:t>
@@ -5065,7 +5076,7 @@
       <w:r>
         <w:t>Entry Page</w:t>
       </w:r>
-      <w:bookmarkEnd w:id="21"/>
+      <w:bookmarkEnd w:id="22"/>
     </w:p>
     <w:p>
       <w:r>
@@ -5131,11 +5142,11 @@
       <w:pPr>
         <w:pStyle w:val="Heading2"/>
       </w:pPr>
-      <w:bookmarkStart w:id="22" w:name="_Toc488488353"/>
+      <w:bookmarkStart w:id="23" w:name="_Toc488488353"/>
       <w:r>
         <w:t>Title Area</w:t>
       </w:r>
-      <w:bookmarkEnd w:id="22"/>
+      <w:bookmarkEnd w:id="23"/>
     </w:p>
     <w:p>
       <w:r>
@@ -5145,15 +5156,7 @@
         <w:t>ia</w:t>
       </w:r>
       <w:r>
-        <w:t xml:space="preserve">n </w:t>
-      </w:r>
-      <w:proofErr w:type="spellStart"/>
-      <w:r>
-        <w:t>Tian</w:t>
-      </w:r>
-      <w:proofErr w:type="spellEnd"/>
-      <w:r>
-        <w:t xml:space="preserve"> Volunteer Group).</w:t>
+        <w:t>n Tian Volunteer Group).</w:t>
       </w:r>
     </w:p>
     <w:p>
@@ -5165,14 +5168,14 @@
       <w:pPr>
         <w:pStyle w:val="Heading2"/>
       </w:pPr>
-      <w:bookmarkStart w:id="23" w:name="_Toc488488354"/>
+      <w:bookmarkStart w:id="24" w:name="_Toc488488354"/>
       <w:r>
         <w:t xml:space="preserve">Side Menu of </w:t>
       </w:r>
       <w:r>
         <w:t>Functions</w:t>
       </w:r>
-      <w:bookmarkEnd w:id="23"/>
+      <w:bookmarkEnd w:id="24"/>
     </w:p>
     <w:p>
       <w:r>
@@ -5189,11 +5192,11 @@
       <w:pPr>
         <w:pStyle w:val="Heading2"/>
       </w:pPr>
-      <w:bookmarkStart w:id="24" w:name="_Toc488488355"/>
+      <w:bookmarkStart w:id="25" w:name="_Toc488488355"/>
       <w:r>
         <w:t>Content Panel</w:t>
       </w:r>
-      <w:bookmarkEnd w:id="24"/>
+      <w:bookmarkEnd w:id="25"/>
     </w:p>
     <w:p>
       <w:r>
@@ -5209,11 +5212,11 @@
       <w:pPr>
         <w:pStyle w:val="Heading2"/>
       </w:pPr>
-      <w:bookmarkStart w:id="25" w:name="_Toc488488356"/>
+      <w:bookmarkStart w:id="26" w:name="_Toc488488356"/>
       <w:r>
         <w:t>Footnote</w:t>
       </w:r>
-      <w:bookmarkEnd w:id="25"/>
+      <w:bookmarkEnd w:id="26"/>
     </w:p>
     <w:p>
       <w:r>
@@ -5230,12 +5233,12 @@
       <w:pPr>
         <w:pStyle w:val="Heading1"/>
       </w:pPr>
-      <w:bookmarkStart w:id="26" w:name="_Toc488488357"/>
+      <w:bookmarkStart w:id="27" w:name="_Toc488488357"/>
       <w:r>
         <w:lastRenderedPageBreak/>
         <w:t>Home</w:t>
       </w:r>
-      <w:bookmarkEnd w:id="26"/>
+      <w:bookmarkEnd w:id="27"/>
     </w:p>
     <w:p>
       <w:r>
@@ -5246,11 +5249,11 @@
       <w:pPr>
         <w:pStyle w:val="Heading2"/>
       </w:pPr>
-      <w:bookmarkStart w:id="27" w:name="_Toc488488358"/>
+      <w:bookmarkStart w:id="28" w:name="_Toc488488358"/>
       <w:r>
         <w:t>Display</w:t>
       </w:r>
-      <w:bookmarkEnd w:id="27"/>
+      <w:bookmarkEnd w:id="28"/>
     </w:p>
     <w:p>
       <w:pPr>
@@ -5279,18 +5282,18 @@
       <w:pPr>
         <w:pStyle w:val="Heading1"/>
       </w:pPr>
-      <w:bookmarkStart w:id="28" w:name="_Toc488488360"/>
+      <w:bookmarkStart w:id="29" w:name="_Toc488488360"/>
       <w:r>
         <w:lastRenderedPageBreak/>
         <w:t>Forums</w:t>
       </w:r>
-      <w:bookmarkEnd w:id="28"/>
+      <w:bookmarkEnd w:id="29"/>
     </w:p>
     <w:p>
       <w:pPr>
         <w:pStyle w:val="Heading2"/>
       </w:pPr>
-      <w:bookmarkStart w:id="29" w:name="_Toc488488361"/>
+      <w:bookmarkStart w:id="30" w:name="_Toc488488361"/>
       <w:r>
         <w:t>Structure</w:t>
       </w:r>
@@ -5339,25 +5342,7 @@
     </w:p>
     <w:p>
       <w:r>
-        <w:t xml:space="preserve">Under each </w:t>
-      </w:r>
-      <w:r>
-        <w:t>bulletin</w:t>
-      </w:r>
-      <w:r>
-        <w:t xml:space="preserve">, there is </w:t>
-      </w:r>
-      <w:r>
-        <w:t>a list of follow-up</w:t>
-      </w:r>
-      <w:r>
-        <w:t>s</w:t>
-      </w:r>
-      <w:r>
-        <w:t xml:space="preserve"> as public discussion thread.</w:t>
-      </w:r>
-      <w:r>
-        <w:t xml:space="preserve"> </w:t>
+        <w:t xml:space="preserve">Under each bulletin, there is a list of follow-ups as public discussion thread. </w:t>
       </w:r>
     </w:p>
     <w:p>
@@ -5367,13 +5352,13 @@
       <w:r>
         <w:t>Display</w:t>
       </w:r>
-      <w:bookmarkEnd w:id="29"/>
+      <w:bookmarkEnd w:id="30"/>
     </w:p>
     <w:p>
       <w:pPr>
         <w:pStyle w:val="Heading2"/>
       </w:pPr>
-      <w:bookmarkStart w:id="30" w:name="_Toc488488362"/>
+      <w:bookmarkStart w:id="31" w:name="_Toc488488362"/>
       <w:r>
         <w:t>Topic</w:t>
       </w:r>
@@ -5462,7 +5447,7 @@
       <w:r>
         <w:t>Follow-up</w:t>
       </w:r>
-      <w:bookmarkEnd w:id="30"/>
+      <w:bookmarkEnd w:id="31"/>
       <w:r>
         <w:t xml:space="preserve"> Management</w:t>
       </w:r>
@@ -5484,19 +5469,19 @@
       <w:pPr>
         <w:pStyle w:val="Heading3"/>
       </w:pPr>
-      <w:bookmarkStart w:id="31" w:name="_Toc488488363"/>
+      <w:bookmarkStart w:id="32" w:name="_Toc488488363"/>
       <w:r>
         <w:t>Delete</w:t>
       </w:r>
-      <w:bookmarkEnd w:id="31"/>
-    </w:p>
-    <w:p>
-      <w:bookmarkStart w:id="32" w:name="_Toc488488364"/>
+      <w:bookmarkEnd w:id="32"/>
+    </w:p>
+    <w:p>
+      <w:bookmarkStart w:id="33" w:name="_Toc488488364"/>
       <w:r>
         <w:t xml:space="preserve">[Login] Topic Administrator </w:t>
       </w:r>
     </w:p>
-    <w:bookmarkEnd w:id="32"/>
+    <w:bookmarkEnd w:id="33"/>
     <w:p/>
     <w:p>
       <w:r>
@@ -5508,29 +5493,29 @@
       <w:pPr>
         <w:pStyle w:val="Heading1"/>
       </w:pPr>
-      <w:bookmarkStart w:id="33" w:name="_Toc488488365"/>
+      <w:bookmarkStart w:id="34" w:name="_Toc488488365"/>
       <w:r>
         <w:lastRenderedPageBreak/>
         <w:t>Events</w:t>
       </w:r>
-      <w:bookmarkEnd w:id="33"/>
+      <w:bookmarkEnd w:id="34"/>
     </w:p>
     <w:p>
       <w:pPr>
         <w:pStyle w:val="Heading2"/>
       </w:pPr>
-      <w:bookmarkStart w:id="34" w:name="_Toc488488366"/>
+      <w:bookmarkStart w:id="35" w:name="_Toc488488366"/>
       <w:r>
         <w:t>Display</w:t>
       </w:r>
-      <w:bookmarkEnd w:id="34"/>
+      <w:bookmarkEnd w:id="35"/>
     </w:p>
     <w:p>
       <w:pPr>
         <w:pStyle w:val="Heading2"/>
       </w:pPr>
-      <w:bookmarkStart w:id="35" w:name="_Toc488488367"/>
       <w:bookmarkStart w:id="36" w:name="_Toc488488369"/>
+      <w:bookmarkStart w:id="37" w:name="_Toc488488367"/>
       <w:r>
         <w:t>Management</w:t>
       </w:r>
@@ -5569,44 +5554,44 @@
       <w:pPr>
         <w:pStyle w:val="Heading2"/>
       </w:pPr>
-      <w:bookmarkStart w:id="37" w:name="_Toc488488368"/>
+      <w:bookmarkStart w:id="38" w:name="_Toc488488368"/>
       <w:r>
         <w:t>Registr</w:t>
       </w:r>
+      <w:bookmarkEnd w:id="38"/>
+      <w:r>
+        <w:t>ation</w:t>
+      </w:r>
+    </w:p>
+    <w:p>
+      <w:r>
+        <w:t xml:space="preserve">[Login] Registered User </w:t>
+      </w:r>
+    </w:p>
+    <w:p>
+      <w:pPr>
+        <w:pStyle w:val="Heading3"/>
+      </w:pPr>
+      <w:r>
+        <w:t>Register</w:t>
+      </w:r>
+    </w:p>
+    <w:p>
+      <w:pPr>
+        <w:pStyle w:val="Heading3"/>
+      </w:pPr>
+      <w:r>
+        <w:t>Un-register</w:t>
+      </w:r>
+    </w:p>
+    <w:p>
+      <w:pPr>
+        <w:pStyle w:val="Heading2"/>
+      </w:pPr>
+      <w:r>
+        <w:t>Calendar</w:t>
+      </w:r>
       <w:bookmarkEnd w:id="37"/>
-      <w:r>
-        <w:t>ation</w:t>
-      </w:r>
-    </w:p>
-    <w:p>
-      <w:r>
-        <w:t xml:space="preserve">[Login] Registered User </w:t>
-      </w:r>
-    </w:p>
-    <w:p>
-      <w:pPr>
-        <w:pStyle w:val="Heading3"/>
-      </w:pPr>
-      <w:r>
-        <w:t>Register</w:t>
-      </w:r>
-    </w:p>
-    <w:p>
-      <w:pPr>
-        <w:pStyle w:val="Heading3"/>
-      </w:pPr>
-      <w:r>
-        <w:t>Un-register</w:t>
-      </w:r>
-    </w:p>
-    <w:p>
-      <w:pPr>
-        <w:pStyle w:val="Heading2"/>
-      </w:pPr>
-      <w:r>
-        <w:t>Calendar</w:t>
-      </w:r>
-      <w:bookmarkEnd w:id="35"/>
     </w:p>
     <w:p>
       <w:r>
@@ -5617,12 +5602,12 @@
       <w:pPr>
         <w:pStyle w:val="Heading1"/>
       </w:pPr>
-      <w:bookmarkStart w:id="38" w:name="_Toc488488370"/>
+      <w:bookmarkStart w:id="39" w:name="_Toc488488370"/>
       <w:r>
         <w:lastRenderedPageBreak/>
         <w:t>My Profile</w:t>
       </w:r>
-      <w:bookmarkEnd w:id="38"/>
+      <w:bookmarkEnd w:id="39"/>
     </w:p>
     <w:p>
       <w:r>
@@ -5633,14 +5618,14 @@
       <w:pPr>
         <w:pStyle w:val="Heading2"/>
       </w:pPr>
-      <w:bookmarkStart w:id="39" w:name="_Toc488488371"/>
+      <w:bookmarkStart w:id="40" w:name="_Toc488488371"/>
       <w:r>
         <w:t xml:space="preserve">Create </w:t>
       </w:r>
       <w:r>
         <w:t>Account</w:t>
       </w:r>
-      <w:bookmarkEnd w:id="39"/>
+      <w:bookmarkEnd w:id="40"/>
     </w:p>
     <w:p>
       <w:r>
@@ -5651,12 +5636,9 @@
       <w:pPr>
         <w:pStyle w:val="Heading2"/>
       </w:pPr>
-      <w:bookmarkStart w:id="40" w:name="_Toc488488372"/>
-      <w:r>
-        <w:t xml:space="preserve">Disable </w:t>
-      </w:r>
-      <w:r>
-        <w:t xml:space="preserve">Account </w:t>
+      <w:bookmarkStart w:id="41" w:name="_Toc488488372"/>
+      <w:r>
+        <w:t xml:space="preserve">Disable Account </w:t>
       </w:r>
     </w:p>
     <w:p>
@@ -5666,10 +5648,7 @@
     </w:p>
     <w:p>
       <w:r>
-        <w:t>Disable</w:t>
-      </w:r>
-      <w:r>
-        <w:t xml:space="preserve"> an account</w:t>
+        <w:t>Disable an account</w:t>
       </w:r>
     </w:p>
     <w:p>
@@ -5679,7 +5658,7 @@
       <w:r>
         <w:t>Update Profile</w:t>
       </w:r>
-      <w:bookmarkEnd w:id="40"/>
+      <w:bookmarkEnd w:id="41"/>
     </w:p>
     <w:p>
       <w:r>
@@ -5690,14 +5669,14 @@
       <w:pPr>
         <w:pStyle w:val="Heading2"/>
       </w:pPr>
-      <w:bookmarkStart w:id="41" w:name="_Toc488488373"/>
+      <w:bookmarkStart w:id="42" w:name="_Toc488488373"/>
       <w:r>
         <w:t xml:space="preserve">Dependent </w:t>
       </w:r>
       <w:r>
         <w:t>Management</w:t>
       </w:r>
-      <w:bookmarkEnd w:id="41"/>
+      <w:bookmarkEnd w:id="42"/>
     </w:p>
     <w:p>
       <w:r>
@@ -5708,11 +5687,11 @@
       <w:pPr>
         <w:pStyle w:val="Heading2"/>
       </w:pPr>
-      <w:bookmarkStart w:id="42" w:name="_Toc488488374"/>
+      <w:bookmarkStart w:id="43" w:name="_Toc488488374"/>
       <w:r>
         <w:t>Register/Un-register Event</w:t>
       </w:r>
-      <w:bookmarkEnd w:id="42"/>
+      <w:bookmarkEnd w:id="43"/>
     </w:p>
     <w:p>
       <w:r>
@@ -5723,11 +5702,11 @@
       <w:pPr>
         <w:pStyle w:val="Heading2"/>
       </w:pPr>
-      <w:bookmarkStart w:id="43" w:name="_Toc488488375"/>
+      <w:bookmarkStart w:id="44" w:name="_Toc488488375"/>
       <w:r>
         <w:t>Password Reset</w:t>
       </w:r>
-      <w:bookmarkEnd w:id="43"/>
+      <w:bookmarkEnd w:id="44"/>
     </w:p>
     <w:p>
       <w:r>
@@ -5744,12 +5723,12 @@
       <w:pPr>
         <w:pStyle w:val="Heading1"/>
       </w:pPr>
-      <w:bookmarkStart w:id="44" w:name="_Toc488488376"/>
+      <w:bookmarkStart w:id="45" w:name="_Toc488488376"/>
       <w:r>
         <w:lastRenderedPageBreak/>
         <w:t>Audit</w:t>
       </w:r>
-      <w:bookmarkEnd w:id="44"/>
+      <w:bookmarkEnd w:id="45"/>
     </w:p>
     <w:p>
       <w:r>
@@ -5817,8 +5796,6 @@
       <w:r>
         <w:t xml:space="preserve"> such as Add, Modify, Remove</w:t>
       </w:r>
-      <w:bookmarkStart w:id="45" w:name="_GoBack"/>
-      <w:bookmarkEnd w:id="45"/>
     </w:p>
     <w:p>
       <w:pPr>
@@ -6013,7 +5990,7 @@
         <w:rFonts w:asciiTheme="majorHAnsi" w:eastAsiaTheme="majorEastAsia" w:hAnsiTheme="majorHAnsi" w:cstheme="majorBidi"/>
         <w:noProof/>
       </w:rPr>
-      <w:t>15</w:t>
+      <w:t>1</w:t>
     </w:r>
     <w:r>
       <w:rPr>
@@ -8554,7 +8531,7 @@
 </file>
 
 <file path=customXml/itemProps1.xml><?xml version="1.0" encoding="utf-8"?>
-<ds:datastoreItem xmlns:ds="http://schemas.openxmlformats.org/officeDocument/2006/customXml" ds:itemID="{775DC4D7-06B2-4AF5-897A-3C348CF9F5AB}">
+<ds:datastoreItem xmlns:ds="http://schemas.openxmlformats.org/officeDocument/2006/customXml" ds:itemID="{080D2898-DE64-4AFE-86D6-1C2157F3C01E}">
   <ds:schemaRefs>
     <ds:schemaRef ds:uri="http://schemas.openxmlformats.org/officeDocument/2006/bibliography"/>
   </ds:schemaRefs>

--- a/Doc/Web Site Design.docx
+++ b/Doc/Web Site Design.docx
@@ -6,8 +6,6 @@
       <w:pPr>
         <w:pStyle w:val="Title"/>
       </w:pPr>
-      <w:bookmarkStart w:id="0" w:name="_GoBack"/>
-      <w:bookmarkEnd w:id="0"/>
     </w:p>
     <w:p>
       <w:pPr>
@@ -4326,7 +4324,7 @@
       <w:pPr>
         <w:pStyle w:val="Heading1"/>
       </w:pPr>
-      <w:bookmarkStart w:id="1" w:name="_Toc488488331"/>
+      <w:bookmarkStart w:id="0" w:name="_Toc488488331"/>
       <w:r>
         <w:lastRenderedPageBreak/>
         <w:t>Requirement</w:t>
@@ -4359,8 +4357,13 @@
       </w:r>
     </w:p>
     <w:p>
-      <w:r>
-        <w:t>Q&amp;A, and discussions</w:t>
+      <w:proofErr w:type="gramStart"/>
+      <w:r>
+        <w:t>Q&amp;A,</w:t>
+      </w:r>
+      <w:proofErr w:type="gramEnd"/>
+      <w:r>
+        <w:t xml:space="preserve"> and discussions</w:t>
       </w:r>
     </w:p>
     <w:p>
@@ -4411,17 +4414,17 @@
         <w:lastRenderedPageBreak/>
         <w:t>System Prerequisites</w:t>
       </w:r>
+      <w:bookmarkEnd w:id="0"/>
+    </w:p>
+    <w:p>
+      <w:pPr>
+        <w:pStyle w:val="Heading2"/>
+      </w:pPr>
+      <w:bookmarkStart w:id="1" w:name="_Toc488488332"/>
+      <w:r>
+        <w:t>Java</w:t>
+      </w:r>
       <w:bookmarkEnd w:id="1"/>
-    </w:p>
-    <w:p>
-      <w:pPr>
-        <w:pStyle w:val="Heading2"/>
-      </w:pPr>
-      <w:bookmarkStart w:id="2" w:name="_Toc488488332"/>
-      <w:r>
-        <w:t>Java</w:t>
-      </w:r>
-      <w:bookmarkEnd w:id="2"/>
     </w:p>
     <w:p>
       <w:r>
@@ -4468,17 +4471,62 @@
         <w:tab/>
       </w:r>
       <w:r>
-        <w:t>JRE_HOME=%JAVA_HOME%\jre</w:t>
-      </w:r>
+        <w:t>JRE_HOME=%JAVA_HOME%\</w:t>
+      </w:r>
+      <w:proofErr w:type="spellStart"/>
+      <w:r>
+        <w:t>jre</w:t>
+      </w:r>
+      <w:proofErr w:type="spellEnd"/>
     </w:p>
     <w:p>
       <w:pPr>
         <w:pStyle w:val="Heading2"/>
       </w:pPr>
-      <w:bookmarkStart w:id="3" w:name="_Toc488488333"/>
+      <w:bookmarkStart w:id="2" w:name="_Toc488488333"/>
       <w:r>
         <w:t>Web Server</w:t>
       </w:r>
+      <w:bookmarkEnd w:id="2"/>
+    </w:p>
+    <w:p>
+      <w:r>
+        <w:t xml:space="preserve">Version: </w:t>
+      </w:r>
+      <w:r>
+        <w:t>apache-tomcat-8.5.13-windows-x64.zip</w:t>
+      </w:r>
+    </w:p>
+    <w:p>
+      <w:r>
+        <w:t xml:space="preserve">Installation: Unzip to </w:t>
+      </w:r>
+      <w:r>
+        <w:t>E:\Java</w:t>
+      </w:r>
+    </w:p>
+    <w:p>
+      <w:r>
+        <w:t xml:space="preserve">Startup: </w:t>
+      </w:r>
+      <w:r>
+        <w:t>E:\Java\apache-tomcat-8.5.13\bin</w:t>
+      </w:r>
+      <w:r>
+        <w:t>\</w:t>
+      </w:r>
+      <w:r>
+        <w:t>startup.bat</w:t>
+      </w:r>
+    </w:p>
+    <w:p>
+      <w:pPr>
+        <w:pStyle w:val="Heading2"/>
+      </w:pPr>
+      <w:bookmarkStart w:id="3" w:name="_Toc488488334"/>
+      <w:r>
+        <w:t>Database</w:t>
+      </w:r>
       <w:bookmarkEnd w:id="3"/>
     </w:p>
     <w:p>
@@ -4486,7 +4534,7 @@
         <w:t xml:space="preserve">Version: </w:t>
       </w:r>
       <w:r>
-        <w:t>apache-tomcat-8.5.13-windows-x64.zip</w:t>
+        <w:t>mysql-5.6.14-win32.zip</w:t>
       </w:r>
     </w:p>
     <w:p>
@@ -4502,22 +4550,22 @@
         <w:t xml:space="preserve">Startup: </w:t>
       </w:r>
       <w:r>
-        <w:t>E:\Java\apache-tomcat-8.5.13\bin</w:t>
+        <w:t>E:\Java\mysql-5.6.14-win32\bin</w:t>
       </w:r>
       <w:r>
         <w:t>\</w:t>
       </w:r>
       <w:r>
-        <w:t>startup.bat</w:t>
+        <w:t>mysqld.exe</w:t>
       </w:r>
     </w:p>
     <w:p>
       <w:pPr>
         <w:pStyle w:val="Heading2"/>
       </w:pPr>
-      <w:bookmarkStart w:id="4" w:name="_Toc488488334"/>
-      <w:r>
-        <w:t>Database</w:t>
+      <w:bookmarkStart w:id="4" w:name="_Toc488488335"/>
+      <w:r>
+        <w:t>Database Client</w:t>
       </w:r>
       <w:bookmarkEnd w:id="4"/>
     </w:p>
@@ -4526,7 +4574,7 @@
         <w:t xml:space="preserve">Version: </w:t>
       </w:r>
       <w:r>
-        <w:t>mysql-5.6.14-win32.zip</w:t>
+        <w:t>mysql-workbench-community-6.0.7-win32-noinstall.zip</w:t>
       </w:r>
     </w:p>
     <w:p>
@@ -4542,74 +4590,34 @@
         <w:t xml:space="preserve">Startup: </w:t>
       </w:r>
       <w:r>
-        <w:t>E:\Java\mysql-5.6.14-win32\bin</w:t>
+        <w:t>E:\Java\MySQL Workbench 6.0.7 CE</w:t>
       </w:r>
       <w:r>
         <w:t>\</w:t>
       </w:r>
       <w:r>
-        <w:t>mysqld.exe</w:t>
+        <w:t>MySQLWorkbench.exe</w:t>
+      </w:r>
+    </w:p>
+    <w:p>
+      <w:r>
+        <w:t>Reset the root password: From Management-&gt;Users and Privileges</w:t>
+      </w:r>
+    </w:p>
+    <w:p>
+      <w:r>
+        <w:t>Limit the client connections: Only from localhost</w:t>
       </w:r>
     </w:p>
     <w:p>
       <w:pPr>
         <w:pStyle w:val="Heading2"/>
       </w:pPr>
-      <w:bookmarkStart w:id="5" w:name="_Toc488488335"/>
-      <w:r>
-        <w:t>Database Client</w:t>
+      <w:bookmarkStart w:id="5" w:name="_Toc488488336"/>
+      <w:r>
+        <w:t>Eclipse</w:t>
       </w:r>
       <w:bookmarkEnd w:id="5"/>
-    </w:p>
-    <w:p>
-      <w:r>
-        <w:t xml:space="preserve">Version: </w:t>
-      </w:r>
-      <w:r>
-        <w:t>mysql-workbench-community-6.0.7-win32-noinstall.zip</w:t>
-      </w:r>
-    </w:p>
-    <w:p>
-      <w:r>
-        <w:t xml:space="preserve">Installation: Unzip to </w:t>
-      </w:r>
-      <w:r>
-        <w:t>E:\Java</w:t>
-      </w:r>
-    </w:p>
-    <w:p>
-      <w:r>
-        <w:t xml:space="preserve">Startup: </w:t>
-      </w:r>
-      <w:r>
-        <w:t>E:\Java\MySQL Workbench 6.0.7 CE</w:t>
-      </w:r>
-      <w:r>
-        <w:t>\</w:t>
-      </w:r>
-      <w:r>
-        <w:t>MySQLWorkbench.exe</w:t>
-      </w:r>
-    </w:p>
-    <w:p>
-      <w:r>
-        <w:t>Reset the root password: From Management-&gt;Users and Privileges</w:t>
-      </w:r>
-    </w:p>
-    <w:p>
-      <w:r>
-        <w:t>Limit the client connections: Only from localhost</w:t>
-      </w:r>
-    </w:p>
-    <w:p>
-      <w:pPr>
-        <w:pStyle w:val="Heading2"/>
-      </w:pPr>
-      <w:bookmarkStart w:id="6" w:name="_Toc488488336"/>
-      <w:r>
-        <w:t>Eclipse</w:t>
-      </w:r>
-      <w:bookmarkEnd w:id="6"/>
     </w:p>
     <w:p>
       <w:r>
@@ -4697,142 +4705,231 @@
       <w:pPr>
         <w:pStyle w:val="Heading1"/>
       </w:pPr>
-      <w:bookmarkStart w:id="7" w:name="_Toc488488337"/>
+      <w:bookmarkStart w:id="6" w:name="_Toc488488337"/>
       <w:r>
         <w:lastRenderedPageBreak/>
         <w:t>Database Implementation</w:t>
       </w:r>
+      <w:bookmarkEnd w:id="6"/>
+    </w:p>
+    <w:p>
+      <w:pPr>
+        <w:pStyle w:val="Heading2"/>
+      </w:pPr>
+      <w:bookmarkStart w:id="7" w:name="_Toc488488338"/>
+      <w:r>
+        <w:t>Database</w:t>
+      </w:r>
       <w:bookmarkEnd w:id="7"/>
     </w:p>
     <w:p>
+      <w:r>
+        <w:t>The database is named TTVG in the MySQL server.</w:t>
+      </w:r>
+    </w:p>
+    <w:p>
+      <w:pPr>
+        <w:pStyle w:val="Heading3"/>
+      </w:pPr>
+      <w:bookmarkStart w:id="8" w:name="_Toc488488339"/>
+      <w:r>
+        <w:t>Creation</w:t>
+      </w:r>
+      <w:bookmarkEnd w:id="8"/>
+    </w:p>
+    <w:p>
+      <w:pPr>
+        <w:pStyle w:val="ListParagraph"/>
+      </w:pPr>
+      <w:r>
+        <w:t>From “</w:t>
+      </w:r>
+      <w:proofErr w:type="spellStart"/>
+      <w:r>
+        <w:t>MySql</w:t>
+      </w:r>
+      <w:proofErr w:type="spellEnd"/>
+      <w:r>
+        <w:t xml:space="preserve"> </w:t>
+      </w:r>
+      <w:proofErr w:type="spellStart"/>
+      <w:r>
+        <w:t>WorkBench</w:t>
+      </w:r>
+      <w:proofErr w:type="spellEnd"/>
+      <w:r>
+        <w:t xml:space="preserve">”, </w:t>
+      </w:r>
+    </w:p>
+    <w:p>
+      <w:pPr>
+        <w:pStyle w:val="ListParagraph"/>
+      </w:pPr>
+      <w:r>
+        <w:t>Right-clicking from Schemas,</w:t>
+      </w:r>
+    </w:p>
+    <w:p>
+      <w:pPr>
+        <w:pStyle w:val="ListParagraph"/>
+      </w:pPr>
+      <w:r>
+        <w:t>Select “Create Schema”</w:t>
+      </w:r>
+    </w:p>
+    <w:p>
+      <w:pPr>
+        <w:pStyle w:val="ListParagraph"/>
+      </w:pPr>
+      <w:r>
+        <w:t>Create database “TTVG”</w:t>
+      </w:r>
+    </w:p>
+    <w:p>
+      <w:pPr>
+        <w:pStyle w:val="Heading3"/>
+      </w:pPr>
+      <w:bookmarkStart w:id="9" w:name="_Toc488488340"/>
+      <w:r>
+        <w:t>Deletion</w:t>
+      </w:r>
+      <w:bookmarkEnd w:id="9"/>
+    </w:p>
+    <w:p>
+      <w:pPr>
+        <w:pStyle w:val="ListParagraph"/>
+      </w:pPr>
+      <w:r>
+        <w:t>From “</w:t>
+      </w:r>
+      <w:proofErr w:type="spellStart"/>
+      <w:r>
+        <w:t>MySql</w:t>
+      </w:r>
+      <w:proofErr w:type="spellEnd"/>
+      <w:r>
+        <w:t xml:space="preserve"> </w:t>
+      </w:r>
+      <w:proofErr w:type="spellStart"/>
+      <w:r>
+        <w:t>WorkBench</w:t>
+      </w:r>
+      <w:proofErr w:type="spellEnd"/>
+      <w:r>
+        <w:t xml:space="preserve">”, </w:t>
+      </w:r>
+    </w:p>
+    <w:p>
+      <w:pPr>
+        <w:pStyle w:val="ListParagraph"/>
+      </w:pPr>
+      <w:r>
+        <w:t>Right-clicking the database schema “TTVG”,</w:t>
+      </w:r>
+    </w:p>
+    <w:p>
+      <w:pPr>
+        <w:pStyle w:val="ListParagraph"/>
+      </w:pPr>
+      <w:r>
+        <w:t>Select “Drop Schema”</w:t>
+      </w:r>
+    </w:p>
+    <w:p>
+      <w:pPr>
+        <w:pStyle w:val="ListParagraph"/>
+      </w:pPr>
+      <w:r>
+        <w:t>Confirm to delete this database</w:t>
+      </w:r>
+    </w:p>
+    <w:p>
       <w:pPr>
         <w:pStyle w:val="Heading2"/>
       </w:pPr>
-      <w:bookmarkStart w:id="8" w:name="_Toc488488338"/>
-      <w:r>
-        <w:t>Database</w:t>
-      </w:r>
-      <w:bookmarkEnd w:id="8"/>
-    </w:p>
-    <w:p>
-      <w:r>
-        <w:t>The database is named TTVG in the MySQL server.</w:t>
+      <w:bookmarkStart w:id="10" w:name="_Toc488488341"/>
+      <w:r>
+        <w:t>Tables</w:t>
+      </w:r>
+      <w:bookmarkEnd w:id="10"/>
+    </w:p>
+    <w:p>
+      <w:r>
+        <w:t xml:space="preserve">Run scripts to install/drop tables for the TTVG database. </w:t>
       </w:r>
     </w:p>
     <w:p>
       <w:pPr>
         <w:pStyle w:val="Heading3"/>
       </w:pPr>
-      <w:bookmarkStart w:id="9" w:name="_Toc488488339"/>
+      <w:bookmarkStart w:id="11" w:name="_Toc488488342"/>
       <w:r>
         <w:t>Creation</w:t>
       </w:r>
-      <w:bookmarkEnd w:id="9"/>
-    </w:p>
-    <w:p>
-      <w:pPr>
-        <w:pStyle w:val="ListParagraph"/>
-      </w:pPr>
-      <w:r>
-        <w:t xml:space="preserve">From “MySql WorkBench”, </w:t>
-      </w:r>
-    </w:p>
-    <w:p>
-      <w:pPr>
-        <w:pStyle w:val="ListParagraph"/>
-      </w:pPr>
-      <w:r>
-        <w:t>Right-clicking from Schemas,</w:t>
-      </w:r>
-    </w:p>
-    <w:p>
-      <w:pPr>
-        <w:pStyle w:val="ListParagraph"/>
-      </w:pPr>
-      <w:r>
-        <w:t>Select “Create Schema”</w:t>
-      </w:r>
-    </w:p>
-    <w:p>
-      <w:pPr>
-        <w:pStyle w:val="ListParagraph"/>
-      </w:pPr>
-      <w:r>
-        <w:t>Create database “TTVG”</w:t>
+      <w:bookmarkEnd w:id="11"/>
+    </w:p>
+    <w:p>
+      <w:r>
+        <w:t xml:space="preserve">Run the script: </w:t>
+      </w:r>
+      <w:r>
+        <w:t>E:\Jenny\GitHub\Projects\TTVG-JSP\Database</w:t>
+      </w:r>
+      <w:r>
+        <w:t>\</w:t>
+      </w:r>
+      <w:r>
+        <w:t>db_tables_install.bat</w:t>
       </w:r>
     </w:p>
     <w:p>
       <w:pPr>
         <w:pStyle w:val="Heading3"/>
       </w:pPr>
-      <w:bookmarkStart w:id="10" w:name="_Toc488488340"/>
-      <w:r>
-        <w:t>Deletion</w:t>
-      </w:r>
-      <w:bookmarkEnd w:id="10"/>
-    </w:p>
-    <w:p>
-      <w:pPr>
-        <w:pStyle w:val="ListParagraph"/>
-      </w:pPr>
-      <w:r>
-        <w:t xml:space="preserve">From “MySql </w:t>
-      </w:r>
-      <w:r>
-        <w:t>WorkBench</w:t>
-      </w:r>
-      <w:r>
-        <w:t xml:space="preserve">”, </w:t>
-      </w:r>
-    </w:p>
-    <w:p>
-      <w:pPr>
-        <w:pStyle w:val="ListParagraph"/>
-      </w:pPr>
-      <w:r>
-        <w:t>Right-clicking the database schema “TTVG”,</w:t>
-      </w:r>
-    </w:p>
-    <w:p>
-      <w:pPr>
-        <w:pStyle w:val="ListParagraph"/>
-      </w:pPr>
-      <w:r>
-        <w:t>Select “Drop Schema”</w:t>
-      </w:r>
-    </w:p>
-    <w:p>
-      <w:pPr>
-        <w:pStyle w:val="ListParagraph"/>
-      </w:pPr>
-      <w:r>
-        <w:t>Confirm to delete this database</w:t>
+      <w:bookmarkStart w:id="12" w:name="_Toc488488343"/>
+      <w:r>
+        <w:t>Drop</w:t>
+      </w:r>
+      <w:bookmarkEnd w:id="12"/>
+    </w:p>
+    <w:p>
+      <w:r>
+        <w:t xml:space="preserve">Run the script: </w:t>
+      </w:r>
+      <w:r>
+        <w:t>E:\Jenny\GitHub\Projects\TTVG-JSP\Database</w:t>
+      </w:r>
+      <w:r>
+        <w:t>\</w:t>
+      </w:r>
+      <w:r>
+        <w:t>db_tables_drop.bat</w:t>
       </w:r>
     </w:p>
     <w:p>
       <w:pPr>
         <w:pStyle w:val="Heading2"/>
       </w:pPr>
-      <w:bookmarkStart w:id="11" w:name="_Toc488488341"/>
-      <w:r>
-        <w:t>Tables</w:t>
-      </w:r>
-      <w:bookmarkEnd w:id="11"/>
-    </w:p>
-    <w:p>
-      <w:r>
-        <w:t xml:space="preserve">Run scripts to install/drop tables for the TTVG database. </w:t>
+      <w:bookmarkStart w:id="13" w:name="_Toc488488344"/>
+      <w:r>
+        <w:t>Backup &amp; Restore</w:t>
+      </w:r>
+      <w:bookmarkEnd w:id="13"/>
+    </w:p>
+    <w:p>
+      <w:r>
+        <w:t xml:space="preserve">Run scripts to export/import tables for the TTVG database. </w:t>
       </w:r>
     </w:p>
     <w:p>
       <w:pPr>
         <w:pStyle w:val="Heading3"/>
       </w:pPr>
-      <w:bookmarkStart w:id="12" w:name="_Toc488488342"/>
-      <w:r>
-        <w:t>Creation</w:t>
-      </w:r>
-      <w:bookmarkEnd w:id="12"/>
+      <w:bookmarkStart w:id="14" w:name="_Toc488488345"/>
+      <w:r>
+        <w:t>Export</w:t>
+      </w:r>
+      <w:bookmarkEnd w:id="14"/>
     </w:p>
     <w:p>
       <w:r>
@@ -4845,84 +4942,21 @@
         <w:t>\</w:t>
       </w:r>
       <w:r>
-        <w:t>db_tables_install.bat</w:t>
+        <w:t>db_export</w:t>
+      </w:r>
+      <w:r>
+        <w:t>.bat</w:t>
       </w:r>
     </w:p>
     <w:p>
       <w:pPr>
         <w:pStyle w:val="Heading3"/>
       </w:pPr>
-      <w:bookmarkStart w:id="13" w:name="_Toc488488343"/>
-      <w:r>
-        <w:t>Drop</w:t>
-      </w:r>
-      <w:bookmarkEnd w:id="13"/>
-    </w:p>
-    <w:p>
-      <w:r>
-        <w:t xml:space="preserve">Run the script: </w:t>
-      </w:r>
-      <w:r>
-        <w:t>E:\Jenny\GitHub\Projects\TTVG-JSP\Database</w:t>
-      </w:r>
-      <w:r>
-        <w:t>\</w:t>
-      </w:r>
-      <w:r>
-        <w:t>db_tables_drop.bat</w:t>
-      </w:r>
-    </w:p>
-    <w:p>
-      <w:pPr>
-        <w:pStyle w:val="Heading2"/>
-      </w:pPr>
-      <w:bookmarkStart w:id="14" w:name="_Toc488488344"/>
-      <w:r>
-        <w:t>Backup &amp; Restore</w:t>
-      </w:r>
-      <w:bookmarkEnd w:id="14"/>
-    </w:p>
-    <w:p>
-      <w:r>
-        <w:t xml:space="preserve">Run scripts to export/import tables for the TTVG database. </w:t>
-      </w:r>
-    </w:p>
-    <w:p>
-      <w:pPr>
-        <w:pStyle w:val="Heading3"/>
-      </w:pPr>
-      <w:bookmarkStart w:id="15" w:name="_Toc488488345"/>
-      <w:r>
-        <w:t>Export</w:t>
+      <w:bookmarkStart w:id="15" w:name="_Toc488488346"/>
+      <w:r>
+        <w:t>Import</w:t>
       </w:r>
       <w:bookmarkEnd w:id="15"/>
-    </w:p>
-    <w:p>
-      <w:r>
-        <w:t xml:space="preserve">Run the script: </w:t>
-      </w:r>
-      <w:r>
-        <w:t>E:\Jenny\GitHub\Projects\TTVG-JSP\Database</w:t>
-      </w:r>
-      <w:r>
-        <w:t>\</w:t>
-      </w:r>
-      <w:r>
-        <w:t>db_export</w:t>
-      </w:r>
-      <w:r>
-        <w:t>.bat</w:t>
-      </w:r>
-    </w:p>
-    <w:p>
-      <w:pPr>
-        <w:pStyle w:val="Heading3"/>
-      </w:pPr>
-      <w:bookmarkStart w:id="16" w:name="_Toc488488346"/>
-      <w:r>
-        <w:t>Import</w:t>
-      </w:r>
-      <w:bookmarkEnd w:id="16"/>
     </w:p>
     <w:p>
       <w:r>
@@ -4964,12 +4998,12 @@
       <w:pPr>
         <w:pStyle w:val="Heading1"/>
       </w:pPr>
-      <w:bookmarkStart w:id="17" w:name="_Toc488488347"/>
+      <w:bookmarkStart w:id="16" w:name="_Toc488488347"/>
       <w:r>
         <w:lastRenderedPageBreak/>
         <w:t>User Roles</w:t>
       </w:r>
-      <w:bookmarkEnd w:id="17"/>
+      <w:bookmarkEnd w:id="16"/>
     </w:p>
     <w:p>
       <w:r>
@@ -4983,7 +5017,7 @@
       <w:pPr>
         <w:pStyle w:val="Heading2"/>
       </w:pPr>
-      <w:bookmarkStart w:id="18" w:name="_Toc488488348"/>
+      <w:bookmarkStart w:id="17" w:name="_Toc488488348"/>
       <w:r>
         <w:t xml:space="preserve">Guest </w:t>
       </w:r>
@@ -4993,11 +5027,19 @@
         </w:rPr>
         <w:t>User</w:t>
       </w:r>
-      <w:bookmarkEnd w:id="18"/>
-    </w:p>
-    <w:p>
-      <w:r>
-        <w:t>This type of user has the general access to the basic content.</w:t>
+      <w:bookmarkEnd w:id="17"/>
+    </w:p>
+    <w:p>
+      <w:r>
+        <w:t xml:space="preserve">This type of user has </w:t>
+      </w:r>
+      <w:del w:id="18" w:author="Denis Lei" w:date="2017-08-07T21:09:00Z">
+        <w:r>
+          <w:delText xml:space="preserve">the </w:delText>
+        </w:r>
+      </w:del>
+      <w:r>
+        <w:t>general access to the basic content.</w:t>
       </w:r>
     </w:p>
     <w:p>
@@ -5017,16 +5059,21 @@
       <w:r>
         <w:t>into the application, and could have privileged access to such event register.</w:t>
       </w:r>
+      <w:ins w:id="20" w:author="Denis Lei" w:date="2017-08-07T21:13:00Z">
+        <w:r>
+          <w:t xml:space="preserve">  </w:t>
+        </w:r>
+      </w:ins>
     </w:p>
     <w:p>
       <w:pPr>
         <w:pStyle w:val="Heading2"/>
       </w:pPr>
-      <w:bookmarkStart w:id="20" w:name="_Toc488488350"/>
+      <w:bookmarkStart w:id="21" w:name="_Toc488488350"/>
       <w:r>
         <w:t>Topic Administrator</w:t>
       </w:r>
-      <w:bookmarkEnd w:id="20"/>
+      <w:bookmarkEnd w:id="21"/>
     </w:p>
     <w:p>
       <w:r>
@@ -5037,15 +5084,23 @@
       <w:pPr>
         <w:pStyle w:val="Heading2"/>
       </w:pPr>
-      <w:bookmarkStart w:id="21" w:name="_Toc488488351"/>
+      <w:bookmarkStart w:id="22" w:name="_Toc488488351"/>
       <w:r>
         <w:t>Administrator</w:t>
       </w:r>
-      <w:bookmarkEnd w:id="21"/>
-    </w:p>
-    <w:p>
-      <w:r>
-        <w:t xml:space="preserve">The administrator has the power to and system administration, such as </w:t>
+      <w:bookmarkEnd w:id="22"/>
+    </w:p>
+    <w:p>
+      <w:r>
+        <w:t xml:space="preserve">The administrator has the power to </w:t>
+      </w:r>
+      <w:del w:id="23" w:author="Denis Lei" w:date="2017-08-07T21:08:00Z">
+        <w:r>
+          <w:delText xml:space="preserve">and </w:delText>
+        </w:r>
+      </w:del>
+      <w:r>
+        <w:t xml:space="preserve">system administration, such as </w:t>
       </w:r>
       <w:r>
         <w:t>audit.</w:t>
@@ -5068,7 +5123,7 @@
       <w:pPr>
         <w:pStyle w:val="Heading1"/>
       </w:pPr>
-      <w:bookmarkStart w:id="22" w:name="_Toc488488352"/>
+      <w:bookmarkStart w:id="24" w:name="_Toc488488352"/>
       <w:r>
         <w:lastRenderedPageBreak/>
         <w:t xml:space="preserve">Home &amp; </w:t>
@@ -5076,7 +5131,7 @@
       <w:r>
         <w:t>Entry Page</w:t>
       </w:r>
-      <w:bookmarkEnd w:id="22"/>
+      <w:bookmarkEnd w:id="24"/>
     </w:p>
     <w:p>
       <w:r>
@@ -5089,7 +5144,7 @@
           <w:noProof/>
         </w:rPr>
         <w:drawing>
-          <wp:inline distT="0" distB="0" distL="0" distR="0" wp14:anchorId="67653BE7" wp14:editId="31B7FC6A">
+          <wp:inline distT="0" distB="0" distL="0" distR="0" wp14:anchorId="3612984E" wp14:editId="0269BC56">
             <wp:extent cx="5935980" cy="3375660"/>
             <wp:effectExtent l="0" t="0" r="7620" b="0"/>
             <wp:docPr id="2" name="Picture 2"/>
@@ -5142,11 +5197,11 @@
       <w:pPr>
         <w:pStyle w:val="Heading2"/>
       </w:pPr>
-      <w:bookmarkStart w:id="23" w:name="_Toc488488353"/>
+      <w:bookmarkStart w:id="25" w:name="_Toc488488353"/>
       <w:r>
         <w:t>Title Area</w:t>
       </w:r>
-      <w:bookmarkEnd w:id="23"/>
+      <w:bookmarkEnd w:id="25"/>
     </w:p>
     <w:p>
       <w:r>
@@ -5156,7 +5211,15 @@
         <w:t>ia</w:t>
       </w:r>
       <w:r>
-        <w:t>n Tian Volunteer Group).</w:t>
+        <w:t xml:space="preserve">n </w:t>
+      </w:r>
+      <w:proofErr w:type="spellStart"/>
+      <w:r>
+        <w:t>Tian</w:t>
+      </w:r>
+      <w:proofErr w:type="spellEnd"/>
+      <w:r>
+        <w:t xml:space="preserve"> Volunteer Group).</w:t>
       </w:r>
     </w:p>
     <w:p>
@@ -5168,14 +5231,14 @@
       <w:pPr>
         <w:pStyle w:val="Heading2"/>
       </w:pPr>
-      <w:bookmarkStart w:id="24" w:name="_Toc488488354"/>
+      <w:bookmarkStart w:id="26" w:name="_Toc488488354"/>
       <w:r>
         <w:t xml:space="preserve">Side Menu of </w:t>
       </w:r>
       <w:r>
         <w:t>Functions</w:t>
       </w:r>
-      <w:bookmarkEnd w:id="24"/>
+      <w:bookmarkEnd w:id="26"/>
     </w:p>
     <w:p>
       <w:r>
@@ -5192,11 +5255,11 @@
       <w:pPr>
         <w:pStyle w:val="Heading2"/>
       </w:pPr>
-      <w:bookmarkStart w:id="25" w:name="_Toc488488355"/>
+      <w:bookmarkStart w:id="27" w:name="_Toc488488355"/>
       <w:r>
         <w:t>Content Panel</w:t>
       </w:r>
-      <w:bookmarkEnd w:id="25"/>
+      <w:bookmarkEnd w:id="27"/>
     </w:p>
     <w:p>
       <w:r>
@@ -5212,11 +5275,11 @@
       <w:pPr>
         <w:pStyle w:val="Heading2"/>
       </w:pPr>
-      <w:bookmarkStart w:id="26" w:name="_Toc488488356"/>
+      <w:bookmarkStart w:id="28" w:name="_Toc488488356"/>
       <w:r>
         <w:t>Footnote</w:t>
       </w:r>
-      <w:bookmarkEnd w:id="26"/>
+      <w:bookmarkEnd w:id="28"/>
     </w:p>
     <w:p>
       <w:r>
@@ -5233,27 +5296,111 @@
       <w:pPr>
         <w:pStyle w:val="Heading1"/>
       </w:pPr>
-      <w:bookmarkStart w:id="27" w:name="_Toc488488357"/>
+      <w:bookmarkStart w:id="29" w:name="_Toc488488357"/>
       <w:r>
         <w:lastRenderedPageBreak/>
         <w:t>Home</w:t>
       </w:r>
-      <w:bookmarkEnd w:id="27"/>
-    </w:p>
-    <w:p>
+      <w:bookmarkEnd w:id="29"/>
+    </w:p>
+    <w:p>
+      <w:pPr>
+        <w:rPr>
+          <w:ins w:id="30" w:author="Denis Lei" w:date="2017-08-07T18:13:00Z"/>
+        </w:rPr>
+      </w:pPr>
       <w:r>
         <w:t>This is a special case of bulletin. More generation cases are discussed in the following section</w:t>
       </w:r>
     </w:p>
     <w:p>
       <w:pPr>
+        <w:rPr>
+          <w:ins w:id="31" w:author="Denis Lei" w:date="2017-08-07T20:53:00Z"/>
+        </w:rPr>
+      </w:pPr>
+      <w:ins w:id="32" w:author="Denis Lei" w:date="2017-08-07T18:12:00Z">
+        <w:r>
+          <w:rPr>
+            <w:noProof/>
+          </w:rPr>
+          <w:drawing>
+            <wp:inline distT="0" distB="0" distL="0" distR="0" wp14:anchorId="2D6AD41C" wp14:editId="7657F7BC">
+              <wp:extent cx="5943600" cy="3533775"/>
+              <wp:effectExtent l="0" t="0" r="0" b="9525"/>
+              <wp:docPr id="1" name="Picture 1"/>
+              <wp:cNvGraphicFramePr>
+                <a:graphicFrameLocks xmlns:a="http://schemas.openxmlformats.org/drawingml/2006/main" noChangeAspect="1"/>
+              </wp:cNvGraphicFramePr>
+              <a:graphic xmlns:a="http://schemas.openxmlformats.org/drawingml/2006/main">
+                <a:graphicData uri="http://schemas.openxmlformats.org/drawingml/2006/picture">
+                  <pic:pic xmlns:pic="http://schemas.openxmlformats.org/drawingml/2006/picture">
+                    <pic:nvPicPr>
+                      <pic:cNvPr id="0" name=""/>
+                      <pic:cNvPicPr/>
+                    </pic:nvPicPr>
+                    <pic:blipFill rotWithShape="1">
+                      <a:blip r:embed="rId10"/>
+                      <a:srcRect b="4872"/>
+                      <a:stretch/>
+                    </pic:blipFill>
+                    <pic:spPr bwMode="auto">
+                      <a:xfrm>
+                        <a:off x="0" y="0"/>
+                        <a:ext cx="5943600" cy="3533775"/>
+                      </a:xfrm>
+                      <a:prstGeom prst="rect">
+                        <a:avLst/>
+                      </a:prstGeom>
+                      <a:ln>
+                        <a:noFill/>
+                      </a:ln>
+                      <a:extLst>
+                        <a:ext uri="{53640926-AAD7-44D8-BBD7-CCE9431645EC}">
+                          <a14:shadowObscured xmlns:a14="http://schemas.microsoft.com/office/drawing/2010/main"/>
+                        </a:ext>
+                      </a:extLst>
+                    </pic:spPr>
+                  </pic:pic>
+                </a:graphicData>
+              </a:graphic>
+            </wp:inline>
+          </w:drawing>
+        </w:r>
+      </w:ins>
+    </w:p>
+    <w:p>
+      <w:pPr>
+        <w:tabs>
+          <w:tab w:val="left" w:pos="2205"/>
+        </w:tabs>
+        <w:pPrChange w:id="33" w:author="Denis Lei" w:date="2017-08-07T20:53:00Z">
+          <w:pPr/>
+        </w:pPrChange>
+      </w:pPr>
+      <w:ins w:id="34" w:author="Denis Lei" w:date="2017-08-07T20:53:00Z">
+        <w:r>
+          <w:t>???</w:t>
+        </w:r>
+        <w:r>
+          <w:t xml:space="preserve">  </w:t>
+        </w:r>
+        <w:proofErr w:type="gramStart"/>
+        <w:r>
+          <w:t>Purpose?</w:t>
+        </w:r>
+      </w:ins>
+      <w:proofErr w:type="gramEnd"/>
+    </w:p>
+    <w:p>
+      <w:pPr>
         <w:pStyle w:val="Heading2"/>
       </w:pPr>
-      <w:bookmarkStart w:id="28" w:name="_Toc488488358"/>
+      <w:bookmarkStart w:id="35" w:name="_Toc488488358"/>
       <w:r>
         <w:t>Display</w:t>
       </w:r>
-      <w:bookmarkEnd w:id="28"/>
+      <w:bookmarkEnd w:id="35"/>
     </w:p>
     <w:p>
       <w:pPr>
@@ -5282,18 +5429,18 @@
       <w:pPr>
         <w:pStyle w:val="Heading1"/>
       </w:pPr>
-      <w:bookmarkStart w:id="29" w:name="_Toc488488360"/>
+      <w:bookmarkStart w:id="36" w:name="_Toc488488360"/>
       <w:r>
         <w:lastRenderedPageBreak/>
         <w:t>Forums</w:t>
       </w:r>
-      <w:bookmarkEnd w:id="29"/>
+      <w:bookmarkEnd w:id="36"/>
     </w:p>
     <w:p>
       <w:pPr>
         <w:pStyle w:val="Heading2"/>
       </w:pPr>
-      <w:bookmarkStart w:id="30" w:name="_Toc488488361"/>
+      <w:bookmarkStart w:id="37" w:name="_Toc488488361"/>
       <w:r>
         <w:t>Structure</w:t>
       </w:r>
@@ -5348,17 +5495,39 @@
     <w:p>
       <w:pPr>
         <w:pStyle w:val="Heading2"/>
+        <w:rPr>
+          <w:ins w:id="38" w:author="Denis Lei" w:date="2017-08-07T21:16:00Z"/>
+        </w:rPr>
       </w:pPr>
       <w:r>
         <w:t>Display</w:t>
       </w:r>
-      <w:bookmarkEnd w:id="30"/>
+      <w:bookmarkEnd w:id="37"/>
+    </w:p>
+    <w:p>
+      <w:pPr>
+        <w:pPrChange w:id="39" w:author="Denis Lei" w:date="2017-08-07T21:16:00Z">
+          <w:pPr>
+            <w:pStyle w:val="Heading2"/>
+          </w:pPr>
+        </w:pPrChange>
+      </w:pPr>
+      <w:ins w:id="40" w:author="Denis Lei" w:date="2017-08-07T21:16:00Z">
+        <w:r>
+          <w:t xml:space="preserve">??? </w:t>
+        </w:r>
+        <w:proofErr w:type="gramStart"/>
+        <w:r>
+          <w:t>Purpose of “All topics”?</w:t>
+        </w:r>
+      </w:ins>
+      <w:proofErr w:type="gramEnd"/>
     </w:p>
     <w:p>
       <w:pPr>
         <w:pStyle w:val="Heading2"/>
       </w:pPr>
-      <w:bookmarkStart w:id="31" w:name="_Toc488488362"/>
+      <w:bookmarkStart w:id="41" w:name="_Toc488488362"/>
       <w:r>
         <w:t>Topic</w:t>
       </w:r>
@@ -5370,6 +5539,8 @@
       <w:r>
         <w:t xml:space="preserve">[Login] Administrator </w:t>
       </w:r>
+      <w:bookmarkStart w:id="42" w:name="_GoBack"/>
+      <w:bookmarkEnd w:id="42"/>
     </w:p>
     <w:p>
       <w:r>
@@ -5447,7 +5618,7 @@
       <w:r>
         <w:t>Follow-up</w:t>
       </w:r>
-      <w:bookmarkEnd w:id="31"/>
+      <w:bookmarkEnd w:id="41"/>
       <w:r>
         <w:t xml:space="preserve"> Management</w:t>
       </w:r>
@@ -5469,19 +5640,19 @@
       <w:pPr>
         <w:pStyle w:val="Heading3"/>
       </w:pPr>
-      <w:bookmarkStart w:id="32" w:name="_Toc488488363"/>
+      <w:bookmarkStart w:id="43" w:name="_Toc488488363"/>
       <w:r>
         <w:t>Delete</w:t>
       </w:r>
-      <w:bookmarkEnd w:id="32"/>
-    </w:p>
-    <w:p>
-      <w:bookmarkStart w:id="33" w:name="_Toc488488364"/>
+      <w:bookmarkEnd w:id="43"/>
+    </w:p>
+    <w:p>
+      <w:bookmarkStart w:id="44" w:name="_Toc488488364"/>
       <w:r>
         <w:t xml:space="preserve">[Login] Topic Administrator </w:t>
       </w:r>
     </w:p>
-    <w:bookmarkEnd w:id="33"/>
+    <w:bookmarkEnd w:id="44"/>
     <w:p/>
     <w:p>
       <w:r>
@@ -5493,33 +5664,122 @@
       <w:pPr>
         <w:pStyle w:val="Heading1"/>
       </w:pPr>
-      <w:bookmarkStart w:id="34" w:name="_Toc488488365"/>
+      <w:bookmarkStart w:id="45" w:name="_Toc488488365"/>
       <w:r>
         <w:lastRenderedPageBreak/>
         <w:t>Events</w:t>
       </w:r>
-      <w:bookmarkEnd w:id="34"/>
+      <w:bookmarkEnd w:id="45"/>
     </w:p>
     <w:p>
       <w:pPr>
         <w:pStyle w:val="Heading2"/>
-      </w:pPr>
-      <w:bookmarkStart w:id="35" w:name="_Toc488488366"/>
+        <w:numPr>
+          <w:ilvl w:val="0"/>
+          <w:numId w:val="0"/>
+        </w:numPr>
+        <w:rPr>
+          <w:ins w:id="46" w:author="Denis Lei" w:date="2017-08-07T21:03:00Z"/>
+        </w:rPr>
+        <w:pPrChange w:id="47" w:author="Denis Lei" w:date="2017-08-07T18:26:00Z">
+          <w:pPr>
+            <w:pStyle w:val="Heading2"/>
+          </w:pPr>
+        </w:pPrChange>
+      </w:pPr>
+      <w:bookmarkStart w:id="48" w:name="_Toc488488366"/>
+      <w:ins w:id="49" w:author="Denis Lei" w:date="2017-08-07T18:27:00Z">
+        <w:r>
+          <w:rPr>
+            <w:noProof/>
+          </w:rPr>
+          <w:drawing>
+            <wp:inline distT="0" distB="0" distL="0" distR="0" wp14:anchorId="12105D7C" wp14:editId="18DF0A8F">
+              <wp:extent cx="5943600" cy="3238500"/>
+              <wp:effectExtent l="0" t="0" r="0" b="0"/>
+              <wp:docPr id="8" name="Picture 8"/>
+              <wp:cNvGraphicFramePr>
+                <a:graphicFrameLocks xmlns:a="http://schemas.openxmlformats.org/drawingml/2006/main" noChangeAspect="1"/>
+              </wp:cNvGraphicFramePr>
+              <a:graphic xmlns:a="http://schemas.openxmlformats.org/drawingml/2006/main">
+                <a:graphicData uri="http://schemas.openxmlformats.org/drawingml/2006/picture">
+                  <pic:pic xmlns:pic="http://schemas.openxmlformats.org/drawingml/2006/picture">
+                    <pic:nvPicPr>
+                      <pic:cNvPr id="0" name="Picture 7"/>
+                      <pic:cNvPicPr>
+                        <a:picLocks noChangeAspect="1" noChangeArrowheads="1"/>
+                      </pic:cNvPicPr>
+                    </pic:nvPicPr>
+                    <pic:blipFill>
+                      <a:blip r:embed="rId11">
+                        <a:extLst>
+                          <a:ext uri="{28A0092B-C50C-407E-A947-70E740481C1C}">
+                            <a14:useLocalDpi xmlns:a14="http://schemas.microsoft.com/office/drawing/2010/main" val="0"/>
+                          </a:ext>
+                        </a:extLst>
+                      </a:blip>
+                      <a:srcRect/>
+                      <a:stretch>
+                        <a:fillRect/>
+                      </a:stretch>
+                    </pic:blipFill>
+                    <pic:spPr bwMode="auto">
+                      <a:xfrm>
+                        <a:off x="0" y="0"/>
+                        <a:ext cx="5943600" cy="3238500"/>
+                      </a:xfrm>
+                      <a:prstGeom prst="rect">
+                        <a:avLst/>
+                      </a:prstGeom>
+                      <a:noFill/>
+                      <a:ln>
+                        <a:noFill/>
+                      </a:ln>
+                    </pic:spPr>
+                  </pic:pic>
+                </a:graphicData>
+              </a:graphic>
+            </wp:inline>
+          </w:drawing>
+        </w:r>
+      </w:ins>
+    </w:p>
+    <w:p>
+      <w:pPr>
+        <w:rPr>
+          <w:ins w:id="50" w:author="Denis Lei" w:date="2017-08-07T18:26:00Z"/>
+        </w:rPr>
+        <w:pPrChange w:id="51" w:author="Denis Lei" w:date="2017-08-07T21:03:00Z">
+          <w:pPr>
+            <w:pStyle w:val="Heading2"/>
+          </w:pPr>
+        </w:pPrChange>
+      </w:pPr>
+      <w:ins w:id="52" w:author="Denis Lei" w:date="2017-08-07T21:03:00Z">
+        <w:r>
+          <w:t>??? No user restriction</w:t>
+        </w:r>
+      </w:ins>
+    </w:p>
+    <w:p>
+      <w:pPr>
+        <w:pStyle w:val="Heading2"/>
+      </w:pPr>
       <w:r>
         <w:t>Display</w:t>
       </w:r>
-      <w:bookmarkEnd w:id="35"/>
+      <w:bookmarkEnd w:id="48"/>
     </w:p>
     <w:p>
       <w:pPr>
         <w:pStyle w:val="Heading2"/>
       </w:pPr>
-      <w:bookmarkStart w:id="36" w:name="_Toc488488369"/>
-      <w:bookmarkStart w:id="37" w:name="_Toc488488367"/>
+      <w:bookmarkStart w:id="53" w:name="_Toc488488369"/>
+      <w:bookmarkStart w:id="54" w:name="_Toc488488367"/>
       <w:r>
         <w:t>Management</w:t>
       </w:r>
-      <w:bookmarkEnd w:id="36"/>
+      <w:bookmarkEnd w:id="53"/>
     </w:p>
     <w:p>
       <w:r>
@@ -5529,6 +5789,9 @@
     <w:p>
       <w:pPr>
         <w:pStyle w:val="Heading3"/>
+        <w:rPr>
+          <w:ins w:id="55" w:author="Denis Lei" w:date="2017-08-07T21:03:00Z"/>
+        </w:rPr>
       </w:pPr>
       <w:r>
         <w:t>Add</w:t>
@@ -5536,6 +5799,32 @@
     </w:p>
     <w:p>
       <w:pPr>
+        <w:pPrChange w:id="56" w:author="Denis Lei" w:date="2017-08-07T21:03:00Z">
+          <w:pPr>
+            <w:pStyle w:val="Heading3"/>
+          </w:pPr>
+        </w:pPrChange>
+      </w:pPr>
+      <w:ins w:id="57" w:author="Denis Lei" w:date="2017-08-07T21:03:00Z">
+        <w:r>
+          <w:t xml:space="preserve">??? </w:t>
+        </w:r>
+      </w:ins>
+      <w:proofErr w:type="gramStart"/>
+      <w:ins w:id="58" w:author="Denis Lei" w:date="2017-08-07T21:04:00Z">
+        <w:r>
+          <w:t>Event repetition</w:t>
+        </w:r>
+      </w:ins>
+      <w:ins w:id="59" w:author="Denis Lei" w:date="2017-08-07T21:05:00Z">
+        <w:r>
+          <w:t>?</w:t>
+        </w:r>
+      </w:ins>
+      <w:proofErr w:type="gramEnd"/>
+    </w:p>
+    <w:p>
+      <w:pPr>
         <w:pStyle w:val="Heading3"/>
       </w:pPr>
       <w:r>
@@ -5554,11 +5843,11 @@
       <w:pPr>
         <w:pStyle w:val="Heading2"/>
       </w:pPr>
-      <w:bookmarkStart w:id="38" w:name="_Toc488488368"/>
+      <w:bookmarkStart w:id="60" w:name="_Toc488488368"/>
       <w:r>
         <w:t>Registr</w:t>
       </w:r>
-      <w:bookmarkEnd w:id="38"/>
+      <w:bookmarkEnd w:id="60"/>
       <w:r>
         <w:t>ation</w:t>
       </w:r>
@@ -5591,52 +5880,191 @@
       <w:r>
         <w:t>Calendar</w:t>
       </w:r>
-      <w:bookmarkEnd w:id="37"/>
-    </w:p>
-    <w:p>
-      <w:r>
-        <w:br w:type="page"/>
-      </w:r>
+      <w:bookmarkEnd w:id="54"/>
+    </w:p>
+    <w:p>
+      <w:ins w:id="61" w:author="Denis Lei" w:date="2017-08-07T21:05:00Z">
+        <w:r>
+          <w:t xml:space="preserve">??? </w:t>
+        </w:r>
+      </w:ins>
+      <w:ins w:id="62" w:author="Denis Lei" w:date="2017-08-07T21:06:00Z">
+        <w:r>
+          <w:t xml:space="preserve">Purpose of </w:t>
+        </w:r>
+      </w:ins>
+      <w:ins w:id="63" w:author="Denis Lei" w:date="2017-08-07T21:05:00Z">
+        <w:r>
+          <w:t>Display</w:t>
+        </w:r>
+      </w:ins>
+      <w:ins w:id="64" w:author="Denis Lei" w:date="2017-08-07T21:06:00Z">
+        <w:r>
+          <w:t xml:space="preserve"> sub-menu</w:t>
+        </w:r>
+      </w:ins>
+      <w:del w:id="65" w:author="Denis Lei" w:date="2017-08-07T21:05:00Z">
+        <w:r>
+          <w:br w:type="page"/>
+        </w:r>
+      </w:del>
     </w:p>
     <w:p>
       <w:pPr>
         <w:pStyle w:val="Heading1"/>
       </w:pPr>
-      <w:bookmarkStart w:id="39" w:name="_Toc488488370"/>
+      <w:bookmarkStart w:id="66" w:name="_Toc488488370"/>
       <w:r>
         <w:lastRenderedPageBreak/>
         <w:t>My Profile</w:t>
       </w:r>
-      <w:bookmarkEnd w:id="39"/>
-    </w:p>
-    <w:p>
+      <w:bookmarkEnd w:id="66"/>
+    </w:p>
+    <w:p>
+      <w:pPr>
+        <w:tabs>
+          <w:tab w:val="center" w:pos="4680"/>
+        </w:tabs>
+        <w:rPr>
+          <w:ins w:id="67" w:author="Denis Lei" w:date="2017-08-07T18:30:00Z"/>
+        </w:rPr>
+        <w:pPrChange w:id="68" w:author="Denis Lei" w:date="2017-08-07T18:30:00Z">
+          <w:pPr/>
+        </w:pPrChange>
+      </w:pPr>
       <w:r>
         <w:t xml:space="preserve">[Login] Registered User </w:t>
       </w:r>
     </w:p>
     <w:p>
       <w:pPr>
+        <w:tabs>
+          <w:tab w:val="center" w:pos="4680"/>
+        </w:tabs>
+        <w:pPrChange w:id="69" w:author="Denis Lei" w:date="2017-08-07T18:30:00Z">
+          <w:pPr/>
+        </w:pPrChange>
+      </w:pPr>
+      <w:ins w:id="70" w:author="Denis Lei" w:date="2017-08-07T20:34:00Z">
+        <w:r>
+          <w:rPr>
+            <w:noProof/>
+          </w:rPr>
+          <w:drawing>
+            <wp:inline distT="0" distB="0" distL="0" distR="0" wp14:anchorId="5ABF3E44" wp14:editId="75C49ABB">
+              <wp:extent cx="5934075" cy="2524125"/>
+              <wp:effectExtent l="0" t="0" r="9525" b="9525"/>
+              <wp:docPr id="9" name="Picture 9"/>
+              <wp:cNvGraphicFramePr>
+                <a:graphicFrameLocks xmlns:a="http://schemas.openxmlformats.org/drawingml/2006/main" noChangeAspect="1"/>
+              </wp:cNvGraphicFramePr>
+              <a:graphic xmlns:a="http://schemas.openxmlformats.org/drawingml/2006/main">
+                <a:graphicData uri="http://schemas.openxmlformats.org/drawingml/2006/picture">
+                  <pic:pic xmlns:pic="http://schemas.openxmlformats.org/drawingml/2006/picture">
+                    <pic:nvPicPr>
+                      <pic:cNvPr id="0" name="Picture 8"/>
+                      <pic:cNvPicPr>
+                        <a:picLocks noChangeAspect="1" noChangeArrowheads="1"/>
+                      </pic:cNvPicPr>
+                    </pic:nvPicPr>
+                    <pic:blipFill>
+                      <a:blip r:embed="rId12" cstate="print">
+                        <a:extLst>
+                          <a:ext uri="{28A0092B-C50C-407E-A947-70E740481C1C}">
+                            <a14:useLocalDpi xmlns:a14="http://schemas.microsoft.com/office/drawing/2010/main" val="0"/>
+                          </a:ext>
+                        </a:extLst>
+                      </a:blip>
+                      <a:srcRect/>
+                      <a:stretch>
+                        <a:fillRect/>
+                      </a:stretch>
+                    </pic:blipFill>
+                    <pic:spPr bwMode="auto">
+                      <a:xfrm>
+                        <a:off x="0" y="0"/>
+                        <a:ext cx="5934075" cy="2524125"/>
+                      </a:xfrm>
+                      <a:prstGeom prst="rect">
+                        <a:avLst/>
+                      </a:prstGeom>
+                      <a:noFill/>
+                      <a:ln>
+                        <a:noFill/>
+                      </a:ln>
+                    </pic:spPr>
+                  </pic:pic>
+                </a:graphicData>
+              </a:graphic>
+            </wp:inline>
+          </w:drawing>
+        </w:r>
+      </w:ins>
+    </w:p>
+    <w:p>
+      <w:pPr>
         <w:pStyle w:val="Heading2"/>
       </w:pPr>
-      <w:bookmarkStart w:id="40" w:name="_Toc488488371"/>
+      <w:bookmarkStart w:id="71" w:name="_Toc488488371"/>
       <w:r>
         <w:t xml:space="preserve">Create </w:t>
       </w:r>
       <w:r>
         <w:t>Account</w:t>
       </w:r>
-      <w:bookmarkEnd w:id="40"/>
-    </w:p>
-    <w:p>
+      <w:bookmarkEnd w:id="71"/>
+    </w:p>
+    <w:p>
+      <w:pPr>
+        <w:tabs>
+          <w:tab w:val="left" w:pos="3450"/>
+        </w:tabs>
+        <w:rPr>
+          <w:ins w:id="72" w:author="Denis Lei" w:date="2017-08-07T20:57:00Z"/>
+        </w:rPr>
+        <w:pPrChange w:id="73" w:author="Denis Lei" w:date="2017-08-07T20:36:00Z">
+          <w:pPr/>
+        </w:pPrChange>
+      </w:pPr>
       <w:r>
         <w:t>Create an account</w:t>
       </w:r>
     </w:p>
     <w:p>
       <w:pPr>
+        <w:tabs>
+          <w:tab w:val="left" w:pos="3450"/>
+        </w:tabs>
+        <w:pPrChange w:id="74" w:author="Denis Lei" w:date="2017-08-07T20:36:00Z">
+          <w:pPr/>
+        </w:pPrChange>
+      </w:pPr>
+      <w:ins w:id="75" w:author="Denis Lei" w:date="2017-08-07T20:58:00Z">
+        <w:r>
+          <w:t xml:space="preserve">--- </w:t>
+        </w:r>
+      </w:ins>
+      <w:ins w:id="76" w:author="Denis Lei" w:date="2017-08-07T20:57:00Z">
+        <w:r>
+          <w:t>Email check</w:t>
+        </w:r>
+      </w:ins>
+      <w:ins w:id="77" w:author="Denis Lei" w:date="2017-08-07T20:58:00Z">
+        <w:r>
+          <w:t xml:space="preserve">? </w:t>
+        </w:r>
+      </w:ins>
+      <w:ins w:id="78" w:author="Denis Lei" w:date="2017-08-07T20:57:00Z">
+        <w:r>
+          <w:t>auto login?</w:t>
+        </w:r>
+      </w:ins>
+    </w:p>
+    <w:p>
+      <w:pPr>
         <w:pStyle w:val="Heading2"/>
       </w:pPr>
-      <w:bookmarkStart w:id="41" w:name="_Toc488488372"/>
+      <w:bookmarkStart w:id="79" w:name="_Toc488488372"/>
       <w:r>
         <w:t xml:space="preserve">Disable Account </w:t>
       </w:r>
@@ -5647,36 +6075,60 @@
       </w:r>
     </w:p>
     <w:p>
+      <w:pPr>
+        <w:rPr>
+          <w:ins w:id="80" w:author="Denis Lei" w:date="2017-08-07T20:35:00Z"/>
+        </w:rPr>
+      </w:pPr>
       <w:r>
         <w:t>Disable an account</w:t>
       </w:r>
     </w:p>
     <w:p>
+      <w:ins w:id="81" w:author="Denis Lei" w:date="2017-08-07T20:35:00Z">
+        <w:r>
+          <w:t>????Not implemented</w:t>
+        </w:r>
+      </w:ins>
+    </w:p>
+    <w:p>
       <w:pPr>
         <w:pStyle w:val="Heading2"/>
       </w:pPr>
       <w:r>
         <w:t>Update Profile</w:t>
       </w:r>
-      <w:bookmarkEnd w:id="41"/>
-    </w:p>
-    <w:p>
+      <w:bookmarkEnd w:id="79"/>
+    </w:p>
+    <w:p>
+      <w:pPr>
+        <w:rPr>
+          <w:ins w:id="82" w:author="Denis Lei" w:date="2017-08-07T20:36:00Z"/>
+        </w:rPr>
+      </w:pPr>
       <w:r>
         <w:t>Update an account</w:t>
       </w:r>
     </w:p>
     <w:p>
+      <w:ins w:id="83" w:author="Denis Lei" w:date="2017-08-07T20:36:00Z">
+        <w:r>
+          <w:t>????Not implemented</w:t>
+        </w:r>
+      </w:ins>
+    </w:p>
+    <w:p>
       <w:pPr>
         <w:pStyle w:val="Heading2"/>
       </w:pPr>
-      <w:bookmarkStart w:id="42" w:name="_Toc488488373"/>
+      <w:bookmarkStart w:id="84" w:name="_Toc488488373"/>
       <w:r>
         <w:t xml:space="preserve">Dependent </w:t>
       </w:r>
       <w:r>
         <w:t>Management</w:t>
       </w:r>
-      <w:bookmarkEnd w:id="42"/>
+      <w:bookmarkEnd w:id="84"/>
     </w:p>
     <w:p>
       <w:r>
@@ -5687,11 +6139,11 @@
       <w:pPr>
         <w:pStyle w:val="Heading2"/>
       </w:pPr>
-      <w:bookmarkStart w:id="43" w:name="_Toc488488374"/>
+      <w:bookmarkStart w:id="85" w:name="_Toc488488374"/>
       <w:r>
         <w:t>Register/Un-register Event</w:t>
       </w:r>
-      <w:bookmarkEnd w:id="43"/>
+      <w:bookmarkEnd w:id="85"/>
     </w:p>
     <w:p>
       <w:r>
@@ -5702,17 +6154,29 @@
       <w:pPr>
         <w:pStyle w:val="Heading2"/>
       </w:pPr>
-      <w:bookmarkStart w:id="44" w:name="_Toc488488375"/>
+      <w:bookmarkStart w:id="86" w:name="_Toc488488375"/>
       <w:r>
         <w:t>Password Reset</w:t>
       </w:r>
-      <w:bookmarkEnd w:id="44"/>
-    </w:p>
-    <w:p>
+      <w:bookmarkEnd w:id="86"/>
+    </w:p>
+    <w:p>
+      <w:pPr>
+        <w:rPr>
+          <w:ins w:id="87" w:author="Denis Lei" w:date="2017-08-07T20:36:00Z"/>
+        </w:rPr>
+      </w:pPr>
       <w:r>
         <w:t>Need to be able to change password or reset if forgot.</w:t>
       </w:r>
     </w:p>
+    <w:p>
+      <w:ins w:id="88" w:author="Denis Lei" w:date="2017-08-07T20:36:00Z">
+        <w:r>
+          <w:t>????Not implemented</w:t>
+        </w:r>
+      </w:ins>
+    </w:p>
     <w:p/>
     <w:p>
       <w:r>
@@ -5723,19 +6187,81 @@
       <w:pPr>
         <w:pStyle w:val="Heading1"/>
       </w:pPr>
-      <w:bookmarkStart w:id="45" w:name="_Toc488488376"/>
+      <w:bookmarkStart w:id="89" w:name="_Toc488488376"/>
       <w:r>
         <w:lastRenderedPageBreak/>
         <w:t>Audit</w:t>
       </w:r>
-      <w:bookmarkEnd w:id="45"/>
-    </w:p>
-    <w:p>
+      <w:bookmarkEnd w:id="89"/>
+    </w:p>
+    <w:p>
+      <w:pPr>
+        <w:rPr>
+          <w:ins w:id="90" w:author="Denis Lei" w:date="2017-08-07T20:40:00Z"/>
+        </w:rPr>
+      </w:pPr>
       <w:r>
         <w:t xml:space="preserve">[Login] Topic Administrator </w:t>
       </w:r>
     </w:p>
     <w:p>
+      <w:ins w:id="91" w:author="Denis Lei" w:date="2017-08-07T20:40:00Z">
+        <w:r>
+          <w:rPr>
+            <w:noProof/>
+          </w:rPr>
+          <w:drawing>
+            <wp:inline distT="0" distB="0" distL="0" distR="0" wp14:anchorId="1270E495" wp14:editId="0FFDEA4B">
+              <wp:extent cx="5934075" cy="3933825"/>
+              <wp:effectExtent l="0" t="0" r="9525" b="9525"/>
+              <wp:docPr id="10" name="Picture 10"/>
+              <wp:cNvGraphicFramePr>
+                <a:graphicFrameLocks xmlns:a="http://schemas.openxmlformats.org/drawingml/2006/main" noChangeAspect="1"/>
+              </wp:cNvGraphicFramePr>
+              <a:graphic xmlns:a="http://schemas.openxmlformats.org/drawingml/2006/main">
+                <a:graphicData uri="http://schemas.openxmlformats.org/drawingml/2006/picture">
+                  <pic:pic xmlns:pic="http://schemas.openxmlformats.org/drawingml/2006/picture">
+                    <pic:nvPicPr>
+                      <pic:cNvPr id="0" name="Picture 9"/>
+                      <pic:cNvPicPr>
+                        <a:picLocks noChangeAspect="1" noChangeArrowheads="1"/>
+                      </pic:cNvPicPr>
+                    </pic:nvPicPr>
+                    <pic:blipFill>
+                      <a:blip r:embed="rId13">
+                        <a:extLst>
+                          <a:ext uri="{28A0092B-C50C-407E-A947-70E740481C1C}">
+                            <a14:useLocalDpi xmlns:a14="http://schemas.microsoft.com/office/drawing/2010/main" val="0"/>
+                          </a:ext>
+                        </a:extLst>
+                      </a:blip>
+                      <a:srcRect/>
+                      <a:stretch>
+                        <a:fillRect/>
+                      </a:stretch>
+                    </pic:blipFill>
+                    <pic:spPr bwMode="auto">
+                      <a:xfrm>
+                        <a:off x="0" y="0"/>
+                        <a:ext cx="5934075" cy="3933825"/>
+                      </a:xfrm>
+                      <a:prstGeom prst="rect">
+                        <a:avLst/>
+                      </a:prstGeom>
+                      <a:noFill/>
+                      <a:ln>
+                        <a:noFill/>
+                      </a:ln>
+                    </pic:spPr>
+                  </pic:pic>
+                </a:graphicData>
+              </a:graphic>
+            </wp:inline>
+          </w:drawing>
+        </w:r>
+      </w:ins>
+    </w:p>
+    <w:p>
       <w:pPr>
         <w:spacing w:before="0" w:after="200"/>
       </w:pPr>
@@ -5789,13 +6315,85 @@
     <w:p>
       <w:pPr>
         <w:pStyle w:val="ListParagraph"/>
+        <w:rPr>
+          <w:del w:id="92" w:author="Denis Lei" w:date="2017-08-07T20:38:00Z"/>
+        </w:rPr>
       </w:pPr>
       <w:r>
         <w:t>Action:</w:t>
       </w:r>
       <w:r>
-        <w:t xml:space="preserve"> such as Add, Modify, Remove</w:t>
-      </w:r>
+        <w:t xml:space="preserve"> such as </w:t>
+      </w:r>
+      <w:r>
+        <w:t>Add</w:t>
+      </w:r>
+      <w:r>
+        <w:t>, Modify, Remove</w:t>
+      </w:r>
+    </w:p>
+    <w:p>
+      <w:pPr>
+        <w:pStyle w:val="ListParagraph"/>
+        <w:numPr>
+          <w:ilvl w:val="0"/>
+          <w:numId w:val="0"/>
+        </w:numPr>
+        <w:ind w:left="360"/>
+        <w:rPr>
+          <w:rFonts w:asciiTheme="majorHAnsi" w:eastAsiaTheme="majorEastAsia" w:hAnsiTheme="majorHAnsi" w:cstheme="majorBidi"/>
+          <w:b/>
+          <w:bCs/>
+          <w:color w:val="365F91" w:themeColor="accent1" w:themeShade="BF"/>
+          <w:sz w:val="32"/>
+          <w:szCs w:val="32"/>
+        </w:rPr>
+        <w:pPrChange w:id="93" w:author="Denis Lei" w:date="2017-08-07T20:38:00Z">
+          <w:pPr>
+            <w:spacing w:before="0" w:after="200"/>
+          </w:pPr>
+        </w:pPrChange>
+      </w:pPr>
+      <w:del w:id="94" w:author="Denis Lei" w:date="2017-08-07T20:38:00Z">
+        <w:r>
+          <w:br w:type="page"/>
+        </w:r>
+      </w:del>
+    </w:p>
+    <w:p>
+      <w:pPr>
+        <w:pStyle w:val="Heading1"/>
+      </w:pPr>
+      <w:r>
+        <w:lastRenderedPageBreak/>
+        <w:t>User Administration</w:t>
+      </w:r>
+    </w:p>
+    <w:p>
+      <w:r>
+        <w:t xml:space="preserve">[Login] Administrator </w:t>
+      </w:r>
+    </w:p>
+    <w:p>
+      <w:pPr>
+        <w:pStyle w:val="Heading2"/>
+      </w:pPr>
+      <w:r>
+        <w:t>Assign Topic Admin</w:t>
+      </w:r>
+      <w:r>
+        <w:t>istrator</w:t>
+      </w:r>
+    </w:p>
+    <w:p>
+      <w:pPr>
+        <w:pStyle w:val="ListParagraph"/>
+        <w:numPr>
+          <w:ilvl w:val="0"/>
+          <w:numId w:val="0"/>
+        </w:numPr>
+        <w:ind w:left="360"/>
+      </w:pPr>
     </w:p>
     <w:p>
       <w:pPr>
@@ -5817,63 +6415,12 @@
       <w:pPr>
         <w:pStyle w:val="Heading1"/>
       </w:pPr>
-      <w:r>
-        <w:lastRenderedPageBreak/>
-        <w:t>User Administration</w:t>
-      </w:r>
-    </w:p>
-    <w:p>
-      <w:r>
-        <w:t xml:space="preserve">[Login] Administrator </w:t>
-      </w:r>
-    </w:p>
-    <w:p>
-      <w:pPr>
-        <w:pStyle w:val="Heading2"/>
-      </w:pPr>
-      <w:r>
-        <w:t>Assign Topic Admin</w:t>
-      </w:r>
-      <w:r>
-        <w:t>istrator</w:t>
-      </w:r>
-    </w:p>
-    <w:p>
-      <w:pPr>
-        <w:pStyle w:val="ListParagraph"/>
-        <w:numPr>
-          <w:ilvl w:val="0"/>
-          <w:numId w:val="0"/>
-        </w:numPr>
-        <w:ind w:left="360"/>
-      </w:pPr>
-    </w:p>
-    <w:p>
-      <w:pPr>
-        <w:spacing w:before="0" w:after="200"/>
-        <w:rPr>
-          <w:rFonts w:asciiTheme="majorHAnsi" w:eastAsiaTheme="majorEastAsia" w:hAnsiTheme="majorHAnsi" w:cstheme="majorBidi"/>
-          <w:b/>
-          <w:bCs/>
-          <w:color w:val="365F91" w:themeColor="accent1" w:themeShade="BF"/>
-          <w:sz w:val="32"/>
-          <w:szCs w:val="32"/>
-        </w:rPr>
-      </w:pPr>
-      <w:r>
-        <w:br w:type="page"/>
-      </w:r>
-    </w:p>
-    <w:p>
-      <w:pPr>
-        <w:pStyle w:val="Heading1"/>
-      </w:pPr>
-      <w:bookmarkStart w:id="46" w:name="_Toc488488377"/>
+      <w:bookmarkStart w:id="95" w:name="_Toc488488377"/>
       <w:r>
         <w:lastRenderedPageBreak/>
         <w:t>Contacts and About</w:t>
       </w:r>
-      <w:bookmarkEnd w:id="46"/>
+      <w:bookmarkEnd w:id="95"/>
     </w:p>
     <w:p>
       <w:r>
@@ -5889,30 +6436,37 @@
           <w:szCs w:val="28"/>
         </w:rPr>
       </w:pPr>
-      <w:r>
-        <w:br w:type="page"/>
-      </w:r>
+      <w:ins w:id="96" w:author="Denis Lei" w:date="2017-08-07T20:56:00Z">
+        <w:r>
+          <w:t>??? Not implemented</w:t>
+        </w:r>
+      </w:ins>
+      <w:del w:id="97" w:author="Denis Lei" w:date="2017-08-07T20:55:00Z">
+        <w:r>
+          <w:br w:type="page"/>
+        </w:r>
+      </w:del>
     </w:p>
     <w:p>
       <w:pPr>
         <w:pStyle w:val="Heading1"/>
       </w:pPr>
-      <w:bookmarkStart w:id="47" w:name="_Toc488488378"/>
+      <w:bookmarkStart w:id="98" w:name="_Toc488488378"/>
       <w:r>
         <w:lastRenderedPageBreak/>
         <w:t>Open Topics</w:t>
       </w:r>
-      <w:bookmarkEnd w:id="47"/>
+      <w:bookmarkEnd w:id="98"/>
     </w:p>
     <w:p>
       <w:pPr>
         <w:pStyle w:val="Heading2"/>
       </w:pPr>
-      <w:bookmarkStart w:id="48" w:name="_Toc488488379"/>
+      <w:bookmarkStart w:id="99" w:name="_Toc488488379"/>
       <w:r>
         <w:t>Payment Record</w:t>
       </w:r>
-      <w:bookmarkEnd w:id="48"/>
+      <w:bookmarkEnd w:id="99"/>
     </w:p>
     <w:p>
       <w:r>
@@ -5920,8 +6474,8 @@
       </w:r>
     </w:p>
     <w:sectPr>
-      <w:footerReference w:type="default" r:id="rId10"/>
-      <w:pgSz w:w="12240" w:h="15840"/>
+      <w:footerReference w:type="default" r:id="rId14"/>
+      <w:pgSz w:w="12240" w:h="15840" w:code="1"/>
       <w:pgMar w:top="1440" w:right="1440" w:bottom="1440" w:left="1440" w:header="720" w:footer="720" w:gutter="0"/>
       <w:cols w:space="720"/>
       <w:docGrid w:linePitch="360"/>
@@ -5990,7 +6544,7 @@
         <w:rFonts w:asciiTheme="majorHAnsi" w:eastAsiaTheme="majorEastAsia" w:hAnsiTheme="majorHAnsi" w:cstheme="majorBidi"/>
         <w:noProof/>
       </w:rPr>
-      <w:t>1</w:t>
+      <w:t>12</w:t>
     </w:r>
     <w:r>
       <w:rPr>
@@ -7014,7 +7568,6 @@
   <w:style w:type="character" w:default="1" w:styleId="DefaultParagraphFont">
     <w:name w:val="Default Paragraph Font"/>
     <w:uiPriority w:val="1"/>
-    <w:semiHidden/>
     <w:unhideWhenUsed/>
   </w:style>
   <w:style w:type="table" w:default="1" w:styleId="TableNormal">
@@ -7833,7 +8386,6 @@
   <w:style w:type="character" w:default="1" w:styleId="DefaultParagraphFont">
     <w:name w:val="Default Paragraph Font"/>
     <w:uiPriority w:val="1"/>
-    <w:semiHidden/>
     <w:unhideWhenUsed/>
   </w:style>
   <w:style w:type="table" w:default="1" w:styleId="TableNormal">
@@ -8531,7 +9083,7 @@
 </file>
 
 <file path=customXml/itemProps1.xml><?xml version="1.0" encoding="utf-8"?>
-<ds:datastoreItem xmlns:ds="http://schemas.openxmlformats.org/officeDocument/2006/customXml" ds:itemID="{080D2898-DE64-4AFE-86D6-1C2157F3C01E}">
+<ds:datastoreItem xmlns:ds="http://schemas.openxmlformats.org/officeDocument/2006/customXml" ds:itemID="{5AF8E7DF-45E7-4521-BB6F-387F8CF8670D}">
   <ds:schemaRefs>
     <ds:schemaRef ds:uri="http://schemas.openxmlformats.org/officeDocument/2006/bibliography"/>
   </ds:schemaRefs>
